--- a/毕业论文--14计科二班阙志兴 - 最终稿.docx
+++ b/毕业论文--14计科二班阙志兴 - 最终稿.docx
@@ -3905,23 +3905,7 @@
                 <w:rFonts w:hint="eastAsia"/>
                 <w:noProof/>
               </w:rPr>
-              <w:t>图片实</w:t>
-            </w:r>
-            <w:r>
-              <w:rPr>
-                <w:rStyle w:val="af4"/>
-                <w:rFonts w:hint="eastAsia"/>
-                <w:noProof/>
-              </w:rPr>
-              <w:t>体</w:t>
-            </w:r>
-            <w:r>
-              <w:rPr>
-                <w:rStyle w:val="af4"/>
-                <w:rFonts w:hint="eastAsia"/>
-                <w:noProof/>
-              </w:rPr>
-              <w:t>类字段设计</w:t>
+              <w:t>图片实体类字段设计</w:t>
             </w:r>
             <w:r>
               <w:rPr>
@@ -7280,10 +7264,10 @@
             <v:path o:extrusionok="f" gradientshapeok="t" o:connecttype="rect"/>
             <o:lock v:ext="edit" aspectratio="t"/>
           </v:shapetype>
-          <v:shape id="_x0000_i1025" type="#_x0000_t75" style="width:13.5pt;height:18.75pt" o:ole="">
+          <v:shape id="_x0000_i1025" type="#_x0000_t75" style="width:13.4pt;height:18.4pt" o:ole="">
             <v:imagedata r:id="rId11" o:title=""/>
           </v:shape>
-          <o:OLEObject Type="Embed" ProgID="Equation.DSMT4" ShapeID="_x0000_i1025" DrawAspect="Content" ObjectID="_1590876388" r:id="rId12"/>
+          <o:OLEObject Type="Embed" ProgID="Equation.DSMT4" ShapeID="_x0000_i1025" DrawAspect="Content" ObjectID="_1590938369" r:id="rId12"/>
         </w:object>
       </w:r>
       <w:r>
@@ -7309,10 +7293,10 @@
           <w:position w:val="-12"/>
         </w:rPr>
         <w:object w:dxaOrig="300" w:dyaOrig="384">
-          <v:shape id="_x0000_i1026" type="#_x0000_t75" style="width:15pt;height:18.75pt" o:ole="">
+          <v:shape id="_x0000_i1026" type="#_x0000_t75" style="width:15.05pt;height:18.4pt" o:ole="">
             <v:imagedata r:id="rId13" o:title=""/>
           </v:shape>
-          <o:OLEObject Type="Embed" ProgID="Equation.DSMT4" ShapeID="_x0000_i1026" DrawAspect="Content" ObjectID="_1590876389" r:id="rId14"/>
+          <o:OLEObject Type="Embed" ProgID="Equation.DSMT4" ShapeID="_x0000_i1026" DrawAspect="Content" ObjectID="_1590938370" r:id="rId14"/>
         </w:object>
       </w:r>
       <w:r>
@@ -7338,10 +7322,10 @@
           <w:position w:val="-12"/>
         </w:rPr>
         <w:object w:dxaOrig="300" w:dyaOrig="384">
-          <v:shape id="_x0000_i1027" type="#_x0000_t75" style="width:15pt;height:18.75pt" o:ole="">
+          <v:shape id="_x0000_i1027" type="#_x0000_t75" style="width:15.05pt;height:18.4pt" o:ole="">
             <v:imagedata r:id="rId15" o:title=""/>
           </v:shape>
-          <o:OLEObject Type="Embed" ProgID="Equation.DSMT4" ShapeID="_x0000_i1027" DrawAspect="Content" ObjectID="_1590876390" r:id="rId16"/>
+          <o:OLEObject Type="Embed" ProgID="Equation.DSMT4" ShapeID="_x0000_i1027" DrawAspect="Content" ObjectID="_1590938371" r:id="rId16"/>
         </w:object>
       </w:r>
       <w:r>
@@ -7367,10 +7351,10 @@
           <w:position w:val="-12"/>
         </w:rPr>
         <w:object w:dxaOrig="300" w:dyaOrig="384">
-          <v:shape id="_x0000_i1028" type="#_x0000_t75" style="width:15pt;height:18.75pt" o:ole="">
+          <v:shape id="_x0000_i1028" type="#_x0000_t75" style="width:15.05pt;height:18.4pt" o:ole="">
             <v:imagedata r:id="rId17" o:title=""/>
           </v:shape>
-          <o:OLEObject Type="Embed" ProgID="Equation.DSMT4" ShapeID="_x0000_i1028" DrawAspect="Content" ObjectID="_1590876391" r:id="rId18"/>
+          <o:OLEObject Type="Embed" ProgID="Equation.DSMT4" ShapeID="_x0000_i1028" DrawAspect="Content" ObjectID="_1590938372" r:id="rId18"/>
         </w:object>
       </w:r>
       <w:r>
@@ -7396,10 +7380,10 @@
           <w:position w:val="-12"/>
         </w:rPr>
         <w:object w:dxaOrig="300" w:dyaOrig="384">
-          <v:shape id="_x0000_i1029" type="#_x0000_t75" style="width:15pt;height:18.75pt" o:ole="">
+          <v:shape id="_x0000_i1029" type="#_x0000_t75" style="width:15.05pt;height:18.4pt" o:ole="">
             <v:imagedata r:id="rId19" o:title=""/>
           </v:shape>
-          <o:OLEObject Type="Embed" ProgID="Equation.DSMT4" ShapeID="_x0000_i1029" DrawAspect="Content" ObjectID="_1590876392" r:id="rId20"/>
+          <o:OLEObject Type="Embed" ProgID="Equation.DSMT4" ShapeID="_x0000_i1029" DrawAspect="Content" ObjectID="_1590938373" r:id="rId20"/>
         </w:object>
       </w:r>
       <w:r>
@@ -7443,10 +7427,10 @@
           <w:position w:val="-6"/>
         </w:rPr>
         <w:object w:dxaOrig="276" w:dyaOrig="276">
-          <v:shape id="_x0000_i1030" type="#_x0000_t75" style="width:13.5pt;height:13.5pt" o:ole="">
+          <v:shape id="_x0000_i1030" type="#_x0000_t75" style="width:13.4pt;height:13.4pt" o:ole="">
             <v:imagedata r:id="rId21" o:title=""/>
           </v:shape>
-          <o:OLEObject Type="Embed" ProgID="Equation.DSMT4" ShapeID="_x0000_i1030" DrawAspect="Content" ObjectID="_1590876393" r:id="rId22"/>
+          <o:OLEObject Type="Embed" ProgID="Equation.DSMT4" ShapeID="_x0000_i1030" DrawAspect="Content" ObjectID="_1590938374" r:id="rId22"/>
         </w:object>
       </w:r>
       <w:r>
@@ -7460,10 +7444,10 @@
           <w:position w:val="-12"/>
         </w:rPr>
         <w:object w:dxaOrig="300" w:dyaOrig="384">
-          <v:shape id="_x0000_i1031" type="#_x0000_t75" style="width:15pt;height:18.75pt" o:ole="">
+          <v:shape id="_x0000_i1031" type="#_x0000_t75" style="width:15.05pt;height:18.4pt" o:ole="">
             <v:imagedata r:id="rId23" o:title=""/>
           </v:shape>
-          <o:OLEObject Type="Embed" ProgID="Equation.DSMT4" ShapeID="_x0000_i1031" DrawAspect="Content" ObjectID="_1590876394" r:id="rId24"/>
+          <o:OLEObject Type="Embed" ProgID="Equation.DSMT4" ShapeID="_x0000_i1031" DrawAspect="Content" ObjectID="_1590938375" r:id="rId24"/>
         </w:object>
       </w:r>
       <w:r>
@@ -7530,10 +7514,10 @@
           <w:position w:val="-12"/>
         </w:rPr>
         <w:object w:dxaOrig="3204" w:dyaOrig="384">
-          <v:shape id="_x0000_i1032" type="#_x0000_t75" style="width:160.5pt;height:18.75pt" o:ole="">
+          <v:shape id="_x0000_i1032" type="#_x0000_t75" style="width:160.75pt;height:18.4pt" o:ole="">
             <v:imagedata r:id="rId25" o:title=""/>
           </v:shape>
-          <o:OLEObject Type="Embed" ProgID="Equation.DSMT4" ShapeID="_x0000_i1032" DrawAspect="Content" ObjectID="_1590876395" r:id="rId26"/>
+          <o:OLEObject Type="Embed" ProgID="Equation.DSMT4" ShapeID="_x0000_i1032" DrawAspect="Content" ObjectID="_1590938376" r:id="rId26"/>
         </w:object>
       </w:r>
     </w:p>
@@ -7647,10 +7631,10 @@
           <w:position w:val="-12"/>
         </w:rPr>
         <w:object w:dxaOrig="300" w:dyaOrig="384">
-          <v:shape id="_x0000_i1033" type="#_x0000_t75" style="width:15pt;height:18.75pt" o:ole="">
+          <v:shape id="_x0000_i1033" type="#_x0000_t75" style="width:15.05pt;height:18.4pt" o:ole="">
             <v:imagedata r:id="rId27" o:title=""/>
           </v:shape>
-          <o:OLEObject Type="Embed" ProgID="Equation.DSMT4" ShapeID="_x0000_i1033" DrawAspect="Content" ObjectID="_1590876396" r:id="rId28"/>
+          <o:OLEObject Type="Embed" ProgID="Equation.DSMT4" ShapeID="_x0000_i1033" DrawAspect="Content" ObjectID="_1590938377" r:id="rId28"/>
         </w:object>
       </w:r>
       <w:r>
@@ -7704,10 +7688,10 @@
           <w:position w:val="-14"/>
         </w:rPr>
         <w:object w:dxaOrig="336" w:dyaOrig="396">
-          <v:shape id="_x0000_i1034" type="#_x0000_t75" style="width:17.25pt;height:19.5pt" o:ole="">
+          <v:shape id="_x0000_i1034" type="#_x0000_t75" style="width:17.6pt;height:19.25pt" o:ole="">
             <v:imagedata r:id="rId29" o:title=""/>
           </v:shape>
-          <o:OLEObject Type="Embed" ProgID="Equation.DSMT4" ShapeID="_x0000_i1034" DrawAspect="Content" ObjectID="_1590876397" r:id="rId30"/>
+          <o:OLEObject Type="Embed" ProgID="Equation.DSMT4" ShapeID="_x0000_i1034" DrawAspect="Content" ObjectID="_1590938378" r:id="rId30"/>
         </w:object>
       </w:r>
       <w:r>
@@ -7738,10 +7722,10 @@
           <w:position w:val="-12"/>
         </w:rPr>
         <w:object w:dxaOrig="324" w:dyaOrig="384">
-          <v:shape id="_x0000_i1035" type="#_x0000_t75" style="width:16.5pt;height:18.75pt" o:ole="">
+          <v:shape id="_x0000_i1035" type="#_x0000_t75" style="width:16.75pt;height:18.4pt" o:ole="">
             <v:imagedata r:id="rId31" o:title=""/>
           </v:shape>
-          <o:OLEObject Type="Embed" ProgID="Equation.DSMT4" ShapeID="_x0000_i1035" DrawAspect="Content" ObjectID="_1590876398" r:id="rId32"/>
+          <o:OLEObject Type="Embed" ProgID="Equation.DSMT4" ShapeID="_x0000_i1035" DrawAspect="Content" ObjectID="_1590938379" r:id="rId32"/>
         </w:object>
       </w:r>
       <w:r>
@@ -7761,10 +7745,10 @@
           <w:position w:val="-6"/>
         </w:rPr>
         <w:object w:dxaOrig="276" w:dyaOrig="276">
-          <v:shape id="_x0000_i1036" type="#_x0000_t75" style="width:13.5pt;height:13.5pt" o:ole="">
+          <v:shape id="_x0000_i1036" type="#_x0000_t75" style="width:13.4pt;height:13.4pt" o:ole="">
             <v:imagedata r:id="rId21" o:title=""/>
           </v:shape>
-          <o:OLEObject Type="Embed" ProgID="Equation.DSMT4" ShapeID="_x0000_i1036" DrawAspect="Content" ObjectID="_1590876399" r:id="rId33"/>
+          <o:OLEObject Type="Embed" ProgID="Equation.DSMT4" ShapeID="_x0000_i1036" DrawAspect="Content" ObjectID="_1590938380" r:id="rId33"/>
         </w:object>
       </w:r>
       <w:r>
@@ -7778,10 +7762,10 @@
           <w:position w:val="-12"/>
         </w:rPr>
         <w:object w:dxaOrig="336" w:dyaOrig="384">
-          <v:shape id="_x0000_i1037" type="#_x0000_t75" style="width:17.25pt;height:18.75pt" o:ole="">
+          <v:shape id="_x0000_i1037" type="#_x0000_t75" style="width:17.6pt;height:18.4pt" o:ole="">
             <v:imagedata r:id="rId34" o:title=""/>
           </v:shape>
-          <o:OLEObject Type="Embed" ProgID="Equation.DSMT4" ShapeID="_x0000_i1037" DrawAspect="Content" ObjectID="_1590876400" r:id="rId35"/>
+          <o:OLEObject Type="Embed" ProgID="Equation.DSMT4" ShapeID="_x0000_i1037" DrawAspect="Content" ObjectID="_1590938381" r:id="rId35"/>
         </w:object>
       </w:r>
       <w:r>
@@ -7848,10 +7832,10 @@
           <w:position w:val="-14"/>
         </w:rPr>
         <w:object w:dxaOrig="2364" w:dyaOrig="396">
-          <v:shape id="_x0000_i1038" type="#_x0000_t75" style="width:118.5pt;height:19.5pt" o:ole="">
+          <v:shape id="_x0000_i1038" type="#_x0000_t75" style="width:118.9pt;height:19.25pt" o:ole="">
             <v:imagedata r:id="rId36" o:title=""/>
           </v:shape>
-          <o:OLEObject Type="Embed" ProgID="Equation.DSMT4" ShapeID="_x0000_i1038" DrawAspect="Content" ObjectID="_1590876401" r:id="rId37"/>
+          <o:OLEObject Type="Embed" ProgID="Equation.DSMT4" ShapeID="_x0000_i1038" DrawAspect="Content" ObjectID="_1590938382" r:id="rId37"/>
         </w:object>
       </w:r>
     </w:p>
@@ -7991,10 +7975,10 @@
           <w:position w:val="-12"/>
         </w:rPr>
         <w:object w:dxaOrig="1104" w:dyaOrig="384">
-          <v:shape id="_x0000_i1039" type="#_x0000_t75" style="width:54.75pt;height:18.75pt" o:ole="">
+          <v:shape id="_x0000_i1039" type="#_x0000_t75" style="width:54.4pt;height:18.4pt" o:ole="">
             <v:imagedata r:id="rId38" o:title=""/>
           </v:shape>
-          <o:OLEObject Type="Embed" ProgID="Equation.DSMT4" ShapeID="_x0000_i1039" DrawAspect="Content" ObjectID="_1590876402" r:id="rId39"/>
+          <o:OLEObject Type="Embed" ProgID="Equation.DSMT4" ShapeID="_x0000_i1039" DrawAspect="Content" ObjectID="_1590938383" r:id="rId39"/>
         </w:object>
       </w:r>
       <w:r>
@@ -9440,9 +9424,6 @@
       <w:pPr>
         <w:pStyle w:val="af8"/>
         <w:ind w:firstLine="420"/>
-        <w:rPr>
-          <w:rFonts w:hint="eastAsia"/>
-        </w:rPr>
       </w:pPr>
       <w:r>
         <w:rPr>
@@ -9530,8 +9511,8 @@
         <w:pStyle w:val="a8"/>
         <w:jc w:val="center"/>
       </w:pPr>
-      <w:bookmarkStart w:id="46" w:name="_Ref517121292"/>
-      <w:bookmarkStart w:id="47" w:name="_Ref517121297"/>
+      <w:bookmarkStart w:id="46" w:name="_Ref517121297"/>
+      <w:bookmarkStart w:id="47" w:name="_Ref517121292"/>
       <w:r>
         <w:rPr>
           <w:rFonts w:hint="eastAsia"/>
@@ -9583,14 +9564,14 @@
       <w:r>
         <w:fldChar w:fldCharType="end"/>
       </w:r>
+      <w:bookmarkEnd w:id="46"/>
+      <w:r>
+        <w:rPr>
+          <w:rFonts w:hint="eastAsia"/>
+        </w:rPr>
+        <w:t>论文资源实体属性图</w:t>
+      </w:r>
       <w:bookmarkEnd w:id="47"/>
-      <w:r>
-        <w:rPr>
-          <w:rFonts w:hint="eastAsia"/>
-        </w:rPr>
-        <w:t>论文资源实体属性图</w:t>
-      </w:r>
-      <w:bookmarkEnd w:id="46"/>
     </w:p>
     <w:p>
       <w:pPr>
@@ -9827,9 +9808,6 @@
       <w:pPr>
         <w:pStyle w:val="af8"/>
         <w:ind w:firstLine="420"/>
-        <w:rPr>
-          <w:rFonts w:hint="eastAsia"/>
-        </w:rPr>
       </w:pPr>
       <w:r>
         <w:rPr>
@@ -9849,7 +9827,19 @@
         <w:rPr>
           <w:rFonts w:hint="eastAsia"/>
         </w:rPr>
-        <w:t>资源类型及其对应属性做一个简单的归纳，随着需求的细微调整，也可以对实体的属性做出修改，并在图形化界面做出对应的增加、修改。</w:t>
+        <w:t>资源类型及其对应属性做一个简单的归纳，随着需求的细微调整，也可以对实体的属性做出</w:t>
+      </w:r>
+      <w:r>
+        <w:rPr>
+          <w:rFonts w:hint="eastAsia"/>
+        </w:rPr>
+        <w:t>适当地</w:t>
+      </w:r>
+      <w:r>
+        <w:rPr>
+          <w:rFonts w:hint="eastAsia"/>
+        </w:rPr>
+        <w:t>修改，并在图形化界面做出对应的增加、修改。</w:t>
       </w:r>
     </w:p>
     <w:p>
@@ -10765,8 +10755,8 @@
                   <v:fill o:detectmouseclick="t"/>
                   <v:path o:connecttype="none"/>
                 </v:shape>
-                <v:rect id="矩形 4" o:spid="_x0000_s1028" style="position:absolute;left:359;top:1;width:54241;height:31450;visibility:visible;mso-wrap-style:square;v-text-anchor:middle" o:gfxdata="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" fillcolor="white [3212]" strokecolor="black [3213]" strokeweight="1pt"/>
-                <v:rect id="矩形 6" o:spid="_x0000_s1029" style="position:absolute;left:1334;top:1262;width:23414;height:11141;visibility:visible;mso-wrap-style:square;v-text-anchor:middle" o:gfxdata="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" fillcolor="white [3201]" strokecolor="black [3200]" strokeweight="1pt">
+                <v:rect id="矩形 4" o:spid="_x0000_s1028" style="position:absolute;left:359;top:1;width:54241;height:31450;visibility:visible;mso-wrap-style:square;v-text-anchor:middle" o:gfxdata="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" fillcolor="#ccedc7 [3212]" strokecolor="black [3213]" strokeweight="1pt"/>
+                <v:rect id="矩形 6" o:spid="_x0000_s1029" style="position:absolute;left:1334;top:1262;width:23414;height:11141;visibility:visible;mso-wrap-style:square;v-text-anchor:middle" o:gfxdata="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" fillcolor="#ccedc7 [3201]" strokecolor="black [3200]" strokeweight="1pt">
                   <v:textbox>
                     <w:txbxContent>
                       <w:p>
@@ -10797,7 +10787,7 @@
                     </w:txbxContent>
                   </v:textbox>
                 </v:rect>
-                <v:rect id="矩形 7" o:spid="_x0000_s1030" style="position:absolute;left:1403;top:13120;width:23344;height:13837;visibility:visible;mso-wrap-style:square;v-text-anchor:middle" o:gfxdata="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" fillcolor="white [3201]" strokecolor="black [3200]" strokeweight="1pt">
+                <v:rect id="矩形 7" o:spid="_x0000_s1030" style="position:absolute;left:1403;top:13120;width:23344;height:13837;visibility:visible;mso-wrap-style:square;v-text-anchor:middle" o:gfxdata="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" fillcolor="#ccedc7 [3201]" strokecolor="black [3200]" strokeweight="1pt">
                   <v:textbox>
                     <w:txbxContent>
                       <w:p>
@@ -10835,7 +10825,7 @@
                     </w:txbxContent>
                   </v:textbox>
                 </v:rect>
-                <v:rect id="矩形 8" o:spid="_x0000_s1031" style="position:absolute;left:25508;top:1331;width:27784;height:25621;visibility:visible;mso-wrap-style:square;v-text-anchor:middle" o:gfxdata="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" fillcolor="white [3201]" strokecolor="black [3200]" strokeweight="1pt">
+                <v:rect id="矩形 8" o:spid="_x0000_s1031" style="position:absolute;left:25508;top:1331;width:27784;height:25621;visibility:visible;mso-wrap-style:square;v-text-anchor:middle" o:gfxdata="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" fillcolor="#ccedc7 [3201]" strokecolor="black [3200]" strokeweight="1pt">
                   <v:textbox>
                     <w:txbxContent>
                       <w:p>
@@ -10883,7 +10873,7 @@
                   <v:stroke joinstyle="miter"/>
                   <v:path gradientshapeok="t" o:connecttype="rect"/>
                 </v:shapetype>
-                <v:shape id="流程图: 过程 9" o:spid="_x0000_s1032" type="#_x0000_t109" style="position:absolute;left:1403;top:27719;width:52041;height:3124;visibility:visible;mso-wrap-style:square;v-text-anchor:middle" o:gfxdata="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" fillcolor="white [3201]" strokecolor="black [3200]" strokeweight="1pt">
+                <v:shape id="流程图: 过程 9" o:spid="_x0000_s1032" type="#_x0000_t109" style="position:absolute;left:1403;top:27719;width:52041;height:3124;visibility:visible;mso-wrap-style:square;v-text-anchor:middle" o:gfxdata="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" fillcolor="#ccedc7 [3201]" strokecolor="black [3200]" strokeweight="1pt">
                   <v:textbox>
                     <w:txbxContent>
                       <w:p>
@@ -11055,6 +11045,9 @@
       <w:pPr>
         <w:pStyle w:val="a1"/>
         <w:ind w:left="630"/>
+        <w:rPr>
+          <w:rFonts w:hint="eastAsia"/>
+        </w:rPr>
       </w:pPr>
       <w:bookmarkStart w:id="52" w:name="_Toc517129706"/>
       <w:r>
@@ -11063,15 +11056,14 @@
         </w:rPr>
         <w:t>图片实体类字段设计</w:t>
       </w:r>
+      <w:bookmarkStart w:id="53" w:name="_GoBack"/>
       <w:bookmarkEnd w:id="52"/>
+      <w:bookmarkEnd w:id="53"/>
     </w:p>
     <w:p>
       <w:pPr>
         <w:pStyle w:val="af8"/>
         <w:ind w:firstLine="420"/>
-        <w:rPr>
-          <w:rFonts w:hint="eastAsia"/>
-        </w:rPr>
       </w:pPr>
       <w:r>
         <w:rPr>
@@ -11099,9 +11091,6 @@
       <w:pPr>
         <w:pStyle w:val="af8"/>
         <w:ind w:firstLine="420"/>
-        <w:rPr>
-          <w:rFonts w:hint="eastAsia"/>
-        </w:rPr>
       </w:pPr>
       <w:r>
         <w:rPr>
@@ -11154,9 +11143,6 @@
       <w:pPr>
         <w:pStyle w:val="af8"/>
         <w:ind w:firstLine="420"/>
-        <w:rPr>
-          <w:rFonts w:hint="eastAsia"/>
-        </w:rPr>
       </w:pPr>
       <w:r>
         <w:rPr>
@@ -11219,9 +11205,6 @@
       <w:pPr>
         <w:pStyle w:val="af8"/>
         <w:ind w:firstLine="420"/>
-        <w:rPr>
-          <w:rFonts w:hint="eastAsia"/>
-        </w:rPr>
       </w:pPr>
       <w:r>
         <w:rPr>
@@ -11242,13 +11225,7 @@
         <w:rPr>
           <w:rFonts w:hint="eastAsia"/>
         </w:rPr>
-        <w:t>：图片分辨率中的高度属性，</w:t>
-      </w:r>
-      <w:r>
-        <w:rPr>
-          <w:rFonts w:hint="eastAsia"/>
-        </w:rPr>
-        <w:t>对需要</w:t>
+        <w:t>：图片分辨率中的高度属性，对需要</w:t>
       </w:r>
       <w:proofErr w:type="gramStart"/>
       <w:r>
@@ -11262,13 +11239,7 @@
         <w:rPr>
           <w:rFonts w:hint="eastAsia"/>
         </w:rPr>
-        <w:t>分辨率的用户来说，可以提供一个比较筛选方法让用户得到特定分辨率的资源，</w:t>
-      </w:r>
-      <w:r>
-        <w:rPr>
-          <w:rFonts w:hint="eastAsia"/>
-        </w:rPr>
-        <w:t>与宽度</w:t>
+        <w:t>分辨率的用户来说，可以提供一个比较筛选方法让用户得到特定分辨率的资源，与宽度</w:t>
       </w:r>
       <w:proofErr w:type="gramStart"/>
       <w:r>
@@ -11289,9 +11260,6 @@
       <w:pPr>
         <w:pStyle w:val="af8"/>
         <w:ind w:firstLine="420"/>
-        <w:rPr>
-          <w:rFonts w:hint="eastAsia"/>
-        </w:rPr>
       </w:pPr>
       <w:r>
         <w:rPr>
@@ -11392,9 +11360,6 @@
       <w:pPr>
         <w:pStyle w:val="af8"/>
         <w:ind w:firstLine="420"/>
-        <w:rPr>
-          <w:rFonts w:hint="eastAsia"/>
-        </w:rPr>
       </w:pPr>
       <w:r>
         <w:rPr>
@@ -11453,9 +11418,6 @@
       <w:pPr>
         <w:pStyle w:val="af8"/>
         <w:ind w:firstLine="420"/>
-        <w:rPr>
-          <w:rFonts w:hint="eastAsia"/>
-        </w:rPr>
       </w:pPr>
       <w:r>
         <w:rPr>
@@ -11584,9 +11546,6 @@
       <w:pPr>
         <w:pStyle w:val="af8"/>
         <w:ind w:firstLine="420"/>
-        <w:rPr>
-          <w:rFonts w:hint="eastAsia"/>
-        </w:rPr>
       </w:pPr>
       <w:proofErr w:type="gramStart"/>
       <w:r>
@@ -11646,19 +11605,7 @@
         <w:rPr>
           <w:rFonts w:hint="eastAsia"/>
         </w:rPr>
-        <w:t>在图片素材网站上主页进行一次查询</w:t>
-      </w:r>
-      <w:r>
-        <w:rPr>
-          <w:rFonts w:hint="eastAsia"/>
-        </w:rPr>
-        <w:t>时，显示</w:t>
-      </w:r>
-      <w:r>
-        <w:rPr>
-          <w:rFonts w:hint="eastAsia"/>
-        </w:rPr>
-        <w:t>得到的图片</w:t>
+        <w:t>在图片素材网站上主页进行一次查询时，显示得到的图片</w:t>
       </w:r>
       <w:proofErr w:type="gramStart"/>
       <w:r>
@@ -11672,13 +11619,33 @@
         <w:rPr>
           <w:rFonts w:hint="eastAsia"/>
         </w:rPr>
-        <w:t>与</w:t>
-      </w:r>
-      <w:r>
-        <w:rPr>
-          <w:rFonts w:hint="eastAsia"/>
-        </w:rPr>
-        <w:t>简介信息。</w:t>
+        <w:t>与简介信息</w:t>
+      </w:r>
+      <w:r>
+        <w:rPr>
+          <w:rFonts w:hint="eastAsia"/>
+        </w:rPr>
+        <w:t>，其中</w:t>
+      </w:r>
+      <w:proofErr w:type="gramStart"/>
+      <w:r>
+        <w:rPr>
+          <w:rFonts w:hint="eastAsia"/>
+        </w:rPr>
+        <w:t>缩略图</w:t>
+      </w:r>
+      <w:proofErr w:type="gramEnd"/>
+      <w:r>
+        <w:rPr>
+          <w:rFonts w:hint="eastAsia"/>
+        </w:rPr>
+        <w:t>的源地址需要保存下来</w:t>
+      </w:r>
+      <w:r>
+        <w:rPr>
+          <w:rFonts w:hint="eastAsia"/>
+        </w:rPr>
+        <w:t>。</w:t>
       </w:r>
     </w:p>
     <w:p>
@@ -11724,8 +11691,21 @@
         </w:rPr>
         <w:t>。</w:t>
       </w:r>
-      <w:bookmarkStart w:id="53" w:name="_GoBack"/>
-      <w:bookmarkEnd w:id="53"/>
+      <w:r>
+        <w:rPr>
+          <w:rFonts w:hint="eastAsia"/>
+        </w:rPr>
+        <w:t>进入详细描述页面之后，有些站点会直接将图片原图下载地址放于页面中，此时便可将下载地址保存。</w:t>
+      </w:r>
+    </w:p>
+    <w:p>
+      <w:pPr>
+        <w:pStyle w:val="a1"/>
+        <w:ind w:left="630"/>
+      </w:pPr>
+      <w:r>
+        <w:t>论文实体类字段设计</w:t>
+      </w:r>
     </w:p>
     <w:p>
       <w:pPr>
@@ -11741,7 +11721,7 @@
         <w:widowControl/>
         <w:jc w:val="left"/>
         <w:rPr>
-          <w:rFonts w:ascii="Times New Roman" w:eastAsia="宋体" w:hAnsi="Times New Roman" w:cs="Times New Roman" w:hint="eastAsia"/>
+          <w:rFonts w:ascii="Times New Roman" w:eastAsia="宋体" w:hAnsi="Times New Roman" w:cs="Times New Roman"/>
           <w:kern w:val="0"/>
           <w:szCs w:val="24"/>
         </w:rPr>
@@ -19818,10 +19798,10 @@
           <w:position w:val="-12"/>
         </w:rPr>
         <w:object w:dxaOrig="3204" w:dyaOrig="384">
-          <v:shape id="_x0000_i1040" type="#_x0000_t75" style="width:160.5pt;height:18.75pt" o:ole="">
+          <v:shape id="_x0000_i1040" type="#_x0000_t75" style="width:160.75pt;height:18.4pt" o:ole="">
             <v:imagedata r:id="rId25" o:title=""/>
           </v:shape>
-          <o:OLEObject Type="Embed" ProgID="Equation.DSMT4" ShapeID="_x0000_i1040" DrawAspect="Content" ObjectID="_1590876403" r:id="rId47"/>
+          <o:OLEObject Type="Embed" ProgID="Equation.DSMT4" ShapeID="_x0000_i1040" DrawAspect="Content" ObjectID="_1590938384" r:id="rId47"/>
         </w:object>
       </w:r>
     </w:p>
@@ -19916,10 +19896,10 @@
           <w:position w:val="-14"/>
         </w:rPr>
         <w:object w:dxaOrig="2364" w:dyaOrig="396">
-          <v:shape id="_x0000_i1041" type="#_x0000_t75" style="width:118.5pt;height:19.5pt" o:ole="">
+          <v:shape id="_x0000_i1041" type="#_x0000_t75" style="width:118.9pt;height:19.25pt" o:ole="">
             <v:imagedata r:id="rId36" o:title=""/>
           </v:shape>
-          <o:OLEObject Type="Embed" ProgID="Equation.DSMT4" ShapeID="_x0000_i1041" DrawAspect="Content" ObjectID="_1590876404" r:id="rId48"/>
+          <o:OLEObject Type="Embed" ProgID="Equation.DSMT4" ShapeID="_x0000_i1041" DrawAspect="Content" ObjectID="_1590938385" r:id="rId48"/>
         </w:object>
       </w:r>
     </w:p>
@@ -20039,10 +20019,10 @@
           <w:position w:val="-12"/>
         </w:rPr>
         <w:object w:dxaOrig="276" w:dyaOrig="384">
-          <v:shape id="_x0000_i1042" type="#_x0000_t75" style="width:13.5pt;height:18.75pt" o:ole="">
+          <v:shape id="_x0000_i1042" type="#_x0000_t75" style="width:13.4pt;height:18.4pt" o:ole="">
             <v:imagedata r:id="rId49" o:title=""/>
           </v:shape>
-          <o:OLEObject Type="Embed" ProgID="Equation.DSMT4" ShapeID="_x0000_i1042" DrawAspect="Content" ObjectID="_1590876405" r:id="rId50"/>
+          <o:OLEObject Type="Embed" ProgID="Equation.DSMT4" ShapeID="_x0000_i1042" DrawAspect="Content" ObjectID="_1590938386" r:id="rId50"/>
         </w:object>
       </w:r>
       <w:r>
@@ -20065,10 +20045,10 @@
           <w:position w:val="-12"/>
         </w:rPr>
         <w:object w:dxaOrig="300" w:dyaOrig="384">
-          <v:shape id="_x0000_i1043" type="#_x0000_t75" style="width:15pt;height:18.75pt" o:ole="">
+          <v:shape id="_x0000_i1043" type="#_x0000_t75" style="width:15.05pt;height:18.4pt" o:ole="">
             <v:imagedata r:id="rId51" o:title=""/>
           </v:shape>
-          <o:OLEObject Type="Embed" ProgID="Equation.DSMT4" ShapeID="_x0000_i1043" DrawAspect="Content" ObjectID="_1590876406" r:id="rId52"/>
+          <o:OLEObject Type="Embed" ProgID="Equation.DSMT4" ShapeID="_x0000_i1043" DrawAspect="Content" ObjectID="_1590938387" r:id="rId52"/>
         </w:object>
       </w:r>
       <w:r>
@@ -20082,10 +20062,10 @@
           <w:position w:val="-12"/>
         </w:rPr>
         <w:object w:dxaOrig="300" w:dyaOrig="384">
-          <v:shape id="_x0000_i1044" type="#_x0000_t75" style="width:15pt;height:18.75pt" o:ole="">
+          <v:shape id="_x0000_i1044" type="#_x0000_t75" style="width:15.05pt;height:18.4pt" o:ole="">
             <v:imagedata r:id="rId53" o:title=""/>
           </v:shape>
-          <o:OLEObject Type="Embed" ProgID="Equation.DSMT4" ShapeID="_x0000_i1044" DrawAspect="Content" ObjectID="_1590876407" r:id="rId54"/>
+          <o:OLEObject Type="Embed" ProgID="Equation.DSMT4" ShapeID="_x0000_i1044" DrawAspect="Content" ObjectID="_1590938388" r:id="rId54"/>
         </w:object>
       </w:r>
       <w:r>
@@ -20099,10 +20079,10 @@
           <w:position w:val="-12"/>
         </w:rPr>
         <w:object w:dxaOrig="756" w:dyaOrig="384">
-          <v:shape id="_x0000_i1045" type="#_x0000_t75" style="width:37.5pt;height:18.75pt" o:ole="">
+          <v:shape id="_x0000_i1045" type="#_x0000_t75" style="width:37.65pt;height:18.4pt" o:ole="">
             <v:imagedata r:id="rId55" o:title=""/>
           </v:shape>
-          <o:OLEObject Type="Embed" ProgID="Equation.DSMT4" ShapeID="_x0000_i1045" DrawAspect="Content" ObjectID="_1590876408" r:id="rId56"/>
+          <o:OLEObject Type="Embed" ProgID="Equation.DSMT4" ShapeID="_x0000_i1045" DrawAspect="Content" ObjectID="_1590938389" r:id="rId56"/>
         </w:object>
       </w:r>
       <w:r>
@@ -20125,10 +20105,10 @@
           <w:position w:val="-12"/>
         </w:rPr>
         <w:object w:dxaOrig="300" w:dyaOrig="384">
-          <v:shape id="_x0000_i1046" type="#_x0000_t75" style="width:15pt;height:18.75pt" o:ole="">
+          <v:shape id="_x0000_i1046" type="#_x0000_t75" style="width:15.05pt;height:18.4pt" o:ole="">
             <v:imagedata r:id="rId57" o:title=""/>
           </v:shape>
-          <o:OLEObject Type="Embed" ProgID="Equation.DSMT4" ShapeID="_x0000_i1046" DrawAspect="Content" ObjectID="_1590876409" r:id="rId58"/>
+          <o:OLEObject Type="Embed" ProgID="Equation.DSMT4" ShapeID="_x0000_i1046" DrawAspect="Content" ObjectID="_1590938390" r:id="rId58"/>
         </w:object>
       </w:r>
       <w:r>
@@ -20155,10 +20135,10 @@
           <w:position w:val="-12"/>
         </w:rPr>
         <w:object w:dxaOrig="300" w:dyaOrig="384">
-          <v:shape id="_x0000_i1047" type="#_x0000_t75" style="width:15pt;height:18.75pt" o:ole="">
+          <v:shape id="_x0000_i1047" type="#_x0000_t75" style="width:15.05pt;height:18.4pt" o:ole="">
             <v:imagedata r:id="rId59" o:title=""/>
           </v:shape>
-          <o:OLEObject Type="Embed" ProgID="Equation.DSMT4" ShapeID="_x0000_i1047" DrawAspect="Content" ObjectID="_1590876410" r:id="rId60"/>
+          <o:OLEObject Type="Embed" ProgID="Equation.DSMT4" ShapeID="_x0000_i1047" DrawAspect="Content" ObjectID="_1590938391" r:id="rId60"/>
         </w:object>
       </w:r>
       <w:r>
@@ -20178,10 +20158,10 @@
           <w:position w:val="-14"/>
         </w:rPr>
         <w:object w:dxaOrig="816" w:dyaOrig="396">
-          <v:shape id="_x0000_i1048" type="#_x0000_t75" style="width:41.25pt;height:19.5pt" o:ole="">
+          <v:shape id="_x0000_i1048" type="#_x0000_t75" style="width:41pt;height:19.25pt" o:ole="">
             <v:imagedata r:id="rId61" o:title=""/>
           </v:shape>
-          <o:OLEObject Type="Embed" ProgID="Equation.DSMT4" ShapeID="_x0000_i1048" DrawAspect="Content" ObjectID="_1590876411" r:id="rId62"/>
+          <o:OLEObject Type="Embed" ProgID="Equation.DSMT4" ShapeID="_x0000_i1048" DrawAspect="Content" ObjectID="_1590938392" r:id="rId62"/>
         </w:object>
       </w:r>
       <w:r>
@@ -20198,10 +20178,10 @@
           <w:position w:val="-12"/>
         </w:rPr>
         <w:object w:dxaOrig="336" w:dyaOrig="384">
-          <v:shape id="_x0000_i1049" type="#_x0000_t75" style="width:17.25pt;height:18.75pt" o:ole="">
+          <v:shape id="_x0000_i1049" type="#_x0000_t75" style="width:17.6pt;height:18.4pt" o:ole="">
             <v:imagedata r:id="rId63" o:title=""/>
           </v:shape>
-          <o:OLEObject Type="Embed" ProgID="Equation.DSMT4" ShapeID="_x0000_i1049" DrawAspect="Content" ObjectID="_1590876412" r:id="rId64"/>
+          <o:OLEObject Type="Embed" ProgID="Equation.DSMT4" ShapeID="_x0000_i1049" DrawAspect="Content" ObjectID="_1590938393" r:id="rId64"/>
         </w:object>
       </w:r>
       <w:r>
@@ -20391,10 +20371,10 @@
                 <w:position w:val="-12"/>
               </w:rPr>
               <w:object w:dxaOrig="336" w:dyaOrig="384">
-                <v:shape id="_x0000_i1050" type="#_x0000_t75" style="width:17.25pt;height:18.75pt" o:ole="">
+                <v:shape id="_x0000_i1050" type="#_x0000_t75" style="width:17.6pt;height:18.4pt" o:ole="">
                   <v:imagedata r:id="rId63" o:title=""/>
                 </v:shape>
-                <o:OLEObject Type="Embed" ProgID="Equation.DSMT4" ShapeID="_x0000_i1050" DrawAspect="Content" ObjectID="_1590876413" r:id="rId65"/>
+                <o:OLEObject Type="Embed" ProgID="Equation.DSMT4" ShapeID="_x0000_i1050" DrawAspect="Content" ObjectID="_1590938394" r:id="rId65"/>
               </w:object>
             </w:r>
           </w:p>
@@ -20419,10 +20399,10 @@
                 <w:position w:val="-12"/>
               </w:rPr>
               <w:object w:dxaOrig="300" w:dyaOrig="384">
-                <v:shape id="_x0000_i1051" type="#_x0000_t75" style="width:15pt;height:18.75pt" o:ole="">
+                <v:shape id="_x0000_i1051" type="#_x0000_t75" style="width:15.05pt;height:18.4pt" o:ole="">
                   <v:imagedata r:id="rId57" o:title=""/>
                 </v:shape>
-                <o:OLEObject Type="Embed" ProgID="Equation.DSMT4" ShapeID="_x0000_i1051" DrawAspect="Content" ObjectID="_1590876414" r:id="rId66"/>
+                <o:OLEObject Type="Embed" ProgID="Equation.DSMT4" ShapeID="_x0000_i1051" DrawAspect="Content" ObjectID="_1590938395" r:id="rId66"/>
               </w:object>
             </w:r>
           </w:p>
@@ -22454,7 +22434,7 @@
             <w:noProof/>
             <w:lang w:val="zh-CN"/>
           </w:rPr>
-          <w:t>12</w:t>
+          <w:t>20</w:t>
         </w:r>
         <w:r>
           <w:fldChar w:fldCharType="end"/>
@@ -24206,7 +24186,7 @@
         <a:sysClr val="windowText" lastClr="000000"/>
       </a:dk1>
       <a:lt1>
-        <a:sysClr val="window" lastClr="FFFFFF"/>
+        <a:sysClr val="window" lastClr="CCEDC7"/>
       </a:lt1>
       <a:dk2>
         <a:srgbClr val="44546A"/>
@@ -24479,7 +24459,7 @@
 </file>
 
 <file path=customXml/itemProps2.xml><?xml version="1.0" encoding="utf-8"?>
-<ds:datastoreItem xmlns:ds="http://schemas.openxmlformats.org/officeDocument/2006/customXml" ds:itemID="{74475A64-512F-4EAD-8137-526B257A2B35}">
+<ds:datastoreItem xmlns:ds="http://schemas.openxmlformats.org/officeDocument/2006/customXml" ds:itemID="{EE13DBDF-82DF-4182-847B-9702B7755A3B}">
   <ds:schemaRefs>
     <ds:schemaRef ds:uri="http://schemas.openxmlformats.org/officeDocument/2006/bibliography"/>
   </ds:schemaRefs>

--- a/毕业论文--14计科二班阙志兴 - 最终稿.docx
+++ b/毕业论文--14计科二班阙志兴 - 最终稿.docx
@@ -943,7 +943,7 @@
       <w:bookmarkStart w:id="5" w:name="_Toc516419952"/>
       <w:bookmarkStart w:id="6" w:name="_Toc516490432"/>
       <w:bookmarkStart w:id="7" w:name="_Toc516490533"/>
-      <w:bookmarkStart w:id="8" w:name="_Toc517129677"/>
+      <w:bookmarkStart w:id="8" w:name="_Toc517214072"/>
       <w:r>
         <w:rPr>
           <w:rStyle w:val="af1"/>
@@ -1045,9 +1045,8 @@
           <w:kern w:val="0"/>
           <w:szCs w:val="21"/>
         </w:rPr>
-        <w:t>下载满足特定需求的应用程序。该程序采用当前对数据处理最为方便的python编程语言，能够针对特定格式、主题、数量等要求对网络资源进行</w:t>
-      </w:r>
-      <w:proofErr w:type="gramStart"/>
+        <w:t>下载满足特定需求的应用</w:t>
+      </w:r>
       <w:r>
         <w:rPr>
           <w:rFonts w:ascii="楷体" w:eastAsia="楷体" w:hAnsi="楷体" w:cs="宋体" w:hint="eastAsia"/>
@@ -1055,9 +1054,8 @@
           <w:kern w:val="0"/>
           <w:szCs w:val="21"/>
         </w:rPr>
-        <w:t>嗅探并</w:t>
-      </w:r>
-      <w:proofErr w:type="gramEnd"/>
+        <w:t>软件。本软件</w:t>
+      </w:r>
       <w:r>
         <w:rPr>
           <w:rFonts w:ascii="楷体" w:eastAsia="楷体" w:hAnsi="楷体" w:cs="宋体" w:hint="eastAsia"/>
@@ -1065,7 +1063,45 @@
           <w:kern w:val="0"/>
           <w:szCs w:val="21"/>
         </w:rPr>
-        <w:t>下载，节约人们获取特定资源的时间。与此同时，本文还针对如何对特定文件类型</w:t>
+        <w:t>采用当前对数据处理最为方便的python</w:t>
+      </w:r>
+      <w:r>
+        <w:rPr>
+          <w:rFonts w:ascii="楷体" w:eastAsia="楷体" w:hAnsi="楷体" w:cs="宋体" w:hint="eastAsia"/>
+          <w:color w:val="000000"/>
+          <w:kern w:val="0"/>
+          <w:szCs w:val="21"/>
+        </w:rPr>
+        <w:t>编程语言，能够针对特定格式、主题、数量等要求对网络资源</w:t>
+      </w:r>
+      <w:proofErr w:type="gramStart"/>
+      <w:r>
+        <w:rPr>
+          <w:rFonts w:ascii="楷体" w:eastAsia="楷体" w:hAnsi="楷体" w:cs="宋体" w:hint="eastAsia"/>
+          <w:color w:val="000000"/>
+          <w:kern w:val="0"/>
+          <w:szCs w:val="21"/>
+        </w:rPr>
+        <w:t>进行嗅探</w:t>
+      </w:r>
+      <w:r>
+        <w:rPr>
+          <w:rFonts w:ascii="楷体" w:eastAsia="楷体" w:hAnsi="楷体" w:cs="宋体" w:hint="eastAsia"/>
+          <w:color w:val="000000"/>
+          <w:kern w:val="0"/>
+          <w:szCs w:val="21"/>
+        </w:rPr>
+        <w:t>下载</w:t>
+      </w:r>
+      <w:proofErr w:type="gramEnd"/>
+      <w:r>
+        <w:rPr>
+          <w:rFonts w:ascii="楷体" w:eastAsia="楷体" w:hAnsi="楷体" w:cs="宋体" w:hint="eastAsia"/>
+          <w:color w:val="000000"/>
+          <w:kern w:val="0"/>
+          <w:szCs w:val="21"/>
+        </w:rPr>
+        <w:t>，节约人们获取特定资源的时间。与此同时，本文还针对如何对特定文件类型</w:t>
       </w:r>
       <w:proofErr w:type="gramStart"/>
       <w:r>
@@ -1226,7 +1262,7 @@
       <w:bookmarkStart w:id="13" w:name="_Toc516419953"/>
       <w:bookmarkStart w:id="14" w:name="_Toc516490433"/>
       <w:bookmarkStart w:id="15" w:name="_Toc516490534"/>
-      <w:bookmarkStart w:id="16" w:name="_Toc517129678"/>
+      <w:bookmarkStart w:id="16" w:name="_Toc517214073"/>
       <w:r>
         <w:rPr>
           <w:rStyle w:val="af1"/>
@@ -1253,12 +1289,21 @@
         <w:ind w:firstLineChars="200" w:firstLine="420"/>
         <w:jc w:val="left"/>
         <w:rPr>
+          <w:rFonts w:ascii="Times New Roman" w:eastAsia="楷体" w:hAnsi="Times New Roman" w:cs="Times New Roman" w:hint="eastAsia"/>
+          <w:color w:val="000000"/>
+          <w:kern w:val="0"/>
+          <w:szCs w:val="21"/>
+        </w:rPr>
+      </w:pPr>
+      <w:r>
+        <w:rPr>
           <w:rFonts w:ascii="Times New Roman" w:eastAsia="楷体" w:hAnsi="Times New Roman" w:cs="Times New Roman"/>
           <w:color w:val="000000"/>
           <w:kern w:val="0"/>
           <w:szCs w:val="21"/>
         </w:rPr>
-      </w:pPr>
+        <w:t>In today's Internet era, data is exploding. With the increasing number and types of resources acquired from the Internet, more and more time is being spent to get the re</w:t>
+      </w:r>
       <w:r>
         <w:rPr>
           <w:rFonts w:ascii="Times New Roman" w:eastAsia="楷体" w:hAnsi="Times New Roman" w:cs="Times New Roman"/>
@@ -1266,7 +1311,7 @@
           <w:kern w:val="0"/>
           <w:szCs w:val="21"/>
         </w:rPr>
-        <w:t>In today's Internet era, data is exploding. With the increasing number and types of resources acquired from the Internet, more and more time is being spent to get the resources that are really needed.</w:t>
+        <w:t>sources that are really needed.</w:t>
       </w:r>
     </w:p>
     <w:p>
@@ -1291,27 +1336,7 @@
           <w:kern w:val="0"/>
           <w:szCs w:val="21"/>
         </w:rPr>
-        <w:t xml:space="preserve">The purpose of this paper is to design and automate the sniffing and downloading of applications that meet specific needs from web. The program uses the most convenient python programming language, which is most convenient for data processing. It can sniff and download the network resources for specific format, topic, </w:t>
-      </w:r>
-      <w:proofErr w:type="gramStart"/>
-      <w:r>
-        <w:rPr>
-          <w:rFonts w:ascii="Times New Roman" w:eastAsia="楷体" w:hAnsi="Times New Roman" w:cs="Times New Roman"/>
-          <w:color w:val="000000"/>
-          <w:kern w:val="0"/>
-          <w:szCs w:val="21"/>
-        </w:rPr>
-        <w:t>quantity</w:t>
-      </w:r>
-      <w:proofErr w:type="gramEnd"/>
-      <w:r>
-        <w:rPr>
-          <w:rFonts w:ascii="Times New Roman" w:eastAsia="楷体" w:hAnsi="Times New Roman" w:cs="Times New Roman"/>
-          <w:color w:val="000000"/>
-          <w:kern w:val="0"/>
-          <w:szCs w:val="21"/>
-        </w:rPr>
-        <w:t xml:space="preserve"> and so on, so as to save time for people to obtain specific resources. At the same time, this paper also describes how to sniff downloads for specific file types, and provides a reference for readers to add other types of resources to sniffer downloading.</w:t>
+        <w:t>The purpose of this paper is to design and automate the sniffing and downloading of application software from web. This software adopts the most convenient python programming language, which is most convenient for data processing. It can sniff and download the network resources for specific format, topic and quantity, so as to save time for people to obtain specific resources. At the same time, this paper also describes how to sniff downloads for specific file types, and provides a reference for readers to add other types of resources to sniff downloading.</w:t>
       </w:r>
     </w:p>
     <w:p>
@@ -1474,20 +1499,34 @@
           <w:pPr>
             <w:pStyle w:val="10"/>
             <w:tabs>
+              <w:tab w:val="left" w:pos="420"/>
               <w:tab w:val="right" w:leader="dot" w:pos="9060"/>
             </w:tabs>
             <w:rPr>
               <w:noProof/>
             </w:rPr>
           </w:pPr>
-          <w:hyperlink w:anchor="_Toc517129677" w:history="1">
+          <w:hyperlink w:anchor="_Toc517214074" w:history="1">
+            <w:r>
+              <w:rPr>
+                <w:rStyle w:val="af4"/>
+                <w:noProof/>
+              </w:rPr>
+              <w:t>1</w:t>
+            </w:r>
+            <w:r>
+              <w:rPr>
+                <w:noProof/>
+              </w:rPr>
+              <w:tab/>
+            </w:r>
             <w:r>
               <w:rPr>
                 <w:rStyle w:val="af4"/>
                 <w:rFonts w:hint="eastAsia"/>
                 <w:noProof/>
               </w:rPr>
-              <w:t>摘</w:t>
+              <w:t>绪</w:t>
             </w:r>
             <w:r>
               <w:rPr>
@@ -1502,7 +1541,7 @@
                 <w:rFonts w:hint="eastAsia"/>
                 <w:noProof/>
               </w:rPr>
-              <w:t>要</w:t>
+              <w:t>论</w:t>
             </w:r>
             <w:r>
               <w:rPr>
@@ -1523,7 +1562,7 @@
                 <w:noProof/>
                 <w:webHidden/>
               </w:rPr>
-              <w:instrText xml:space="preserve"> PAGEREF _Toc517129677 \h </w:instrText>
+              <w:instrText xml:space="preserve"> PAGEREF _Toc517214074 \h </w:instrText>
             </w:r>
             <w:r>
               <w:rPr>
@@ -1543,7 +1582,7 @@
                 <w:noProof/>
                 <w:webHidden/>
               </w:rPr>
-              <w:t>3</w:t>
+              <w:t>1</w:t>
             </w:r>
             <w:r>
               <w:rPr>
@@ -1556,31 +1595,46 @@
         </w:p>
         <w:p>
           <w:pPr>
-            <w:pStyle w:val="10"/>
+            <w:pStyle w:val="20"/>
             <w:tabs>
+              <w:tab w:val="left" w:pos="1050"/>
               <w:tab w:val="right" w:leader="dot" w:pos="9060"/>
             </w:tabs>
             <w:rPr>
               <w:noProof/>
             </w:rPr>
           </w:pPr>
-          <w:hyperlink w:anchor="_Toc517129678" w:history="1">
+          <w:hyperlink w:anchor="_Toc517214075" w:history="1">
             <w:r>
               <w:rPr>
                 <w:rStyle w:val="af4"/>
                 <w:noProof/>
               </w:rPr>
-              <w:t>Abstract</w:t>
-            </w:r>
-            <w:r>
-              <w:rPr>
-                <w:noProof/>
-                <w:webHidden/>
+              <w:t>1.1</w:t>
+            </w:r>
+            <w:r>
+              <w:rPr>
+                <w:noProof/>
               </w:rPr>
               <w:tab/>
             </w:r>
             <w:r>
               <w:rPr>
+                <w:rStyle w:val="af4"/>
+                <w:rFonts w:hint="eastAsia"/>
+                <w:noProof/>
+              </w:rPr>
+              <w:t>课题背景及意义</w:t>
+            </w:r>
+            <w:r>
+              <w:rPr>
+                <w:noProof/>
+                <w:webHidden/>
+              </w:rPr>
+              <w:tab/>
+            </w:r>
+            <w:r>
+              <w:rPr>
                 <w:noProof/>
                 <w:webHidden/>
               </w:rPr>
@@ -1591,7 +1645,7 @@
                 <w:noProof/>
                 <w:webHidden/>
               </w:rPr>
-              <w:instrText xml:space="preserve"> PAGEREF _Toc517129678 \h </w:instrText>
+              <w:instrText xml:space="preserve"> PAGEREF _Toc517214075 \h </w:instrText>
             </w:r>
             <w:r>
               <w:rPr>
@@ -1611,7 +1665,256 @@
                 <w:noProof/>
                 <w:webHidden/>
               </w:rPr>
-              <w:t>4</w:t>
+              <w:t>1</w:t>
+            </w:r>
+            <w:r>
+              <w:rPr>
+                <w:noProof/>
+                <w:webHidden/>
+              </w:rPr>
+              <w:fldChar w:fldCharType="end"/>
+            </w:r>
+          </w:hyperlink>
+        </w:p>
+        <w:p>
+          <w:pPr>
+            <w:pStyle w:val="20"/>
+            <w:tabs>
+              <w:tab w:val="left" w:pos="1050"/>
+              <w:tab w:val="right" w:leader="dot" w:pos="9060"/>
+            </w:tabs>
+            <w:rPr>
+              <w:noProof/>
+            </w:rPr>
+          </w:pPr>
+          <w:hyperlink w:anchor="_Toc517214076" w:history="1">
+            <w:r>
+              <w:rPr>
+                <w:rStyle w:val="af4"/>
+                <w:noProof/>
+              </w:rPr>
+              <w:t>1.2</w:t>
+            </w:r>
+            <w:r>
+              <w:rPr>
+                <w:noProof/>
+              </w:rPr>
+              <w:tab/>
+            </w:r>
+            <w:r>
+              <w:rPr>
+                <w:rStyle w:val="af4"/>
+                <w:rFonts w:hint="eastAsia"/>
+                <w:noProof/>
+              </w:rPr>
+              <w:t>研究现状</w:t>
+            </w:r>
+            <w:r>
+              <w:rPr>
+                <w:noProof/>
+                <w:webHidden/>
+              </w:rPr>
+              <w:tab/>
+            </w:r>
+            <w:r>
+              <w:rPr>
+                <w:noProof/>
+                <w:webHidden/>
+              </w:rPr>
+              <w:fldChar w:fldCharType="begin"/>
+            </w:r>
+            <w:r>
+              <w:rPr>
+                <w:noProof/>
+                <w:webHidden/>
+              </w:rPr>
+              <w:instrText xml:space="preserve"> PAGEREF _Toc517214076 \h </w:instrText>
+            </w:r>
+            <w:r>
+              <w:rPr>
+                <w:noProof/>
+                <w:webHidden/>
+              </w:rPr>
+            </w:r>
+            <w:r>
+              <w:rPr>
+                <w:noProof/>
+                <w:webHidden/>
+              </w:rPr>
+              <w:fldChar w:fldCharType="separate"/>
+            </w:r>
+            <w:r>
+              <w:rPr>
+                <w:noProof/>
+                <w:webHidden/>
+              </w:rPr>
+              <w:t>1</w:t>
+            </w:r>
+            <w:r>
+              <w:rPr>
+                <w:noProof/>
+                <w:webHidden/>
+              </w:rPr>
+              <w:fldChar w:fldCharType="end"/>
+            </w:r>
+          </w:hyperlink>
+        </w:p>
+        <w:p>
+          <w:pPr>
+            <w:pStyle w:val="20"/>
+            <w:tabs>
+              <w:tab w:val="left" w:pos="1050"/>
+              <w:tab w:val="right" w:leader="dot" w:pos="9060"/>
+            </w:tabs>
+            <w:rPr>
+              <w:noProof/>
+            </w:rPr>
+          </w:pPr>
+          <w:hyperlink w:anchor="_Toc517214077" w:history="1">
+            <w:r>
+              <w:rPr>
+                <w:rStyle w:val="af4"/>
+                <w:noProof/>
+              </w:rPr>
+              <w:t>1.3</w:t>
+            </w:r>
+            <w:r>
+              <w:rPr>
+                <w:noProof/>
+              </w:rPr>
+              <w:tab/>
+            </w:r>
+            <w:r>
+              <w:rPr>
+                <w:rStyle w:val="af4"/>
+                <w:rFonts w:hint="eastAsia"/>
+                <w:noProof/>
+              </w:rPr>
+              <w:t>研究内容</w:t>
+            </w:r>
+            <w:r>
+              <w:rPr>
+                <w:noProof/>
+                <w:webHidden/>
+              </w:rPr>
+              <w:tab/>
+            </w:r>
+            <w:r>
+              <w:rPr>
+                <w:noProof/>
+                <w:webHidden/>
+              </w:rPr>
+              <w:fldChar w:fldCharType="begin"/>
+            </w:r>
+            <w:r>
+              <w:rPr>
+                <w:noProof/>
+                <w:webHidden/>
+              </w:rPr>
+              <w:instrText xml:space="preserve"> PAGEREF _Toc517214077 \h </w:instrText>
+            </w:r>
+            <w:r>
+              <w:rPr>
+                <w:noProof/>
+                <w:webHidden/>
+              </w:rPr>
+            </w:r>
+            <w:r>
+              <w:rPr>
+                <w:noProof/>
+                <w:webHidden/>
+              </w:rPr>
+              <w:fldChar w:fldCharType="separate"/>
+            </w:r>
+            <w:r>
+              <w:rPr>
+                <w:noProof/>
+                <w:webHidden/>
+              </w:rPr>
+              <w:t>2</w:t>
+            </w:r>
+            <w:r>
+              <w:rPr>
+                <w:noProof/>
+                <w:webHidden/>
+              </w:rPr>
+              <w:fldChar w:fldCharType="end"/>
+            </w:r>
+          </w:hyperlink>
+        </w:p>
+        <w:p>
+          <w:pPr>
+            <w:pStyle w:val="20"/>
+            <w:tabs>
+              <w:tab w:val="left" w:pos="1050"/>
+              <w:tab w:val="right" w:leader="dot" w:pos="9060"/>
+            </w:tabs>
+            <w:rPr>
+              <w:noProof/>
+            </w:rPr>
+          </w:pPr>
+          <w:hyperlink w:anchor="_Toc517214078" w:history="1">
+            <w:r>
+              <w:rPr>
+                <w:rStyle w:val="af4"/>
+                <w:noProof/>
+              </w:rPr>
+              <w:t>1.4</w:t>
+            </w:r>
+            <w:r>
+              <w:rPr>
+                <w:noProof/>
+              </w:rPr>
+              <w:tab/>
+            </w:r>
+            <w:r>
+              <w:rPr>
+                <w:rStyle w:val="af4"/>
+                <w:rFonts w:hint="eastAsia"/>
+                <w:noProof/>
+              </w:rPr>
+              <w:t>论文结构</w:t>
+            </w:r>
+            <w:r>
+              <w:rPr>
+                <w:noProof/>
+                <w:webHidden/>
+              </w:rPr>
+              <w:tab/>
+            </w:r>
+            <w:r>
+              <w:rPr>
+                <w:noProof/>
+                <w:webHidden/>
+              </w:rPr>
+              <w:fldChar w:fldCharType="begin"/>
+            </w:r>
+            <w:r>
+              <w:rPr>
+                <w:noProof/>
+                <w:webHidden/>
+              </w:rPr>
+              <w:instrText xml:space="preserve"> PAGEREF _Toc517214078 \h </w:instrText>
+            </w:r>
+            <w:r>
+              <w:rPr>
+                <w:noProof/>
+                <w:webHidden/>
+              </w:rPr>
+            </w:r>
+            <w:r>
+              <w:rPr>
+                <w:noProof/>
+                <w:webHidden/>
+              </w:rPr>
+              <w:fldChar w:fldCharType="separate"/>
+            </w:r>
+            <w:r>
+              <w:rPr>
+                <w:noProof/>
+                <w:webHidden/>
+              </w:rPr>
+              <w:t>2</w:t>
             </w:r>
             <w:r>
               <w:rPr>
@@ -1633,13 +1936,13 @@
               <w:noProof/>
             </w:rPr>
           </w:pPr>
-          <w:hyperlink w:anchor="_Toc517129679" w:history="1">
+          <w:hyperlink w:anchor="_Toc517214079" w:history="1">
             <w:r>
               <w:rPr>
                 <w:rStyle w:val="af4"/>
                 <w:noProof/>
               </w:rPr>
-              <w:t>1</w:t>
+              <w:t>2</w:t>
             </w:r>
             <w:r>
               <w:rPr>
@@ -1653,22 +1956,7 @@
                 <w:rFonts w:hint="eastAsia"/>
                 <w:noProof/>
               </w:rPr>
-              <w:t>绪</w:t>
-            </w:r>
-            <w:r>
-              <w:rPr>
-                <w:rStyle w:val="af4"/>
-                <w:noProof/>
-              </w:rPr>
-              <w:t xml:space="preserve">  </w:t>
-            </w:r>
-            <w:r>
-              <w:rPr>
-                <w:rStyle w:val="af4"/>
-                <w:rFonts w:hint="eastAsia"/>
-                <w:noProof/>
-              </w:rPr>
-              <w:t>论</w:t>
+              <w:t>开发环境与相关技术</w:t>
             </w:r>
             <w:r>
               <w:rPr>
@@ -1689,7 +1977,7 @@
                 <w:noProof/>
                 <w:webHidden/>
               </w:rPr>
-              <w:instrText xml:space="preserve"> PAGEREF _Toc517129679 \h </w:instrText>
+              <w:instrText xml:space="preserve"> PAGEREF _Toc517214079 \h </w:instrText>
             </w:r>
             <w:r>
               <w:rPr>
@@ -1709,7 +1997,7 @@
                 <w:noProof/>
                 <w:webHidden/>
               </w:rPr>
-              <w:t>1</w:t>
+              <w:t>3</w:t>
             </w:r>
             <w:r>
               <w:rPr>
@@ -1731,13 +2019,13 @@
               <w:noProof/>
             </w:rPr>
           </w:pPr>
-          <w:hyperlink w:anchor="_Toc517129680" w:history="1">
+          <w:hyperlink w:anchor="_Toc517214080" w:history="1">
             <w:r>
               <w:rPr>
                 <w:rStyle w:val="af4"/>
                 <w:noProof/>
               </w:rPr>
-              <w:t>1.1</w:t>
+              <w:t>2.1</w:t>
             </w:r>
             <w:r>
               <w:rPr>
@@ -1751,7 +2039,7 @@
                 <w:rFonts w:hint="eastAsia"/>
                 <w:noProof/>
               </w:rPr>
-              <w:t>课题背景及意义</w:t>
+              <w:t>开发环境</w:t>
             </w:r>
             <w:r>
               <w:rPr>
@@ -1772,7 +2060,7 @@
                 <w:noProof/>
                 <w:webHidden/>
               </w:rPr>
-              <w:instrText xml:space="preserve"> PAGEREF _Toc517129680 \h </w:instrText>
+              <w:instrText xml:space="preserve"> PAGEREF _Toc517214080 \h </w:instrText>
             </w:r>
             <w:r>
               <w:rPr>
@@ -1792,7 +2080,7 @@
                 <w:noProof/>
                 <w:webHidden/>
               </w:rPr>
-              <w:t>1</w:t>
+              <w:t>3</w:t>
             </w:r>
             <w:r>
               <w:rPr>
@@ -1814,13 +2102,13 @@
               <w:noProof/>
             </w:rPr>
           </w:pPr>
-          <w:hyperlink w:anchor="_Toc517129681" w:history="1">
+          <w:hyperlink w:anchor="_Toc517214081" w:history="1">
             <w:r>
               <w:rPr>
                 <w:rStyle w:val="af4"/>
                 <w:noProof/>
               </w:rPr>
-              <w:t>1.2</w:t>
+              <w:t>2.2</w:t>
             </w:r>
             <w:r>
               <w:rPr>
@@ -1834,7 +2122,7 @@
                 <w:rFonts w:hint="eastAsia"/>
                 <w:noProof/>
               </w:rPr>
-              <w:t>研究现状</w:t>
+              <w:t>其他相关技术</w:t>
             </w:r>
             <w:r>
               <w:rPr>
@@ -1855,7 +2143,7 @@
                 <w:noProof/>
                 <w:webHidden/>
               </w:rPr>
-              <w:instrText xml:space="preserve"> PAGEREF _Toc517129681 \h </w:instrText>
+              <w:instrText xml:space="preserve"> PAGEREF _Toc517214081 \h </w:instrText>
             </w:r>
             <w:r>
               <w:rPr>
@@ -1875,7 +2163,418 @@
                 <w:noProof/>
                 <w:webHidden/>
               </w:rPr>
-              <w:t>1</w:t>
+              <w:t>3</w:t>
+            </w:r>
+            <w:r>
+              <w:rPr>
+                <w:noProof/>
+                <w:webHidden/>
+              </w:rPr>
+              <w:fldChar w:fldCharType="end"/>
+            </w:r>
+          </w:hyperlink>
+        </w:p>
+        <w:p>
+          <w:pPr>
+            <w:pStyle w:val="30"/>
+            <w:tabs>
+              <w:tab w:val="left" w:pos="1680"/>
+              <w:tab w:val="right" w:leader="dot" w:pos="9060"/>
+            </w:tabs>
+            <w:rPr>
+              <w:noProof/>
+            </w:rPr>
+          </w:pPr>
+          <w:hyperlink w:anchor="_Toc517214082" w:history="1">
+            <w:r>
+              <w:rPr>
+                <w:rStyle w:val="af4"/>
+                <w:noProof/>
+              </w:rPr>
+              <w:t>2.2.1</w:t>
+            </w:r>
+            <w:r>
+              <w:rPr>
+                <w:noProof/>
+              </w:rPr>
+              <w:tab/>
+            </w:r>
+            <w:r>
+              <w:rPr>
+                <w:rStyle w:val="af4"/>
+                <w:noProof/>
+              </w:rPr>
+              <w:t>Eclipse Oxygen</w:t>
+            </w:r>
+            <w:r>
+              <w:rPr>
+                <w:noProof/>
+                <w:webHidden/>
+              </w:rPr>
+              <w:tab/>
+            </w:r>
+            <w:r>
+              <w:rPr>
+                <w:noProof/>
+                <w:webHidden/>
+              </w:rPr>
+              <w:fldChar w:fldCharType="begin"/>
+            </w:r>
+            <w:r>
+              <w:rPr>
+                <w:noProof/>
+                <w:webHidden/>
+              </w:rPr>
+              <w:instrText xml:space="preserve"> PAGEREF _Toc517214082 \h </w:instrText>
+            </w:r>
+            <w:r>
+              <w:rPr>
+                <w:noProof/>
+                <w:webHidden/>
+              </w:rPr>
+            </w:r>
+            <w:r>
+              <w:rPr>
+                <w:noProof/>
+                <w:webHidden/>
+              </w:rPr>
+              <w:fldChar w:fldCharType="separate"/>
+            </w:r>
+            <w:r>
+              <w:rPr>
+                <w:noProof/>
+                <w:webHidden/>
+              </w:rPr>
+              <w:t>3</w:t>
+            </w:r>
+            <w:r>
+              <w:rPr>
+                <w:noProof/>
+                <w:webHidden/>
+              </w:rPr>
+              <w:fldChar w:fldCharType="end"/>
+            </w:r>
+          </w:hyperlink>
+        </w:p>
+        <w:p>
+          <w:pPr>
+            <w:pStyle w:val="30"/>
+            <w:tabs>
+              <w:tab w:val="left" w:pos="1680"/>
+              <w:tab w:val="right" w:leader="dot" w:pos="9060"/>
+            </w:tabs>
+            <w:rPr>
+              <w:noProof/>
+            </w:rPr>
+          </w:pPr>
+          <w:hyperlink w:anchor="_Toc517214083" w:history="1">
+            <w:r>
+              <w:rPr>
+                <w:rStyle w:val="af4"/>
+                <w:noProof/>
+              </w:rPr>
+              <w:t>2.2.2</w:t>
+            </w:r>
+            <w:r>
+              <w:rPr>
+                <w:noProof/>
+              </w:rPr>
+              <w:tab/>
+            </w:r>
+            <w:r>
+              <w:rPr>
+                <w:rStyle w:val="af4"/>
+                <w:noProof/>
+              </w:rPr>
+              <w:t>Python</w:t>
+            </w:r>
+            <w:r>
+              <w:rPr>
+                <w:noProof/>
+                <w:webHidden/>
+              </w:rPr>
+              <w:tab/>
+            </w:r>
+            <w:r>
+              <w:rPr>
+                <w:noProof/>
+                <w:webHidden/>
+              </w:rPr>
+              <w:fldChar w:fldCharType="begin"/>
+            </w:r>
+            <w:r>
+              <w:rPr>
+                <w:noProof/>
+                <w:webHidden/>
+              </w:rPr>
+              <w:instrText xml:space="preserve"> PAGEREF _Toc517214083 \h </w:instrText>
+            </w:r>
+            <w:r>
+              <w:rPr>
+                <w:noProof/>
+                <w:webHidden/>
+              </w:rPr>
+            </w:r>
+            <w:r>
+              <w:rPr>
+                <w:noProof/>
+                <w:webHidden/>
+              </w:rPr>
+              <w:fldChar w:fldCharType="separate"/>
+            </w:r>
+            <w:r>
+              <w:rPr>
+                <w:noProof/>
+                <w:webHidden/>
+              </w:rPr>
+              <w:t>3</w:t>
+            </w:r>
+            <w:r>
+              <w:rPr>
+                <w:noProof/>
+                <w:webHidden/>
+              </w:rPr>
+              <w:fldChar w:fldCharType="end"/>
+            </w:r>
+          </w:hyperlink>
+        </w:p>
+        <w:p>
+          <w:pPr>
+            <w:pStyle w:val="30"/>
+            <w:tabs>
+              <w:tab w:val="left" w:pos="1680"/>
+              <w:tab w:val="right" w:leader="dot" w:pos="9060"/>
+            </w:tabs>
+            <w:rPr>
+              <w:noProof/>
+            </w:rPr>
+          </w:pPr>
+          <w:hyperlink w:anchor="_Toc517214084" w:history="1">
+            <w:r>
+              <w:rPr>
+                <w:rStyle w:val="af4"/>
+                <w:noProof/>
+              </w:rPr>
+              <w:t>2.2.3</w:t>
+            </w:r>
+            <w:r>
+              <w:rPr>
+                <w:noProof/>
+              </w:rPr>
+              <w:tab/>
+            </w:r>
+            <w:r>
+              <w:rPr>
+                <w:rStyle w:val="af4"/>
+                <w:noProof/>
+              </w:rPr>
+              <w:t>Tkinter</w:t>
+            </w:r>
+            <w:r>
+              <w:rPr>
+                <w:noProof/>
+                <w:webHidden/>
+              </w:rPr>
+              <w:tab/>
+            </w:r>
+            <w:r>
+              <w:rPr>
+                <w:noProof/>
+                <w:webHidden/>
+              </w:rPr>
+              <w:fldChar w:fldCharType="begin"/>
+            </w:r>
+            <w:r>
+              <w:rPr>
+                <w:noProof/>
+                <w:webHidden/>
+              </w:rPr>
+              <w:instrText xml:space="preserve"> PAGEREF _Toc517214084 \h </w:instrText>
+            </w:r>
+            <w:r>
+              <w:rPr>
+                <w:noProof/>
+                <w:webHidden/>
+              </w:rPr>
+            </w:r>
+            <w:r>
+              <w:rPr>
+                <w:noProof/>
+                <w:webHidden/>
+              </w:rPr>
+              <w:fldChar w:fldCharType="separate"/>
+            </w:r>
+            <w:r>
+              <w:rPr>
+                <w:noProof/>
+                <w:webHidden/>
+              </w:rPr>
+              <w:t>4</w:t>
+            </w:r>
+            <w:r>
+              <w:rPr>
+                <w:noProof/>
+                <w:webHidden/>
+              </w:rPr>
+              <w:fldChar w:fldCharType="end"/>
+            </w:r>
+          </w:hyperlink>
+        </w:p>
+        <w:p>
+          <w:pPr>
+            <w:pStyle w:val="30"/>
+            <w:tabs>
+              <w:tab w:val="left" w:pos="1680"/>
+              <w:tab w:val="right" w:leader="dot" w:pos="9060"/>
+            </w:tabs>
+            <w:rPr>
+              <w:noProof/>
+            </w:rPr>
+          </w:pPr>
+          <w:hyperlink w:anchor="_Toc517214085" w:history="1">
+            <w:r>
+              <w:rPr>
+                <w:rStyle w:val="af4"/>
+                <w:noProof/>
+              </w:rPr>
+              <w:t>2.2.4</w:t>
+            </w:r>
+            <w:r>
+              <w:rPr>
+                <w:noProof/>
+              </w:rPr>
+              <w:tab/>
+            </w:r>
+            <w:r>
+              <w:rPr>
+                <w:rStyle w:val="af4"/>
+                <w:noProof/>
+              </w:rPr>
+              <w:t>BeautifulSoup</w:t>
+            </w:r>
+            <w:r>
+              <w:rPr>
+                <w:noProof/>
+                <w:webHidden/>
+              </w:rPr>
+              <w:tab/>
+            </w:r>
+            <w:r>
+              <w:rPr>
+                <w:noProof/>
+                <w:webHidden/>
+              </w:rPr>
+              <w:fldChar w:fldCharType="begin"/>
+            </w:r>
+            <w:r>
+              <w:rPr>
+                <w:noProof/>
+                <w:webHidden/>
+              </w:rPr>
+              <w:instrText xml:space="preserve"> PAGEREF _Toc517214085 \h </w:instrText>
+            </w:r>
+            <w:r>
+              <w:rPr>
+                <w:noProof/>
+                <w:webHidden/>
+              </w:rPr>
+            </w:r>
+            <w:r>
+              <w:rPr>
+                <w:noProof/>
+                <w:webHidden/>
+              </w:rPr>
+              <w:fldChar w:fldCharType="separate"/>
+            </w:r>
+            <w:r>
+              <w:rPr>
+                <w:noProof/>
+                <w:webHidden/>
+              </w:rPr>
+              <w:t>4</w:t>
+            </w:r>
+            <w:r>
+              <w:rPr>
+                <w:noProof/>
+                <w:webHidden/>
+              </w:rPr>
+              <w:fldChar w:fldCharType="end"/>
+            </w:r>
+          </w:hyperlink>
+        </w:p>
+        <w:p>
+          <w:pPr>
+            <w:pStyle w:val="10"/>
+            <w:tabs>
+              <w:tab w:val="left" w:pos="420"/>
+              <w:tab w:val="right" w:leader="dot" w:pos="9060"/>
+            </w:tabs>
+            <w:rPr>
+              <w:noProof/>
+            </w:rPr>
+          </w:pPr>
+          <w:hyperlink w:anchor="_Toc517214086" w:history="1">
+            <w:r>
+              <w:rPr>
+                <w:rStyle w:val="af4"/>
+                <w:noProof/>
+              </w:rPr>
+              <w:t>3</w:t>
+            </w:r>
+            <w:r>
+              <w:rPr>
+                <w:noProof/>
+              </w:rPr>
+              <w:tab/>
+            </w:r>
+            <w:r>
+              <w:rPr>
+                <w:rStyle w:val="af4"/>
+                <w:rFonts w:hint="eastAsia"/>
+                <w:noProof/>
+              </w:rPr>
+              <w:t>系统需求分析</w:t>
+            </w:r>
+            <w:r>
+              <w:rPr>
+                <w:noProof/>
+                <w:webHidden/>
+              </w:rPr>
+              <w:tab/>
+            </w:r>
+            <w:r>
+              <w:rPr>
+                <w:noProof/>
+                <w:webHidden/>
+              </w:rPr>
+              <w:fldChar w:fldCharType="begin"/>
+            </w:r>
+            <w:r>
+              <w:rPr>
+                <w:noProof/>
+                <w:webHidden/>
+              </w:rPr>
+              <w:instrText xml:space="preserve"> PAGEREF _Toc517214086 \h </w:instrText>
+            </w:r>
+            <w:r>
+              <w:rPr>
+                <w:noProof/>
+                <w:webHidden/>
+              </w:rPr>
+            </w:r>
+            <w:r>
+              <w:rPr>
+                <w:noProof/>
+                <w:webHidden/>
+              </w:rPr>
+              <w:fldChar w:fldCharType="separate"/>
+            </w:r>
+            <w:r>
+              <w:rPr>
+                <w:noProof/>
+                <w:webHidden/>
+              </w:rPr>
+              <w:t>5</w:t>
             </w:r>
             <w:r>
               <w:rPr>
@@ -1897,13 +2596,13 @@
               <w:noProof/>
             </w:rPr>
           </w:pPr>
-          <w:hyperlink w:anchor="_Toc517129682" w:history="1">
+          <w:hyperlink w:anchor="_Toc517214087" w:history="1">
             <w:r>
               <w:rPr>
                 <w:rStyle w:val="af4"/>
                 <w:noProof/>
               </w:rPr>
-              <w:t>1.3</w:t>
+              <w:t>3.1</w:t>
             </w:r>
             <w:r>
               <w:rPr>
@@ -1917,7 +2616,7 @@
                 <w:rFonts w:hint="eastAsia"/>
                 <w:noProof/>
               </w:rPr>
-              <w:t>研究内容</w:t>
+              <w:t>系统功能需求</w:t>
             </w:r>
             <w:r>
               <w:rPr>
@@ -1938,7 +2637,7 @@
                 <w:noProof/>
                 <w:webHidden/>
               </w:rPr>
-              <w:instrText xml:space="preserve"> PAGEREF _Toc517129682 \h </w:instrText>
+              <w:instrText xml:space="preserve"> PAGEREF _Toc517214087 \h </w:instrText>
             </w:r>
             <w:r>
               <w:rPr>
@@ -1958,7 +2657,7 @@
                 <w:noProof/>
                 <w:webHidden/>
               </w:rPr>
-              <w:t>2</w:t>
+              <w:t>5</w:t>
             </w:r>
             <w:r>
               <w:rPr>
@@ -1980,13 +2679,13 @@
               <w:noProof/>
             </w:rPr>
           </w:pPr>
-          <w:hyperlink w:anchor="_Toc517129683" w:history="1">
+          <w:hyperlink w:anchor="_Toc517214088" w:history="1">
             <w:r>
               <w:rPr>
                 <w:rStyle w:val="af4"/>
                 <w:noProof/>
               </w:rPr>
-              <w:t>1.4</w:t>
+              <w:t>3.2</w:t>
             </w:r>
             <w:r>
               <w:rPr>
@@ -2000,7 +2699,7 @@
                 <w:rFonts w:hint="eastAsia"/>
                 <w:noProof/>
               </w:rPr>
-              <w:t>论文结构</w:t>
+              <w:t>软件性能需求分析</w:t>
             </w:r>
             <w:r>
               <w:rPr>
@@ -2021,7 +2720,7 @@
                 <w:noProof/>
                 <w:webHidden/>
               </w:rPr>
-              <w:instrText xml:space="preserve"> PAGEREF _Toc517129683 \h </w:instrText>
+              <w:instrText xml:space="preserve"> PAGEREF _Toc517214088 \h </w:instrText>
             </w:r>
             <w:r>
               <w:rPr>
@@ -2041,7 +2740,422 @@
                 <w:noProof/>
                 <w:webHidden/>
               </w:rPr>
-              <w:t>2</w:t>
+              <w:t>5</w:t>
+            </w:r>
+            <w:r>
+              <w:rPr>
+                <w:noProof/>
+                <w:webHidden/>
+              </w:rPr>
+              <w:fldChar w:fldCharType="end"/>
+            </w:r>
+          </w:hyperlink>
+        </w:p>
+        <w:p>
+          <w:pPr>
+            <w:pStyle w:val="20"/>
+            <w:tabs>
+              <w:tab w:val="left" w:pos="1050"/>
+              <w:tab w:val="right" w:leader="dot" w:pos="9060"/>
+            </w:tabs>
+            <w:rPr>
+              <w:noProof/>
+            </w:rPr>
+          </w:pPr>
+          <w:hyperlink w:anchor="_Toc517214089" w:history="1">
+            <w:r>
+              <w:rPr>
+                <w:rStyle w:val="af4"/>
+                <w:noProof/>
+              </w:rPr>
+              <w:t>3.3</w:t>
+            </w:r>
+            <w:r>
+              <w:rPr>
+                <w:noProof/>
+              </w:rPr>
+              <w:tab/>
+            </w:r>
+            <w:r>
+              <w:rPr>
+                <w:rStyle w:val="af4"/>
+                <w:rFonts w:hint="eastAsia"/>
+                <w:noProof/>
+              </w:rPr>
+              <w:t>软件安全性分析</w:t>
+            </w:r>
+            <w:r>
+              <w:rPr>
+                <w:noProof/>
+                <w:webHidden/>
+              </w:rPr>
+              <w:tab/>
+            </w:r>
+            <w:r>
+              <w:rPr>
+                <w:noProof/>
+                <w:webHidden/>
+              </w:rPr>
+              <w:fldChar w:fldCharType="begin"/>
+            </w:r>
+            <w:r>
+              <w:rPr>
+                <w:noProof/>
+                <w:webHidden/>
+              </w:rPr>
+              <w:instrText xml:space="preserve"> PAGEREF _Toc517214089 \h </w:instrText>
+            </w:r>
+            <w:r>
+              <w:rPr>
+                <w:noProof/>
+                <w:webHidden/>
+              </w:rPr>
+            </w:r>
+            <w:r>
+              <w:rPr>
+                <w:noProof/>
+                <w:webHidden/>
+              </w:rPr>
+              <w:fldChar w:fldCharType="separate"/>
+            </w:r>
+            <w:r>
+              <w:rPr>
+                <w:noProof/>
+                <w:webHidden/>
+              </w:rPr>
+              <w:t>6</w:t>
+            </w:r>
+            <w:r>
+              <w:rPr>
+                <w:noProof/>
+                <w:webHidden/>
+              </w:rPr>
+              <w:fldChar w:fldCharType="end"/>
+            </w:r>
+          </w:hyperlink>
+        </w:p>
+        <w:p>
+          <w:pPr>
+            <w:pStyle w:val="20"/>
+            <w:tabs>
+              <w:tab w:val="left" w:pos="1050"/>
+              <w:tab w:val="right" w:leader="dot" w:pos="9060"/>
+            </w:tabs>
+            <w:rPr>
+              <w:noProof/>
+            </w:rPr>
+          </w:pPr>
+          <w:hyperlink w:anchor="_Toc517214090" w:history="1">
+            <w:r>
+              <w:rPr>
+                <w:rStyle w:val="af4"/>
+                <w:noProof/>
+              </w:rPr>
+              <w:t>3.4</w:t>
+            </w:r>
+            <w:r>
+              <w:rPr>
+                <w:noProof/>
+              </w:rPr>
+              <w:tab/>
+            </w:r>
+            <w:r>
+              <w:rPr>
+                <w:rStyle w:val="af4"/>
+                <w:rFonts w:hint="eastAsia"/>
+                <w:noProof/>
+              </w:rPr>
+              <w:t>软件可靠性分析</w:t>
+            </w:r>
+            <w:r>
+              <w:rPr>
+                <w:noProof/>
+                <w:webHidden/>
+              </w:rPr>
+              <w:tab/>
+            </w:r>
+            <w:r>
+              <w:rPr>
+                <w:noProof/>
+                <w:webHidden/>
+              </w:rPr>
+              <w:fldChar w:fldCharType="begin"/>
+            </w:r>
+            <w:r>
+              <w:rPr>
+                <w:noProof/>
+                <w:webHidden/>
+              </w:rPr>
+              <w:instrText xml:space="preserve"> PAGEREF _Toc517214090 \h </w:instrText>
+            </w:r>
+            <w:r>
+              <w:rPr>
+                <w:noProof/>
+                <w:webHidden/>
+              </w:rPr>
+            </w:r>
+            <w:r>
+              <w:rPr>
+                <w:noProof/>
+                <w:webHidden/>
+              </w:rPr>
+              <w:fldChar w:fldCharType="separate"/>
+            </w:r>
+            <w:r>
+              <w:rPr>
+                <w:noProof/>
+                <w:webHidden/>
+              </w:rPr>
+              <w:t>6</w:t>
+            </w:r>
+            <w:r>
+              <w:rPr>
+                <w:noProof/>
+                <w:webHidden/>
+              </w:rPr>
+              <w:fldChar w:fldCharType="end"/>
+            </w:r>
+          </w:hyperlink>
+        </w:p>
+        <w:p>
+          <w:pPr>
+            <w:pStyle w:val="20"/>
+            <w:tabs>
+              <w:tab w:val="left" w:pos="1050"/>
+              <w:tab w:val="right" w:leader="dot" w:pos="9060"/>
+            </w:tabs>
+            <w:rPr>
+              <w:noProof/>
+            </w:rPr>
+          </w:pPr>
+          <w:hyperlink w:anchor="_Toc517214091" w:history="1">
+            <w:r>
+              <w:rPr>
+                <w:rStyle w:val="af4"/>
+                <w:noProof/>
+              </w:rPr>
+              <w:t>3.5</w:t>
+            </w:r>
+            <w:r>
+              <w:rPr>
+                <w:noProof/>
+              </w:rPr>
+              <w:tab/>
+            </w:r>
+            <w:r>
+              <w:rPr>
+                <w:rStyle w:val="af4"/>
+                <w:rFonts w:hint="eastAsia"/>
+                <w:noProof/>
+              </w:rPr>
+              <w:t>软件可行性分析</w:t>
+            </w:r>
+            <w:r>
+              <w:rPr>
+                <w:noProof/>
+                <w:webHidden/>
+              </w:rPr>
+              <w:tab/>
+            </w:r>
+            <w:r>
+              <w:rPr>
+                <w:noProof/>
+                <w:webHidden/>
+              </w:rPr>
+              <w:fldChar w:fldCharType="begin"/>
+            </w:r>
+            <w:r>
+              <w:rPr>
+                <w:noProof/>
+                <w:webHidden/>
+              </w:rPr>
+              <w:instrText xml:space="preserve"> PAGEREF _Toc517214091 \h </w:instrText>
+            </w:r>
+            <w:r>
+              <w:rPr>
+                <w:noProof/>
+                <w:webHidden/>
+              </w:rPr>
+            </w:r>
+            <w:r>
+              <w:rPr>
+                <w:noProof/>
+                <w:webHidden/>
+              </w:rPr>
+              <w:fldChar w:fldCharType="separate"/>
+            </w:r>
+            <w:r>
+              <w:rPr>
+                <w:noProof/>
+                <w:webHidden/>
+              </w:rPr>
+              <w:t>6</w:t>
+            </w:r>
+            <w:r>
+              <w:rPr>
+                <w:noProof/>
+                <w:webHidden/>
+              </w:rPr>
+              <w:fldChar w:fldCharType="end"/>
+            </w:r>
+          </w:hyperlink>
+        </w:p>
+        <w:p>
+          <w:pPr>
+            <w:pStyle w:val="30"/>
+            <w:tabs>
+              <w:tab w:val="left" w:pos="1680"/>
+              <w:tab w:val="right" w:leader="dot" w:pos="9060"/>
+            </w:tabs>
+            <w:rPr>
+              <w:noProof/>
+            </w:rPr>
+          </w:pPr>
+          <w:hyperlink w:anchor="_Toc517214092" w:history="1">
+            <w:r>
+              <w:rPr>
+                <w:rStyle w:val="af4"/>
+                <w:noProof/>
+              </w:rPr>
+              <w:t>3.5.1</w:t>
+            </w:r>
+            <w:r>
+              <w:rPr>
+                <w:noProof/>
+              </w:rPr>
+              <w:tab/>
+            </w:r>
+            <w:r>
+              <w:rPr>
+                <w:rStyle w:val="af4"/>
+                <w:rFonts w:hint="eastAsia"/>
+                <w:noProof/>
+              </w:rPr>
+              <w:t>技术可行性</w:t>
+            </w:r>
+            <w:r>
+              <w:rPr>
+                <w:noProof/>
+                <w:webHidden/>
+              </w:rPr>
+              <w:tab/>
+            </w:r>
+            <w:r>
+              <w:rPr>
+                <w:noProof/>
+                <w:webHidden/>
+              </w:rPr>
+              <w:fldChar w:fldCharType="begin"/>
+            </w:r>
+            <w:r>
+              <w:rPr>
+                <w:noProof/>
+                <w:webHidden/>
+              </w:rPr>
+              <w:instrText xml:space="preserve"> PAGEREF _Toc517214092 \h </w:instrText>
+            </w:r>
+            <w:r>
+              <w:rPr>
+                <w:noProof/>
+                <w:webHidden/>
+              </w:rPr>
+            </w:r>
+            <w:r>
+              <w:rPr>
+                <w:noProof/>
+                <w:webHidden/>
+              </w:rPr>
+              <w:fldChar w:fldCharType="separate"/>
+            </w:r>
+            <w:r>
+              <w:rPr>
+                <w:noProof/>
+                <w:webHidden/>
+              </w:rPr>
+              <w:t>6</w:t>
+            </w:r>
+            <w:r>
+              <w:rPr>
+                <w:noProof/>
+                <w:webHidden/>
+              </w:rPr>
+              <w:fldChar w:fldCharType="end"/>
+            </w:r>
+          </w:hyperlink>
+        </w:p>
+        <w:p>
+          <w:pPr>
+            <w:pStyle w:val="30"/>
+            <w:tabs>
+              <w:tab w:val="left" w:pos="1680"/>
+              <w:tab w:val="right" w:leader="dot" w:pos="9060"/>
+            </w:tabs>
+            <w:rPr>
+              <w:noProof/>
+            </w:rPr>
+          </w:pPr>
+          <w:hyperlink w:anchor="_Toc517214093" w:history="1">
+            <w:r>
+              <w:rPr>
+                <w:rStyle w:val="af4"/>
+                <w:noProof/>
+              </w:rPr>
+              <w:t>3.5.2</w:t>
+            </w:r>
+            <w:r>
+              <w:rPr>
+                <w:noProof/>
+              </w:rPr>
+              <w:tab/>
+            </w:r>
+            <w:r>
+              <w:rPr>
+                <w:rStyle w:val="af4"/>
+                <w:rFonts w:hint="eastAsia"/>
+                <w:noProof/>
+              </w:rPr>
+              <w:t>经济可行性</w:t>
+            </w:r>
+            <w:r>
+              <w:rPr>
+                <w:noProof/>
+                <w:webHidden/>
+              </w:rPr>
+              <w:tab/>
+            </w:r>
+            <w:r>
+              <w:rPr>
+                <w:noProof/>
+                <w:webHidden/>
+              </w:rPr>
+              <w:fldChar w:fldCharType="begin"/>
+            </w:r>
+            <w:r>
+              <w:rPr>
+                <w:noProof/>
+                <w:webHidden/>
+              </w:rPr>
+              <w:instrText xml:space="preserve"> PAGEREF _Toc517214093 \h </w:instrText>
+            </w:r>
+            <w:r>
+              <w:rPr>
+                <w:noProof/>
+                <w:webHidden/>
+              </w:rPr>
+            </w:r>
+            <w:r>
+              <w:rPr>
+                <w:noProof/>
+                <w:webHidden/>
+              </w:rPr>
+              <w:fldChar w:fldCharType="separate"/>
+            </w:r>
+            <w:r>
+              <w:rPr>
+                <w:noProof/>
+                <w:webHidden/>
+              </w:rPr>
+              <w:t>6</w:t>
             </w:r>
             <w:r>
               <w:rPr>
@@ -2063,13 +3177,13 @@
               <w:noProof/>
             </w:rPr>
           </w:pPr>
-          <w:hyperlink w:anchor="_Toc517129684" w:history="1">
+          <w:hyperlink w:anchor="_Toc517214094" w:history="1">
             <w:r>
               <w:rPr>
                 <w:rStyle w:val="af4"/>
                 <w:noProof/>
               </w:rPr>
-              <w:t>2</w:t>
+              <w:t>4</w:t>
             </w:r>
             <w:r>
               <w:rPr>
@@ -2083,7 +3197,7 @@
                 <w:rFonts w:hint="eastAsia"/>
                 <w:noProof/>
               </w:rPr>
-              <w:t>开发环境与相关技术</w:t>
+              <w:t>系统总体设计</w:t>
             </w:r>
             <w:r>
               <w:rPr>
@@ -2104,7 +3218,7 @@
                 <w:noProof/>
                 <w:webHidden/>
               </w:rPr>
-              <w:instrText xml:space="preserve"> PAGEREF _Toc517129684 \h </w:instrText>
+              <w:instrText xml:space="preserve"> PAGEREF _Toc517214094 \h </w:instrText>
             </w:r>
             <w:r>
               <w:rPr>
@@ -2124,7 +3238,7 @@
                 <w:noProof/>
                 <w:webHidden/>
               </w:rPr>
-              <w:t>3</w:t>
+              <w:t>7</w:t>
             </w:r>
             <w:r>
               <w:rPr>
@@ -2146,13 +3260,13 @@
               <w:noProof/>
             </w:rPr>
           </w:pPr>
-          <w:hyperlink w:anchor="_Toc517129685" w:history="1">
+          <w:hyperlink w:anchor="_Toc517214095" w:history="1">
             <w:r>
               <w:rPr>
                 <w:rStyle w:val="af4"/>
                 <w:noProof/>
               </w:rPr>
-              <w:t>2.1</w:t>
+              <w:t>4.1</w:t>
             </w:r>
             <w:r>
               <w:rPr>
@@ -2166,7 +3280,7 @@
                 <w:rFonts w:hint="eastAsia"/>
                 <w:noProof/>
               </w:rPr>
-              <w:t>开发环境</w:t>
+              <w:t>系统总体流程</w:t>
             </w:r>
             <w:r>
               <w:rPr>
@@ -2187,7 +3301,7 @@
                 <w:noProof/>
                 <w:webHidden/>
               </w:rPr>
-              <w:instrText xml:space="preserve"> PAGEREF _Toc517129685 \h </w:instrText>
+              <w:instrText xml:space="preserve"> PAGEREF _Toc517214095 \h </w:instrText>
             </w:r>
             <w:r>
               <w:rPr>
@@ -2207,7 +3321,7 @@
                 <w:noProof/>
                 <w:webHidden/>
               </w:rPr>
-              <w:t>3</w:t>
+              <w:t>7</w:t>
             </w:r>
             <w:r>
               <w:rPr>
@@ -2229,13 +3343,13 @@
               <w:noProof/>
             </w:rPr>
           </w:pPr>
-          <w:hyperlink w:anchor="_Toc517129686" w:history="1">
+          <w:hyperlink w:anchor="_Toc517214096" w:history="1">
             <w:r>
               <w:rPr>
                 <w:rStyle w:val="af4"/>
                 <w:noProof/>
               </w:rPr>
-              <w:t>2.2</w:t>
+              <w:t>4.2</w:t>
             </w:r>
             <w:r>
               <w:rPr>
@@ -2249,7 +3363,7 @@
                 <w:rFonts w:hint="eastAsia"/>
                 <w:noProof/>
               </w:rPr>
-              <w:t>其他相关技术</w:t>
+              <w:t>各流程间通信</w:t>
             </w:r>
             <w:r>
               <w:rPr>
@@ -2270,7 +3384,7 @@
                 <w:noProof/>
                 <w:webHidden/>
               </w:rPr>
-              <w:instrText xml:space="preserve"> PAGEREF _Toc517129686 \h </w:instrText>
+              <w:instrText xml:space="preserve"> PAGEREF _Toc517214096 \h </w:instrText>
             </w:r>
             <w:r>
               <w:rPr>
@@ -2290,7 +3404,339 @@
                 <w:noProof/>
                 <w:webHidden/>
               </w:rPr>
-              <w:t>3</w:t>
+              <w:t>7</w:t>
+            </w:r>
+            <w:r>
+              <w:rPr>
+                <w:noProof/>
+                <w:webHidden/>
+              </w:rPr>
+              <w:fldChar w:fldCharType="end"/>
+            </w:r>
+          </w:hyperlink>
+        </w:p>
+        <w:p>
+          <w:pPr>
+            <w:pStyle w:val="20"/>
+            <w:tabs>
+              <w:tab w:val="left" w:pos="1050"/>
+              <w:tab w:val="right" w:leader="dot" w:pos="9060"/>
+            </w:tabs>
+            <w:rPr>
+              <w:noProof/>
+            </w:rPr>
+          </w:pPr>
+          <w:hyperlink w:anchor="_Toc517214097" w:history="1">
+            <w:r>
+              <w:rPr>
+                <w:rStyle w:val="af4"/>
+                <w:noProof/>
+              </w:rPr>
+              <w:t>4.3</w:t>
+            </w:r>
+            <w:r>
+              <w:rPr>
+                <w:noProof/>
+              </w:rPr>
+              <w:tab/>
+            </w:r>
+            <w:r>
+              <w:rPr>
+                <w:rStyle w:val="af4"/>
+                <w:rFonts w:hint="eastAsia"/>
+                <w:noProof/>
+              </w:rPr>
+              <w:t>实体类设计</w:t>
+            </w:r>
+            <w:r>
+              <w:rPr>
+                <w:noProof/>
+                <w:webHidden/>
+              </w:rPr>
+              <w:tab/>
+            </w:r>
+            <w:r>
+              <w:rPr>
+                <w:noProof/>
+                <w:webHidden/>
+              </w:rPr>
+              <w:fldChar w:fldCharType="begin"/>
+            </w:r>
+            <w:r>
+              <w:rPr>
+                <w:noProof/>
+                <w:webHidden/>
+              </w:rPr>
+              <w:instrText xml:space="preserve"> PAGEREF _Toc517214097 \h </w:instrText>
+            </w:r>
+            <w:r>
+              <w:rPr>
+                <w:noProof/>
+                <w:webHidden/>
+              </w:rPr>
+            </w:r>
+            <w:r>
+              <w:rPr>
+                <w:noProof/>
+                <w:webHidden/>
+              </w:rPr>
+              <w:fldChar w:fldCharType="separate"/>
+            </w:r>
+            <w:r>
+              <w:rPr>
+                <w:noProof/>
+                <w:webHidden/>
+              </w:rPr>
+              <w:t>8</w:t>
+            </w:r>
+            <w:r>
+              <w:rPr>
+                <w:noProof/>
+                <w:webHidden/>
+              </w:rPr>
+              <w:fldChar w:fldCharType="end"/>
+            </w:r>
+          </w:hyperlink>
+        </w:p>
+        <w:p>
+          <w:pPr>
+            <w:pStyle w:val="10"/>
+            <w:tabs>
+              <w:tab w:val="left" w:pos="420"/>
+              <w:tab w:val="right" w:leader="dot" w:pos="9060"/>
+            </w:tabs>
+            <w:rPr>
+              <w:noProof/>
+            </w:rPr>
+          </w:pPr>
+          <w:hyperlink w:anchor="_Toc517214098" w:history="1">
+            <w:r>
+              <w:rPr>
+                <w:rStyle w:val="af4"/>
+                <w:noProof/>
+              </w:rPr>
+              <w:t>5</w:t>
+            </w:r>
+            <w:r>
+              <w:rPr>
+                <w:noProof/>
+              </w:rPr>
+              <w:tab/>
+            </w:r>
+            <w:r>
+              <w:rPr>
+                <w:rStyle w:val="af4"/>
+                <w:rFonts w:hint="eastAsia"/>
+                <w:noProof/>
+              </w:rPr>
+              <w:t>系统详细设计</w:t>
+            </w:r>
+            <w:r>
+              <w:rPr>
+                <w:noProof/>
+                <w:webHidden/>
+              </w:rPr>
+              <w:tab/>
+            </w:r>
+            <w:r>
+              <w:rPr>
+                <w:noProof/>
+                <w:webHidden/>
+              </w:rPr>
+              <w:fldChar w:fldCharType="begin"/>
+            </w:r>
+            <w:r>
+              <w:rPr>
+                <w:noProof/>
+                <w:webHidden/>
+              </w:rPr>
+              <w:instrText xml:space="preserve"> PAGEREF _Toc517214098 \h </w:instrText>
+            </w:r>
+            <w:r>
+              <w:rPr>
+                <w:noProof/>
+                <w:webHidden/>
+              </w:rPr>
+            </w:r>
+            <w:r>
+              <w:rPr>
+                <w:noProof/>
+                <w:webHidden/>
+              </w:rPr>
+              <w:fldChar w:fldCharType="separate"/>
+            </w:r>
+            <w:r>
+              <w:rPr>
+                <w:noProof/>
+                <w:webHidden/>
+              </w:rPr>
+              <w:t>10</w:t>
+            </w:r>
+            <w:r>
+              <w:rPr>
+                <w:noProof/>
+                <w:webHidden/>
+              </w:rPr>
+              <w:fldChar w:fldCharType="end"/>
+            </w:r>
+          </w:hyperlink>
+        </w:p>
+        <w:p>
+          <w:pPr>
+            <w:pStyle w:val="20"/>
+            <w:tabs>
+              <w:tab w:val="left" w:pos="1050"/>
+              <w:tab w:val="right" w:leader="dot" w:pos="9060"/>
+            </w:tabs>
+            <w:rPr>
+              <w:noProof/>
+            </w:rPr>
+          </w:pPr>
+          <w:hyperlink w:anchor="_Toc517214099" w:history="1">
+            <w:r>
+              <w:rPr>
+                <w:rStyle w:val="af4"/>
+                <w:noProof/>
+              </w:rPr>
+              <w:t>5.1</w:t>
+            </w:r>
+            <w:r>
+              <w:rPr>
+                <w:noProof/>
+              </w:rPr>
+              <w:tab/>
+            </w:r>
+            <w:r>
+              <w:rPr>
+                <w:rStyle w:val="af4"/>
+                <w:rFonts w:hint="eastAsia"/>
+                <w:noProof/>
+              </w:rPr>
+              <w:t>图形界面设计</w:t>
+            </w:r>
+            <w:r>
+              <w:rPr>
+                <w:noProof/>
+                <w:webHidden/>
+              </w:rPr>
+              <w:tab/>
+            </w:r>
+            <w:r>
+              <w:rPr>
+                <w:noProof/>
+                <w:webHidden/>
+              </w:rPr>
+              <w:fldChar w:fldCharType="begin"/>
+            </w:r>
+            <w:r>
+              <w:rPr>
+                <w:noProof/>
+                <w:webHidden/>
+              </w:rPr>
+              <w:instrText xml:space="preserve"> PAGEREF _Toc517214099 \h </w:instrText>
+            </w:r>
+            <w:r>
+              <w:rPr>
+                <w:noProof/>
+                <w:webHidden/>
+              </w:rPr>
+            </w:r>
+            <w:r>
+              <w:rPr>
+                <w:noProof/>
+                <w:webHidden/>
+              </w:rPr>
+              <w:fldChar w:fldCharType="separate"/>
+            </w:r>
+            <w:r>
+              <w:rPr>
+                <w:noProof/>
+                <w:webHidden/>
+              </w:rPr>
+              <w:t>10</w:t>
+            </w:r>
+            <w:r>
+              <w:rPr>
+                <w:noProof/>
+                <w:webHidden/>
+              </w:rPr>
+              <w:fldChar w:fldCharType="end"/>
+            </w:r>
+          </w:hyperlink>
+        </w:p>
+        <w:p>
+          <w:pPr>
+            <w:pStyle w:val="20"/>
+            <w:tabs>
+              <w:tab w:val="left" w:pos="1050"/>
+              <w:tab w:val="right" w:leader="dot" w:pos="9060"/>
+            </w:tabs>
+            <w:rPr>
+              <w:noProof/>
+            </w:rPr>
+          </w:pPr>
+          <w:hyperlink w:anchor="_Toc517214100" w:history="1">
+            <w:r>
+              <w:rPr>
+                <w:rStyle w:val="af4"/>
+                <w:noProof/>
+              </w:rPr>
+              <w:t>5.2</w:t>
+            </w:r>
+            <w:r>
+              <w:rPr>
+                <w:noProof/>
+              </w:rPr>
+              <w:tab/>
+            </w:r>
+            <w:r>
+              <w:rPr>
+                <w:rStyle w:val="af4"/>
+                <w:rFonts w:hint="eastAsia"/>
+                <w:noProof/>
+              </w:rPr>
+              <w:t>实体类字段设计</w:t>
+            </w:r>
+            <w:r>
+              <w:rPr>
+                <w:noProof/>
+                <w:webHidden/>
+              </w:rPr>
+              <w:tab/>
+            </w:r>
+            <w:r>
+              <w:rPr>
+                <w:noProof/>
+                <w:webHidden/>
+              </w:rPr>
+              <w:fldChar w:fldCharType="begin"/>
+            </w:r>
+            <w:r>
+              <w:rPr>
+                <w:noProof/>
+                <w:webHidden/>
+              </w:rPr>
+              <w:instrText xml:space="preserve"> PAGEREF _Toc517214100 \h </w:instrText>
+            </w:r>
+            <w:r>
+              <w:rPr>
+                <w:noProof/>
+                <w:webHidden/>
+              </w:rPr>
+            </w:r>
+            <w:r>
+              <w:rPr>
+                <w:noProof/>
+                <w:webHidden/>
+              </w:rPr>
+              <w:fldChar w:fldCharType="separate"/>
+            </w:r>
+            <w:r>
+              <w:rPr>
+                <w:noProof/>
+                <w:webHidden/>
+              </w:rPr>
+              <w:t>11</w:t>
             </w:r>
             <w:r>
               <w:rPr>
@@ -2312,13 +3758,13 @@
               <w:noProof/>
             </w:rPr>
           </w:pPr>
-          <w:hyperlink w:anchor="_Toc517129687" w:history="1">
+          <w:hyperlink w:anchor="_Toc517214101" w:history="1">
             <w:r>
               <w:rPr>
                 <w:rStyle w:val="af4"/>
                 <w:noProof/>
               </w:rPr>
-              <w:t>2.2.1</w:t>
+              <w:t>5.2.1</w:t>
             </w:r>
             <w:r>
               <w:rPr>
@@ -2329,9 +3775,10 @@
             <w:r>
               <w:rPr>
                 <w:rStyle w:val="af4"/>
-                <w:noProof/>
-              </w:rPr>
-              <w:t>Eclipse Oxygen</w:t>
+                <w:rFonts w:hint="eastAsia"/>
+                <w:noProof/>
+              </w:rPr>
+              <w:t>图片实体类字段设计</w:t>
             </w:r>
             <w:r>
               <w:rPr>
@@ -2352,7 +3799,7 @@
                 <w:noProof/>
                 <w:webHidden/>
               </w:rPr>
-              <w:instrText xml:space="preserve"> PAGEREF _Toc517129687 \h </w:instrText>
+              <w:instrText xml:space="preserve"> PAGEREF _Toc517214101 \h </w:instrText>
             </w:r>
             <w:r>
               <w:rPr>
@@ -2372,7 +3819,7 @@
                 <w:noProof/>
                 <w:webHidden/>
               </w:rPr>
-              <w:t>3</w:t>
+              <w:t>11</w:t>
             </w:r>
             <w:r>
               <w:rPr>
@@ -2394,13 +3841,13 @@
               <w:noProof/>
             </w:rPr>
           </w:pPr>
-          <w:hyperlink w:anchor="_Toc517129688" w:history="1">
+          <w:hyperlink w:anchor="_Toc517214102" w:history="1">
             <w:r>
               <w:rPr>
                 <w:rStyle w:val="af4"/>
                 <w:noProof/>
               </w:rPr>
-              <w:t>2.2.2</w:t>
+              <w:t>5.2.2</w:t>
             </w:r>
             <w:r>
               <w:rPr>
@@ -2411,9 +3858,10 @@
             <w:r>
               <w:rPr>
                 <w:rStyle w:val="af4"/>
-                <w:noProof/>
-              </w:rPr>
-              <w:t>Python</w:t>
+                <w:rFonts w:hint="eastAsia"/>
+                <w:noProof/>
+              </w:rPr>
+              <w:t>论文实体类字段设计</w:t>
             </w:r>
             <w:r>
               <w:rPr>
@@ -2434,7 +3882,7 @@
                 <w:noProof/>
                 <w:webHidden/>
               </w:rPr>
-              <w:instrText xml:space="preserve"> PAGEREF _Toc517129688 \h </w:instrText>
+              <w:instrText xml:space="preserve"> PAGEREF _Toc517214102 \h </w:instrText>
             </w:r>
             <w:r>
               <w:rPr>
@@ -2454,7 +3902,90 @@
                 <w:noProof/>
                 <w:webHidden/>
               </w:rPr>
-              <w:t>3</w:t>
+              <w:t>11</w:t>
+            </w:r>
+            <w:r>
+              <w:rPr>
+                <w:noProof/>
+                <w:webHidden/>
+              </w:rPr>
+              <w:fldChar w:fldCharType="end"/>
+            </w:r>
+          </w:hyperlink>
+        </w:p>
+        <w:p>
+          <w:pPr>
+            <w:pStyle w:val="20"/>
+            <w:tabs>
+              <w:tab w:val="left" w:pos="1050"/>
+              <w:tab w:val="right" w:leader="dot" w:pos="9060"/>
+            </w:tabs>
+            <w:rPr>
+              <w:noProof/>
+            </w:rPr>
+          </w:pPr>
+          <w:hyperlink w:anchor="_Toc517214103" w:history="1">
+            <w:r>
+              <w:rPr>
+                <w:rStyle w:val="af4"/>
+                <w:noProof/>
+              </w:rPr>
+              <w:t>5.3</w:t>
+            </w:r>
+            <w:r>
+              <w:rPr>
+                <w:noProof/>
+              </w:rPr>
+              <w:tab/>
+            </w:r>
+            <w:r>
+              <w:rPr>
+                <w:rStyle w:val="af4"/>
+                <w:rFonts w:hint="eastAsia"/>
+                <w:noProof/>
+              </w:rPr>
+              <w:t>资源嗅探及下载设计</w:t>
+            </w:r>
+            <w:r>
+              <w:rPr>
+                <w:noProof/>
+                <w:webHidden/>
+              </w:rPr>
+              <w:tab/>
+            </w:r>
+            <w:r>
+              <w:rPr>
+                <w:noProof/>
+                <w:webHidden/>
+              </w:rPr>
+              <w:fldChar w:fldCharType="begin"/>
+            </w:r>
+            <w:r>
+              <w:rPr>
+                <w:noProof/>
+                <w:webHidden/>
+              </w:rPr>
+              <w:instrText xml:space="preserve"> PAGEREF _Toc517214103 \h </w:instrText>
+            </w:r>
+            <w:r>
+              <w:rPr>
+                <w:noProof/>
+                <w:webHidden/>
+              </w:rPr>
+            </w:r>
+            <w:r>
+              <w:rPr>
+                <w:noProof/>
+                <w:webHidden/>
+              </w:rPr>
+              <w:fldChar w:fldCharType="separate"/>
+            </w:r>
+            <w:r>
+              <w:rPr>
+                <w:noProof/>
+                <w:webHidden/>
+              </w:rPr>
+              <w:t>12</w:t>
             </w:r>
             <w:r>
               <w:rPr>
@@ -2476,13 +4007,13 @@
               <w:noProof/>
             </w:rPr>
           </w:pPr>
-          <w:hyperlink w:anchor="_Toc517129689" w:history="1">
+          <w:hyperlink w:anchor="_Toc517214104" w:history="1">
             <w:r>
               <w:rPr>
                 <w:rStyle w:val="af4"/>
                 <w:noProof/>
               </w:rPr>
-              <w:t>2.2.3</w:t>
+              <w:t>5.3.1</w:t>
             </w:r>
             <w:r>
               <w:rPr>
@@ -2493,9 +4024,17 @@
             <w:r>
               <w:rPr>
                 <w:rStyle w:val="af4"/>
-                <w:noProof/>
-              </w:rPr>
-              <w:t>Tkinter</w:t>
+                <w:rFonts w:hint="eastAsia"/>
+                <w:noProof/>
+              </w:rPr>
+              <w:t>拼接</w:t>
+            </w:r>
+            <w:r>
+              <w:rPr>
+                <w:rStyle w:val="af4"/>
+                <w:noProof/>
+              </w:rPr>
+              <w:t>URL</w:t>
             </w:r>
             <w:r>
               <w:rPr>
@@ -2516,7 +4055,7 @@
                 <w:noProof/>
                 <w:webHidden/>
               </w:rPr>
-              <w:instrText xml:space="preserve"> PAGEREF _Toc517129689 \h </w:instrText>
+              <w:instrText xml:space="preserve"> PAGEREF _Toc517214104 \h </w:instrText>
             </w:r>
             <w:r>
               <w:rPr>
@@ -2536,7 +4075,7 @@
                 <w:noProof/>
                 <w:webHidden/>
               </w:rPr>
-              <w:t>4</w:t>
+              <w:t>12</w:t>
             </w:r>
             <w:r>
               <w:rPr>
@@ -2558,13 +4097,15 @@
               <w:noProof/>
             </w:rPr>
           </w:pPr>
-          <w:hyperlink w:anchor="_Toc517129690" w:history="1">
+          <w:hyperlink w:anchor="_Toc517214105" w:history="1">
             <w:r>
               <w:rPr>
                 <w:rStyle w:val="af4"/>
-                <w:noProof/>
-              </w:rPr>
-              <w:t>2.2.4</w:t>
+                <w:rFonts w:ascii="Times New Roman" w:eastAsia="宋体" w:hAnsi="Times New Roman" w:cs="Times New Roman"/>
+                <w:noProof/>
+                <w:kern w:val="0"/>
+              </w:rPr>
+              <w:t>5.3.2</w:t>
             </w:r>
             <w:r>
               <w:rPr>
@@ -2575,9 +4116,10 @@
             <w:r>
               <w:rPr>
                 <w:rStyle w:val="af4"/>
-                <w:noProof/>
-              </w:rPr>
-              <w:t>BeautifulSoup</w:t>
+                <w:rFonts w:hint="eastAsia"/>
+                <w:noProof/>
+              </w:rPr>
+              <w:t>发送网页请求</w:t>
             </w:r>
             <w:r>
               <w:rPr>
@@ -2598,7 +4140,7 @@
                 <w:noProof/>
                 <w:webHidden/>
               </w:rPr>
-              <w:instrText xml:space="preserve"> PAGEREF _Toc517129690 \h </w:instrText>
+              <w:instrText xml:space="preserve"> PAGEREF _Toc517214105 \h </w:instrText>
             </w:r>
             <w:r>
               <w:rPr>
@@ -2618,7 +4160,173 @@
                 <w:noProof/>
                 <w:webHidden/>
               </w:rPr>
-              <w:t>4</w:t>
+              <w:t>13</w:t>
+            </w:r>
+            <w:r>
+              <w:rPr>
+                <w:noProof/>
+                <w:webHidden/>
+              </w:rPr>
+              <w:fldChar w:fldCharType="end"/>
+            </w:r>
+          </w:hyperlink>
+        </w:p>
+        <w:p>
+          <w:pPr>
+            <w:pStyle w:val="30"/>
+            <w:tabs>
+              <w:tab w:val="left" w:pos="1680"/>
+              <w:tab w:val="right" w:leader="dot" w:pos="9060"/>
+            </w:tabs>
+            <w:rPr>
+              <w:noProof/>
+            </w:rPr>
+          </w:pPr>
+          <w:hyperlink w:anchor="_Toc517214106" w:history="1">
+            <w:r>
+              <w:rPr>
+                <w:rStyle w:val="af4"/>
+                <w:noProof/>
+              </w:rPr>
+              <w:t>5.3.3</w:t>
+            </w:r>
+            <w:r>
+              <w:rPr>
+                <w:noProof/>
+              </w:rPr>
+              <w:tab/>
+            </w:r>
+            <w:r>
+              <w:rPr>
+                <w:rStyle w:val="af4"/>
+                <w:rFonts w:hint="eastAsia"/>
+                <w:noProof/>
+              </w:rPr>
+              <w:t>嗅探特定资源</w:t>
+            </w:r>
+            <w:r>
+              <w:rPr>
+                <w:noProof/>
+                <w:webHidden/>
+              </w:rPr>
+              <w:tab/>
+            </w:r>
+            <w:r>
+              <w:rPr>
+                <w:noProof/>
+                <w:webHidden/>
+              </w:rPr>
+              <w:fldChar w:fldCharType="begin"/>
+            </w:r>
+            <w:r>
+              <w:rPr>
+                <w:noProof/>
+                <w:webHidden/>
+              </w:rPr>
+              <w:instrText xml:space="preserve"> PAGEREF _Toc517214106 \h </w:instrText>
+            </w:r>
+            <w:r>
+              <w:rPr>
+                <w:noProof/>
+                <w:webHidden/>
+              </w:rPr>
+            </w:r>
+            <w:r>
+              <w:rPr>
+                <w:noProof/>
+                <w:webHidden/>
+              </w:rPr>
+              <w:fldChar w:fldCharType="separate"/>
+            </w:r>
+            <w:r>
+              <w:rPr>
+                <w:noProof/>
+                <w:webHidden/>
+              </w:rPr>
+              <w:t>13</w:t>
+            </w:r>
+            <w:r>
+              <w:rPr>
+                <w:noProof/>
+                <w:webHidden/>
+              </w:rPr>
+              <w:fldChar w:fldCharType="end"/>
+            </w:r>
+          </w:hyperlink>
+        </w:p>
+        <w:p>
+          <w:pPr>
+            <w:pStyle w:val="30"/>
+            <w:tabs>
+              <w:tab w:val="left" w:pos="1680"/>
+              <w:tab w:val="right" w:leader="dot" w:pos="9060"/>
+            </w:tabs>
+            <w:rPr>
+              <w:noProof/>
+            </w:rPr>
+          </w:pPr>
+          <w:hyperlink w:anchor="_Toc517214107" w:history="1">
+            <w:r>
+              <w:rPr>
+                <w:rStyle w:val="af4"/>
+                <w:noProof/>
+              </w:rPr>
+              <w:t>5.3.4</w:t>
+            </w:r>
+            <w:r>
+              <w:rPr>
+                <w:noProof/>
+              </w:rPr>
+              <w:tab/>
+            </w:r>
+            <w:r>
+              <w:rPr>
+                <w:rStyle w:val="af4"/>
+                <w:rFonts w:hint="eastAsia"/>
+                <w:noProof/>
+              </w:rPr>
+              <w:t>下载资源</w:t>
+            </w:r>
+            <w:r>
+              <w:rPr>
+                <w:noProof/>
+                <w:webHidden/>
+              </w:rPr>
+              <w:tab/>
+            </w:r>
+            <w:r>
+              <w:rPr>
+                <w:noProof/>
+                <w:webHidden/>
+              </w:rPr>
+              <w:fldChar w:fldCharType="begin"/>
+            </w:r>
+            <w:r>
+              <w:rPr>
+                <w:noProof/>
+                <w:webHidden/>
+              </w:rPr>
+              <w:instrText xml:space="preserve"> PAGEREF _Toc517214107 \h </w:instrText>
+            </w:r>
+            <w:r>
+              <w:rPr>
+                <w:noProof/>
+                <w:webHidden/>
+              </w:rPr>
+            </w:r>
+            <w:r>
+              <w:rPr>
+                <w:noProof/>
+                <w:webHidden/>
+              </w:rPr>
+              <w:fldChar w:fldCharType="separate"/>
+            </w:r>
+            <w:r>
+              <w:rPr>
+                <w:noProof/>
+                <w:webHidden/>
+              </w:rPr>
+              <w:t>14</w:t>
             </w:r>
             <w:r>
               <w:rPr>
@@ -2640,13 +4348,13 @@
               <w:noProof/>
             </w:rPr>
           </w:pPr>
-          <w:hyperlink w:anchor="_Toc517129691" w:history="1">
+          <w:hyperlink w:anchor="_Toc517214108" w:history="1">
             <w:r>
               <w:rPr>
                 <w:rStyle w:val="af4"/>
                 <w:noProof/>
               </w:rPr>
-              <w:t>3</w:t>
+              <w:t>6</w:t>
             </w:r>
             <w:r>
               <w:rPr>
@@ -2660,7 +4368,7 @@
                 <w:rFonts w:hint="eastAsia"/>
                 <w:noProof/>
               </w:rPr>
-              <w:t>系统需求分析</w:t>
+              <w:t>系统实现</w:t>
             </w:r>
             <w:r>
               <w:rPr>
@@ -2681,7 +4389,7 @@
                 <w:noProof/>
                 <w:webHidden/>
               </w:rPr>
-              <w:instrText xml:space="preserve"> PAGEREF _Toc517129691 \h </w:instrText>
+              <w:instrText xml:space="preserve"> PAGEREF _Toc517214108 \h </w:instrText>
             </w:r>
             <w:r>
               <w:rPr>
@@ -2701,7 +4409,7 @@
                 <w:noProof/>
                 <w:webHidden/>
               </w:rPr>
-              <w:t>5</w:t>
+              <w:t>15</w:t>
             </w:r>
             <w:r>
               <w:rPr>
@@ -2723,13 +4431,13 @@
               <w:noProof/>
             </w:rPr>
           </w:pPr>
-          <w:hyperlink w:anchor="_Toc517129692" w:history="1">
+          <w:hyperlink w:anchor="_Toc517214109" w:history="1">
             <w:r>
               <w:rPr>
                 <w:rStyle w:val="af4"/>
                 <w:noProof/>
               </w:rPr>
-              <w:t>3.1</w:t>
+              <w:t>6.1</w:t>
             </w:r>
             <w:r>
               <w:rPr>
@@ -2743,7 +4451,7 @@
                 <w:rFonts w:hint="eastAsia"/>
                 <w:noProof/>
               </w:rPr>
-              <w:t>系统功能需求</w:t>
+              <w:t>图形界面代码实现</w:t>
             </w:r>
             <w:r>
               <w:rPr>
@@ -2764,7 +4472,7 @@
                 <w:noProof/>
                 <w:webHidden/>
               </w:rPr>
-              <w:instrText xml:space="preserve"> PAGEREF _Toc517129692 \h </w:instrText>
+              <w:instrText xml:space="preserve"> PAGEREF _Toc517214109 \h </w:instrText>
             </w:r>
             <w:r>
               <w:rPr>
@@ -2784,7 +4492,7 @@
                 <w:noProof/>
                 <w:webHidden/>
               </w:rPr>
-              <w:t>5</w:t>
+              <w:t>15</w:t>
             </w:r>
             <w:r>
               <w:rPr>
@@ -2806,13 +4514,13 @@
               <w:noProof/>
             </w:rPr>
           </w:pPr>
-          <w:hyperlink w:anchor="_Toc517129693" w:history="1">
+          <w:hyperlink w:anchor="_Toc517214110" w:history="1">
             <w:r>
               <w:rPr>
                 <w:rStyle w:val="af4"/>
                 <w:noProof/>
               </w:rPr>
-              <w:t>3.2</w:t>
+              <w:t>6.2</w:t>
             </w:r>
             <w:r>
               <w:rPr>
@@ -2826,7 +4534,7 @@
                 <w:rFonts w:hint="eastAsia"/>
                 <w:noProof/>
               </w:rPr>
-              <w:t>软件性能需求分析</w:t>
+              <w:t>资源嗅探下载实现</w:t>
             </w:r>
             <w:r>
               <w:rPr>
@@ -2847,7 +4555,7 @@
                 <w:noProof/>
                 <w:webHidden/>
               </w:rPr>
-              <w:instrText xml:space="preserve"> PAGEREF _Toc517129693 \h </w:instrText>
+              <w:instrText xml:space="preserve"> PAGEREF _Toc517214110 \h </w:instrText>
             </w:r>
             <w:r>
               <w:rPr>
@@ -2867,7 +4575,346 @@
                 <w:noProof/>
                 <w:webHidden/>
               </w:rPr>
-              <w:t>5</w:t>
+              <w:t>17</w:t>
+            </w:r>
+            <w:r>
+              <w:rPr>
+                <w:noProof/>
+                <w:webHidden/>
+              </w:rPr>
+              <w:fldChar w:fldCharType="end"/>
+            </w:r>
+          </w:hyperlink>
+        </w:p>
+        <w:p>
+          <w:pPr>
+            <w:pStyle w:val="30"/>
+            <w:tabs>
+              <w:tab w:val="left" w:pos="1680"/>
+              <w:tab w:val="right" w:leader="dot" w:pos="9060"/>
+            </w:tabs>
+            <w:rPr>
+              <w:noProof/>
+            </w:rPr>
+          </w:pPr>
+          <w:hyperlink w:anchor="_Toc517214111" w:history="1">
+            <w:r>
+              <w:rPr>
+                <w:rStyle w:val="af4"/>
+                <w:noProof/>
+              </w:rPr>
+              <w:t>6.2.1</w:t>
+            </w:r>
+            <w:r>
+              <w:rPr>
+                <w:noProof/>
+              </w:rPr>
+              <w:tab/>
+            </w:r>
+            <w:r>
+              <w:rPr>
+                <w:rStyle w:val="af4"/>
+                <w:noProof/>
+              </w:rPr>
+              <w:t>URL</w:t>
+            </w:r>
+            <w:r>
+              <w:rPr>
+                <w:rStyle w:val="af4"/>
+                <w:rFonts w:hint="eastAsia"/>
+                <w:noProof/>
+              </w:rPr>
+              <w:t>拼接</w:t>
+            </w:r>
+            <w:r>
+              <w:rPr>
+                <w:noProof/>
+                <w:webHidden/>
+              </w:rPr>
+              <w:tab/>
+            </w:r>
+            <w:r>
+              <w:rPr>
+                <w:noProof/>
+                <w:webHidden/>
+              </w:rPr>
+              <w:fldChar w:fldCharType="begin"/>
+            </w:r>
+            <w:r>
+              <w:rPr>
+                <w:noProof/>
+                <w:webHidden/>
+              </w:rPr>
+              <w:instrText xml:space="preserve"> PAGEREF _Toc517214111 \h </w:instrText>
+            </w:r>
+            <w:r>
+              <w:rPr>
+                <w:noProof/>
+                <w:webHidden/>
+              </w:rPr>
+            </w:r>
+            <w:r>
+              <w:rPr>
+                <w:noProof/>
+                <w:webHidden/>
+              </w:rPr>
+              <w:fldChar w:fldCharType="separate"/>
+            </w:r>
+            <w:r>
+              <w:rPr>
+                <w:noProof/>
+                <w:webHidden/>
+              </w:rPr>
+              <w:t>17</w:t>
+            </w:r>
+            <w:r>
+              <w:rPr>
+                <w:noProof/>
+                <w:webHidden/>
+              </w:rPr>
+              <w:fldChar w:fldCharType="end"/>
+            </w:r>
+          </w:hyperlink>
+        </w:p>
+        <w:p>
+          <w:pPr>
+            <w:pStyle w:val="30"/>
+            <w:tabs>
+              <w:tab w:val="left" w:pos="1680"/>
+              <w:tab w:val="right" w:leader="dot" w:pos="9060"/>
+            </w:tabs>
+            <w:rPr>
+              <w:noProof/>
+            </w:rPr>
+          </w:pPr>
+          <w:hyperlink w:anchor="_Toc517214112" w:history="1">
+            <w:r>
+              <w:rPr>
+                <w:rStyle w:val="af4"/>
+                <w:noProof/>
+              </w:rPr>
+              <w:t>6.2.2</w:t>
+            </w:r>
+            <w:r>
+              <w:rPr>
+                <w:noProof/>
+              </w:rPr>
+              <w:tab/>
+            </w:r>
+            <w:r>
+              <w:rPr>
+                <w:rStyle w:val="af4"/>
+                <w:rFonts w:hint="eastAsia"/>
+                <w:noProof/>
+              </w:rPr>
+              <w:t>资源嗅探</w:t>
+            </w:r>
+            <w:r>
+              <w:rPr>
+                <w:noProof/>
+                <w:webHidden/>
+              </w:rPr>
+              <w:tab/>
+            </w:r>
+            <w:r>
+              <w:rPr>
+                <w:noProof/>
+                <w:webHidden/>
+              </w:rPr>
+              <w:fldChar w:fldCharType="begin"/>
+            </w:r>
+            <w:r>
+              <w:rPr>
+                <w:noProof/>
+                <w:webHidden/>
+              </w:rPr>
+              <w:instrText xml:space="preserve"> PAGEREF _Toc517214112 \h </w:instrText>
+            </w:r>
+            <w:r>
+              <w:rPr>
+                <w:noProof/>
+                <w:webHidden/>
+              </w:rPr>
+            </w:r>
+            <w:r>
+              <w:rPr>
+                <w:noProof/>
+                <w:webHidden/>
+              </w:rPr>
+              <w:fldChar w:fldCharType="separate"/>
+            </w:r>
+            <w:r>
+              <w:rPr>
+                <w:noProof/>
+                <w:webHidden/>
+              </w:rPr>
+              <w:t>18</w:t>
+            </w:r>
+            <w:r>
+              <w:rPr>
+                <w:noProof/>
+                <w:webHidden/>
+              </w:rPr>
+              <w:fldChar w:fldCharType="end"/>
+            </w:r>
+          </w:hyperlink>
+        </w:p>
+        <w:p>
+          <w:pPr>
+            <w:pStyle w:val="30"/>
+            <w:tabs>
+              <w:tab w:val="left" w:pos="1680"/>
+              <w:tab w:val="right" w:leader="dot" w:pos="9060"/>
+            </w:tabs>
+            <w:rPr>
+              <w:noProof/>
+            </w:rPr>
+          </w:pPr>
+          <w:hyperlink w:anchor="_Toc517214113" w:history="1">
+            <w:r>
+              <w:rPr>
+                <w:rStyle w:val="af4"/>
+                <w:noProof/>
+              </w:rPr>
+              <w:t>6.2.3</w:t>
+            </w:r>
+            <w:r>
+              <w:rPr>
+                <w:noProof/>
+              </w:rPr>
+              <w:tab/>
+            </w:r>
+            <w:r>
+              <w:rPr>
+                <w:rStyle w:val="af4"/>
+                <w:rFonts w:hint="eastAsia"/>
+                <w:noProof/>
+              </w:rPr>
+              <w:t>资源下载</w:t>
+            </w:r>
+            <w:r>
+              <w:rPr>
+                <w:noProof/>
+                <w:webHidden/>
+              </w:rPr>
+              <w:tab/>
+            </w:r>
+            <w:r>
+              <w:rPr>
+                <w:noProof/>
+                <w:webHidden/>
+              </w:rPr>
+              <w:fldChar w:fldCharType="begin"/>
+            </w:r>
+            <w:r>
+              <w:rPr>
+                <w:noProof/>
+                <w:webHidden/>
+              </w:rPr>
+              <w:instrText xml:space="preserve"> PAGEREF _Toc517214113 \h </w:instrText>
+            </w:r>
+            <w:r>
+              <w:rPr>
+                <w:noProof/>
+                <w:webHidden/>
+              </w:rPr>
+            </w:r>
+            <w:r>
+              <w:rPr>
+                <w:noProof/>
+                <w:webHidden/>
+              </w:rPr>
+              <w:fldChar w:fldCharType="separate"/>
+            </w:r>
+            <w:r>
+              <w:rPr>
+                <w:noProof/>
+                <w:webHidden/>
+              </w:rPr>
+              <w:t>19</w:t>
+            </w:r>
+            <w:r>
+              <w:rPr>
+                <w:noProof/>
+                <w:webHidden/>
+              </w:rPr>
+              <w:fldChar w:fldCharType="end"/>
+            </w:r>
+          </w:hyperlink>
+        </w:p>
+        <w:p>
+          <w:pPr>
+            <w:pStyle w:val="10"/>
+            <w:tabs>
+              <w:tab w:val="left" w:pos="420"/>
+              <w:tab w:val="right" w:leader="dot" w:pos="9060"/>
+            </w:tabs>
+            <w:rPr>
+              <w:noProof/>
+            </w:rPr>
+          </w:pPr>
+          <w:hyperlink w:anchor="_Toc517214114" w:history="1">
+            <w:r>
+              <w:rPr>
+                <w:rStyle w:val="af4"/>
+                <w:noProof/>
+              </w:rPr>
+              <w:t>7</w:t>
+            </w:r>
+            <w:r>
+              <w:rPr>
+                <w:noProof/>
+              </w:rPr>
+              <w:tab/>
+            </w:r>
+            <w:r>
+              <w:rPr>
+                <w:rStyle w:val="af4"/>
+                <w:rFonts w:hint="eastAsia"/>
+                <w:noProof/>
+              </w:rPr>
+              <w:t>系统测试</w:t>
+            </w:r>
+            <w:r>
+              <w:rPr>
+                <w:noProof/>
+                <w:webHidden/>
+              </w:rPr>
+              <w:tab/>
+            </w:r>
+            <w:r>
+              <w:rPr>
+                <w:noProof/>
+                <w:webHidden/>
+              </w:rPr>
+              <w:fldChar w:fldCharType="begin"/>
+            </w:r>
+            <w:r>
+              <w:rPr>
+                <w:noProof/>
+                <w:webHidden/>
+              </w:rPr>
+              <w:instrText xml:space="preserve"> PAGEREF _Toc517214114 \h </w:instrText>
+            </w:r>
+            <w:r>
+              <w:rPr>
+                <w:noProof/>
+                <w:webHidden/>
+              </w:rPr>
+            </w:r>
+            <w:r>
+              <w:rPr>
+                <w:noProof/>
+                <w:webHidden/>
+              </w:rPr>
+              <w:fldChar w:fldCharType="separate"/>
+            </w:r>
+            <w:r>
+              <w:rPr>
+                <w:noProof/>
+                <w:webHidden/>
+              </w:rPr>
+              <w:t>21</w:t>
             </w:r>
             <w:r>
               <w:rPr>
@@ -2889,13 +4936,13 @@
               <w:noProof/>
             </w:rPr>
           </w:pPr>
-          <w:hyperlink w:anchor="_Toc517129694" w:history="1">
+          <w:hyperlink w:anchor="_Toc517214115" w:history="1">
             <w:r>
               <w:rPr>
                 <w:rStyle w:val="af4"/>
                 <w:noProof/>
               </w:rPr>
-              <w:t>3.3</w:t>
+              <w:t>7.1</w:t>
             </w:r>
             <w:r>
               <w:rPr>
@@ -2909,7 +4956,7 @@
                 <w:rFonts w:hint="eastAsia"/>
                 <w:noProof/>
               </w:rPr>
-              <w:t>软件安全性分析</w:t>
+              <w:t>系统测试目的</w:t>
             </w:r>
             <w:r>
               <w:rPr>
@@ -2930,7 +4977,7 @@
                 <w:noProof/>
                 <w:webHidden/>
               </w:rPr>
-              <w:instrText xml:space="preserve"> PAGEREF _Toc517129694 \h </w:instrText>
+              <w:instrText xml:space="preserve"> PAGEREF _Toc517214115 \h </w:instrText>
             </w:r>
             <w:r>
               <w:rPr>
@@ -2950,7 +4997,7 @@
                 <w:noProof/>
                 <w:webHidden/>
               </w:rPr>
-              <w:t>6</w:t>
+              <w:t>21</w:t>
             </w:r>
             <w:r>
               <w:rPr>
@@ -2972,13 +5019,13 @@
               <w:noProof/>
             </w:rPr>
           </w:pPr>
-          <w:hyperlink w:anchor="_Toc517129695" w:history="1">
+          <w:hyperlink w:anchor="_Toc517214116" w:history="1">
             <w:r>
               <w:rPr>
                 <w:rStyle w:val="af4"/>
                 <w:noProof/>
               </w:rPr>
-              <w:t>3.4</w:t>
+              <w:t>7.2</w:t>
             </w:r>
             <w:r>
               <w:rPr>
@@ -2992,7 +5039,7 @@
                 <w:rFonts w:hint="eastAsia"/>
                 <w:noProof/>
               </w:rPr>
-              <w:t>软件可靠性分析</w:t>
+              <w:t>系统功能测试</w:t>
             </w:r>
             <w:r>
               <w:rPr>
@@ -3013,7 +5060,7 @@
                 <w:noProof/>
                 <w:webHidden/>
               </w:rPr>
-              <w:instrText xml:space="preserve"> PAGEREF _Toc517129695 \h </w:instrText>
+              <w:instrText xml:space="preserve"> PAGEREF _Toc517214116 \h </w:instrText>
             </w:r>
             <w:r>
               <w:rPr>
@@ -3033,7 +5080,7 @@
                 <w:noProof/>
                 <w:webHidden/>
               </w:rPr>
-              <w:t>6</w:t>
+              <w:t>21</w:t>
             </w:r>
             <w:r>
               <w:rPr>
@@ -3055,13 +5102,13 @@
               <w:noProof/>
             </w:rPr>
           </w:pPr>
-          <w:hyperlink w:anchor="_Toc517129696" w:history="1">
+          <w:hyperlink w:anchor="_Toc517214117" w:history="1">
             <w:r>
               <w:rPr>
                 <w:rStyle w:val="af4"/>
                 <w:noProof/>
               </w:rPr>
-              <w:t>3.5</w:t>
+              <w:t>7.3</w:t>
             </w:r>
             <w:r>
               <w:rPr>
@@ -3075,7 +5122,7 @@
                 <w:rFonts w:hint="eastAsia"/>
                 <w:noProof/>
               </w:rPr>
-              <w:t>软件可行性分析</w:t>
+              <w:t>系统性能测试</w:t>
             </w:r>
             <w:r>
               <w:rPr>
@@ -3096,7 +5143,7 @@
                 <w:noProof/>
                 <w:webHidden/>
               </w:rPr>
-              <w:instrText xml:space="preserve"> PAGEREF _Toc517129696 \h </w:instrText>
+              <w:instrText xml:space="preserve"> PAGEREF _Toc517214117 \h </w:instrText>
             </w:r>
             <w:r>
               <w:rPr>
@@ -3116,173 +5163,7 @@
                 <w:noProof/>
                 <w:webHidden/>
               </w:rPr>
-              <w:t>6</w:t>
-            </w:r>
-            <w:r>
-              <w:rPr>
-                <w:noProof/>
-                <w:webHidden/>
-              </w:rPr>
-              <w:fldChar w:fldCharType="end"/>
-            </w:r>
-          </w:hyperlink>
-        </w:p>
-        <w:p>
-          <w:pPr>
-            <w:pStyle w:val="30"/>
-            <w:tabs>
-              <w:tab w:val="left" w:pos="1680"/>
-              <w:tab w:val="right" w:leader="dot" w:pos="9060"/>
-            </w:tabs>
-            <w:rPr>
-              <w:noProof/>
-            </w:rPr>
-          </w:pPr>
-          <w:hyperlink w:anchor="_Toc517129697" w:history="1">
-            <w:r>
-              <w:rPr>
-                <w:rStyle w:val="af4"/>
-                <w:noProof/>
-              </w:rPr>
-              <w:t>3.5.1</w:t>
-            </w:r>
-            <w:r>
-              <w:rPr>
-                <w:noProof/>
-              </w:rPr>
-              <w:tab/>
-            </w:r>
-            <w:r>
-              <w:rPr>
-                <w:rStyle w:val="af4"/>
-                <w:rFonts w:hint="eastAsia"/>
-                <w:noProof/>
-              </w:rPr>
-              <w:t>技术可行性</w:t>
-            </w:r>
-            <w:r>
-              <w:rPr>
-                <w:noProof/>
-                <w:webHidden/>
-              </w:rPr>
-              <w:tab/>
-            </w:r>
-            <w:r>
-              <w:rPr>
-                <w:noProof/>
-                <w:webHidden/>
-              </w:rPr>
-              <w:fldChar w:fldCharType="begin"/>
-            </w:r>
-            <w:r>
-              <w:rPr>
-                <w:noProof/>
-                <w:webHidden/>
-              </w:rPr>
-              <w:instrText xml:space="preserve"> PAGEREF _Toc517129697 \h </w:instrText>
-            </w:r>
-            <w:r>
-              <w:rPr>
-                <w:noProof/>
-                <w:webHidden/>
-              </w:rPr>
-            </w:r>
-            <w:r>
-              <w:rPr>
-                <w:noProof/>
-                <w:webHidden/>
-              </w:rPr>
-              <w:fldChar w:fldCharType="separate"/>
-            </w:r>
-            <w:r>
-              <w:rPr>
-                <w:noProof/>
-                <w:webHidden/>
-              </w:rPr>
-              <w:t>6</w:t>
-            </w:r>
-            <w:r>
-              <w:rPr>
-                <w:noProof/>
-                <w:webHidden/>
-              </w:rPr>
-              <w:fldChar w:fldCharType="end"/>
-            </w:r>
-          </w:hyperlink>
-        </w:p>
-        <w:p>
-          <w:pPr>
-            <w:pStyle w:val="30"/>
-            <w:tabs>
-              <w:tab w:val="left" w:pos="1680"/>
-              <w:tab w:val="right" w:leader="dot" w:pos="9060"/>
-            </w:tabs>
-            <w:rPr>
-              <w:noProof/>
-            </w:rPr>
-          </w:pPr>
-          <w:hyperlink w:anchor="_Toc517129698" w:history="1">
-            <w:r>
-              <w:rPr>
-                <w:rStyle w:val="af4"/>
-                <w:noProof/>
-              </w:rPr>
-              <w:t>3.5.2</w:t>
-            </w:r>
-            <w:r>
-              <w:rPr>
-                <w:noProof/>
-              </w:rPr>
-              <w:tab/>
-            </w:r>
-            <w:r>
-              <w:rPr>
-                <w:rStyle w:val="af4"/>
-                <w:rFonts w:hint="eastAsia"/>
-                <w:noProof/>
-              </w:rPr>
-              <w:t>经济可行性</w:t>
-            </w:r>
-            <w:r>
-              <w:rPr>
-                <w:noProof/>
-                <w:webHidden/>
-              </w:rPr>
-              <w:tab/>
-            </w:r>
-            <w:r>
-              <w:rPr>
-                <w:noProof/>
-                <w:webHidden/>
-              </w:rPr>
-              <w:fldChar w:fldCharType="begin"/>
-            </w:r>
-            <w:r>
-              <w:rPr>
-                <w:noProof/>
-                <w:webHidden/>
-              </w:rPr>
-              <w:instrText xml:space="preserve"> PAGEREF _Toc517129698 \h </w:instrText>
-            </w:r>
-            <w:r>
-              <w:rPr>
-                <w:noProof/>
-                <w:webHidden/>
-              </w:rPr>
-            </w:r>
-            <w:r>
-              <w:rPr>
-                <w:noProof/>
-                <w:webHidden/>
-              </w:rPr>
-              <w:fldChar w:fldCharType="separate"/>
-            </w:r>
-            <w:r>
-              <w:rPr>
-                <w:noProof/>
-                <w:webHidden/>
-              </w:rPr>
-              <w:t>6</w:t>
+              <w:t>21</w:t>
             </w:r>
             <w:r>
               <w:rPr>
@@ -3304,13 +5185,13 @@
               <w:noProof/>
             </w:rPr>
           </w:pPr>
-          <w:hyperlink w:anchor="_Toc517129699" w:history="1">
+          <w:hyperlink w:anchor="_Toc517214118" w:history="1">
             <w:r>
               <w:rPr>
                 <w:rStyle w:val="af4"/>
                 <w:noProof/>
               </w:rPr>
-              <w:t>4</w:t>
+              <w:t>8</w:t>
             </w:r>
             <w:r>
               <w:rPr>
@@ -3324,7 +5205,7 @@
                 <w:rFonts w:hint="eastAsia"/>
                 <w:noProof/>
               </w:rPr>
-              <w:t>系统总体设计</w:t>
+              <w:t>总结与展望</w:t>
             </w:r>
             <w:r>
               <w:rPr>
@@ -3345,7 +5226,7 @@
                 <w:noProof/>
                 <w:webHidden/>
               </w:rPr>
-              <w:instrText xml:space="preserve"> PAGEREF _Toc517129699 \h </w:instrText>
+              <w:instrText xml:space="preserve"> PAGEREF _Toc517214118 \h </w:instrText>
             </w:r>
             <w:r>
               <w:rPr>
@@ -3365,1591 +5246,7 @@
                 <w:noProof/>
                 <w:webHidden/>
               </w:rPr>
-              <w:t>7</w:t>
-            </w:r>
-            <w:r>
-              <w:rPr>
-                <w:noProof/>
-                <w:webHidden/>
-              </w:rPr>
-              <w:fldChar w:fldCharType="end"/>
-            </w:r>
-          </w:hyperlink>
-        </w:p>
-        <w:p>
-          <w:pPr>
-            <w:pStyle w:val="20"/>
-            <w:tabs>
-              <w:tab w:val="left" w:pos="1050"/>
-              <w:tab w:val="right" w:leader="dot" w:pos="9060"/>
-            </w:tabs>
-            <w:rPr>
-              <w:noProof/>
-            </w:rPr>
-          </w:pPr>
-          <w:hyperlink w:anchor="_Toc517129700" w:history="1">
-            <w:r>
-              <w:rPr>
-                <w:rStyle w:val="af4"/>
-                <w:noProof/>
-              </w:rPr>
-              <w:t>4.1</w:t>
-            </w:r>
-            <w:r>
-              <w:rPr>
-                <w:noProof/>
-              </w:rPr>
-              <w:tab/>
-            </w:r>
-            <w:r>
-              <w:rPr>
-                <w:rStyle w:val="af4"/>
-                <w:rFonts w:hint="eastAsia"/>
-                <w:noProof/>
-              </w:rPr>
-              <w:t>系统总体流程</w:t>
-            </w:r>
-            <w:r>
-              <w:rPr>
-                <w:noProof/>
-                <w:webHidden/>
-              </w:rPr>
-              <w:tab/>
-            </w:r>
-            <w:r>
-              <w:rPr>
-                <w:noProof/>
-                <w:webHidden/>
-              </w:rPr>
-              <w:fldChar w:fldCharType="begin"/>
-            </w:r>
-            <w:r>
-              <w:rPr>
-                <w:noProof/>
-                <w:webHidden/>
-              </w:rPr>
-              <w:instrText xml:space="preserve"> PAGEREF _Toc517129700 \h </w:instrText>
-            </w:r>
-            <w:r>
-              <w:rPr>
-                <w:noProof/>
-                <w:webHidden/>
-              </w:rPr>
-            </w:r>
-            <w:r>
-              <w:rPr>
-                <w:noProof/>
-                <w:webHidden/>
-              </w:rPr>
-              <w:fldChar w:fldCharType="separate"/>
-            </w:r>
-            <w:r>
-              <w:rPr>
-                <w:noProof/>
-                <w:webHidden/>
-              </w:rPr>
-              <w:t>7</w:t>
-            </w:r>
-            <w:r>
-              <w:rPr>
-                <w:noProof/>
-                <w:webHidden/>
-              </w:rPr>
-              <w:fldChar w:fldCharType="end"/>
-            </w:r>
-          </w:hyperlink>
-        </w:p>
-        <w:p>
-          <w:pPr>
-            <w:pStyle w:val="20"/>
-            <w:tabs>
-              <w:tab w:val="left" w:pos="1050"/>
-              <w:tab w:val="right" w:leader="dot" w:pos="9060"/>
-            </w:tabs>
-            <w:rPr>
-              <w:noProof/>
-            </w:rPr>
-          </w:pPr>
-          <w:hyperlink w:anchor="_Toc517129701" w:history="1">
-            <w:r>
-              <w:rPr>
-                <w:rStyle w:val="af4"/>
-                <w:noProof/>
-              </w:rPr>
-              <w:t>4.2</w:t>
-            </w:r>
-            <w:r>
-              <w:rPr>
-                <w:noProof/>
-              </w:rPr>
-              <w:tab/>
-            </w:r>
-            <w:r>
-              <w:rPr>
-                <w:rStyle w:val="af4"/>
-                <w:rFonts w:hint="eastAsia"/>
-                <w:noProof/>
-              </w:rPr>
-              <w:t>各流程间通信</w:t>
-            </w:r>
-            <w:r>
-              <w:rPr>
-                <w:noProof/>
-                <w:webHidden/>
-              </w:rPr>
-              <w:tab/>
-            </w:r>
-            <w:r>
-              <w:rPr>
-                <w:noProof/>
-                <w:webHidden/>
-              </w:rPr>
-              <w:fldChar w:fldCharType="begin"/>
-            </w:r>
-            <w:r>
-              <w:rPr>
-                <w:noProof/>
-                <w:webHidden/>
-              </w:rPr>
-              <w:instrText xml:space="preserve"> PAGEREF _Toc517129701 \h </w:instrText>
-            </w:r>
-            <w:r>
-              <w:rPr>
-                <w:noProof/>
-                <w:webHidden/>
-              </w:rPr>
-            </w:r>
-            <w:r>
-              <w:rPr>
-                <w:noProof/>
-                <w:webHidden/>
-              </w:rPr>
-              <w:fldChar w:fldCharType="separate"/>
-            </w:r>
-            <w:r>
-              <w:rPr>
-                <w:noProof/>
-                <w:webHidden/>
-              </w:rPr>
-              <w:t>7</w:t>
-            </w:r>
-            <w:r>
-              <w:rPr>
-                <w:noProof/>
-                <w:webHidden/>
-              </w:rPr>
-              <w:fldChar w:fldCharType="end"/>
-            </w:r>
-          </w:hyperlink>
-        </w:p>
-        <w:p>
-          <w:pPr>
-            <w:pStyle w:val="20"/>
-            <w:tabs>
-              <w:tab w:val="left" w:pos="1050"/>
-              <w:tab w:val="right" w:leader="dot" w:pos="9060"/>
-            </w:tabs>
-            <w:rPr>
-              <w:noProof/>
-            </w:rPr>
-          </w:pPr>
-          <w:hyperlink w:anchor="_Toc517129702" w:history="1">
-            <w:r>
-              <w:rPr>
-                <w:rStyle w:val="af4"/>
-                <w:noProof/>
-              </w:rPr>
-              <w:t>4.3</w:t>
-            </w:r>
-            <w:r>
-              <w:rPr>
-                <w:noProof/>
-              </w:rPr>
-              <w:tab/>
-            </w:r>
-            <w:r>
-              <w:rPr>
-                <w:rStyle w:val="af4"/>
-                <w:rFonts w:hint="eastAsia"/>
-                <w:noProof/>
-              </w:rPr>
-              <w:t>实体类设计</w:t>
-            </w:r>
-            <w:r>
-              <w:rPr>
-                <w:noProof/>
-                <w:webHidden/>
-              </w:rPr>
-              <w:tab/>
-            </w:r>
-            <w:r>
-              <w:rPr>
-                <w:noProof/>
-                <w:webHidden/>
-              </w:rPr>
-              <w:fldChar w:fldCharType="begin"/>
-            </w:r>
-            <w:r>
-              <w:rPr>
-                <w:noProof/>
-                <w:webHidden/>
-              </w:rPr>
-              <w:instrText xml:space="preserve"> PAGEREF _Toc517129702 \h </w:instrText>
-            </w:r>
-            <w:r>
-              <w:rPr>
-                <w:noProof/>
-                <w:webHidden/>
-              </w:rPr>
-            </w:r>
-            <w:r>
-              <w:rPr>
-                <w:noProof/>
-                <w:webHidden/>
-              </w:rPr>
-              <w:fldChar w:fldCharType="separate"/>
-            </w:r>
-            <w:r>
-              <w:rPr>
-                <w:noProof/>
-                <w:webHidden/>
-              </w:rPr>
-              <w:t>8</w:t>
-            </w:r>
-            <w:r>
-              <w:rPr>
-                <w:noProof/>
-                <w:webHidden/>
-              </w:rPr>
-              <w:fldChar w:fldCharType="end"/>
-            </w:r>
-          </w:hyperlink>
-        </w:p>
-        <w:p>
-          <w:pPr>
-            <w:pStyle w:val="10"/>
-            <w:tabs>
-              <w:tab w:val="left" w:pos="420"/>
-              <w:tab w:val="right" w:leader="dot" w:pos="9060"/>
-            </w:tabs>
-            <w:rPr>
-              <w:noProof/>
-            </w:rPr>
-          </w:pPr>
-          <w:hyperlink w:anchor="_Toc517129703" w:history="1">
-            <w:r>
-              <w:rPr>
-                <w:rStyle w:val="af4"/>
-                <w:noProof/>
-              </w:rPr>
-              <w:t>5</w:t>
-            </w:r>
-            <w:r>
-              <w:rPr>
-                <w:noProof/>
-              </w:rPr>
-              <w:tab/>
-            </w:r>
-            <w:r>
-              <w:rPr>
-                <w:rStyle w:val="af4"/>
-                <w:rFonts w:hint="eastAsia"/>
-                <w:noProof/>
-              </w:rPr>
-              <w:t>系统详细设计</w:t>
-            </w:r>
-            <w:r>
-              <w:rPr>
-                <w:noProof/>
-                <w:webHidden/>
-              </w:rPr>
-              <w:tab/>
-            </w:r>
-            <w:r>
-              <w:rPr>
-                <w:noProof/>
-                <w:webHidden/>
-              </w:rPr>
-              <w:fldChar w:fldCharType="begin"/>
-            </w:r>
-            <w:r>
-              <w:rPr>
-                <w:noProof/>
-                <w:webHidden/>
-              </w:rPr>
-              <w:instrText xml:space="preserve"> PAGEREF _Toc517129703 \h </w:instrText>
-            </w:r>
-            <w:r>
-              <w:rPr>
-                <w:noProof/>
-                <w:webHidden/>
-              </w:rPr>
-            </w:r>
-            <w:r>
-              <w:rPr>
-                <w:noProof/>
-                <w:webHidden/>
-              </w:rPr>
-              <w:fldChar w:fldCharType="separate"/>
-            </w:r>
-            <w:r>
-              <w:rPr>
-                <w:noProof/>
-                <w:webHidden/>
-              </w:rPr>
-              <w:t>10</w:t>
-            </w:r>
-            <w:r>
-              <w:rPr>
-                <w:noProof/>
-                <w:webHidden/>
-              </w:rPr>
-              <w:fldChar w:fldCharType="end"/>
-            </w:r>
-          </w:hyperlink>
-        </w:p>
-        <w:p>
-          <w:pPr>
-            <w:pStyle w:val="20"/>
-            <w:tabs>
-              <w:tab w:val="left" w:pos="1050"/>
-              <w:tab w:val="right" w:leader="dot" w:pos="9060"/>
-            </w:tabs>
-            <w:rPr>
-              <w:noProof/>
-            </w:rPr>
-          </w:pPr>
-          <w:hyperlink w:anchor="_Toc517129704" w:history="1">
-            <w:r>
-              <w:rPr>
-                <w:rStyle w:val="af4"/>
-                <w:noProof/>
-              </w:rPr>
-              <w:t>5.1</w:t>
-            </w:r>
-            <w:r>
-              <w:rPr>
-                <w:noProof/>
-              </w:rPr>
-              <w:tab/>
-            </w:r>
-            <w:r>
-              <w:rPr>
-                <w:rStyle w:val="af4"/>
-                <w:rFonts w:hint="eastAsia"/>
-                <w:noProof/>
-              </w:rPr>
-              <w:t>图形界面设计</w:t>
-            </w:r>
-            <w:r>
-              <w:rPr>
-                <w:noProof/>
-                <w:webHidden/>
-              </w:rPr>
-              <w:tab/>
-            </w:r>
-            <w:r>
-              <w:rPr>
-                <w:noProof/>
-                <w:webHidden/>
-              </w:rPr>
-              <w:fldChar w:fldCharType="begin"/>
-            </w:r>
-            <w:r>
-              <w:rPr>
-                <w:noProof/>
-                <w:webHidden/>
-              </w:rPr>
-              <w:instrText xml:space="preserve"> PAGEREF _Toc517129704 \h </w:instrText>
-            </w:r>
-            <w:r>
-              <w:rPr>
-                <w:noProof/>
-                <w:webHidden/>
-              </w:rPr>
-            </w:r>
-            <w:r>
-              <w:rPr>
-                <w:noProof/>
-                <w:webHidden/>
-              </w:rPr>
-              <w:fldChar w:fldCharType="separate"/>
-            </w:r>
-            <w:r>
-              <w:rPr>
-                <w:noProof/>
-                <w:webHidden/>
-              </w:rPr>
-              <w:t>10</w:t>
-            </w:r>
-            <w:r>
-              <w:rPr>
-                <w:noProof/>
-                <w:webHidden/>
-              </w:rPr>
-              <w:fldChar w:fldCharType="end"/>
-            </w:r>
-          </w:hyperlink>
-        </w:p>
-        <w:p>
-          <w:pPr>
-            <w:pStyle w:val="20"/>
-            <w:tabs>
-              <w:tab w:val="left" w:pos="1050"/>
-              <w:tab w:val="right" w:leader="dot" w:pos="9060"/>
-            </w:tabs>
-            <w:rPr>
-              <w:noProof/>
-            </w:rPr>
-          </w:pPr>
-          <w:hyperlink w:anchor="_Toc517129705" w:history="1">
-            <w:r>
-              <w:rPr>
-                <w:rStyle w:val="af4"/>
-                <w:noProof/>
-              </w:rPr>
-              <w:t>5.2</w:t>
-            </w:r>
-            <w:r>
-              <w:rPr>
-                <w:noProof/>
-              </w:rPr>
-              <w:tab/>
-            </w:r>
-            <w:r>
-              <w:rPr>
-                <w:rStyle w:val="af4"/>
-                <w:rFonts w:hint="eastAsia"/>
-                <w:noProof/>
-              </w:rPr>
-              <w:t>实体类各字段设计</w:t>
-            </w:r>
-            <w:r>
-              <w:rPr>
-                <w:noProof/>
-                <w:webHidden/>
-              </w:rPr>
-              <w:tab/>
-            </w:r>
-            <w:r>
-              <w:rPr>
-                <w:noProof/>
-                <w:webHidden/>
-              </w:rPr>
-              <w:fldChar w:fldCharType="begin"/>
-            </w:r>
-            <w:r>
-              <w:rPr>
-                <w:noProof/>
-                <w:webHidden/>
-              </w:rPr>
-              <w:instrText xml:space="preserve"> PAGEREF _Toc517129705 \h </w:instrText>
-            </w:r>
-            <w:r>
-              <w:rPr>
-                <w:noProof/>
-                <w:webHidden/>
-              </w:rPr>
-            </w:r>
-            <w:r>
-              <w:rPr>
-                <w:noProof/>
-                <w:webHidden/>
-              </w:rPr>
-              <w:fldChar w:fldCharType="separate"/>
-            </w:r>
-            <w:r>
-              <w:rPr>
-                <w:noProof/>
-                <w:webHidden/>
-              </w:rPr>
-              <w:t>11</w:t>
-            </w:r>
-            <w:r>
-              <w:rPr>
-                <w:noProof/>
-                <w:webHidden/>
-              </w:rPr>
-              <w:fldChar w:fldCharType="end"/>
-            </w:r>
-          </w:hyperlink>
-        </w:p>
-        <w:p>
-          <w:pPr>
-            <w:pStyle w:val="30"/>
-            <w:tabs>
-              <w:tab w:val="left" w:pos="1680"/>
-              <w:tab w:val="right" w:leader="dot" w:pos="9060"/>
-            </w:tabs>
-            <w:rPr>
-              <w:noProof/>
-            </w:rPr>
-          </w:pPr>
-          <w:hyperlink w:anchor="_Toc517129706" w:history="1">
-            <w:r>
-              <w:rPr>
-                <w:rStyle w:val="af4"/>
-                <w:noProof/>
-              </w:rPr>
-              <w:t>5.2.1</w:t>
-            </w:r>
-            <w:r>
-              <w:rPr>
-                <w:noProof/>
-              </w:rPr>
-              <w:tab/>
-            </w:r>
-            <w:r>
-              <w:rPr>
-                <w:rStyle w:val="af4"/>
-                <w:rFonts w:hint="eastAsia"/>
-                <w:noProof/>
-              </w:rPr>
-              <w:t>图片实体类字段设计</w:t>
-            </w:r>
-            <w:r>
-              <w:rPr>
-                <w:noProof/>
-                <w:webHidden/>
-              </w:rPr>
-              <w:tab/>
-            </w:r>
-            <w:r>
-              <w:rPr>
-                <w:noProof/>
-                <w:webHidden/>
-              </w:rPr>
-              <w:fldChar w:fldCharType="begin"/>
-            </w:r>
-            <w:r>
-              <w:rPr>
-                <w:noProof/>
-                <w:webHidden/>
-              </w:rPr>
-              <w:instrText xml:space="preserve"> PAGEREF _Toc517129706 \h </w:instrText>
-            </w:r>
-            <w:r>
-              <w:rPr>
-                <w:noProof/>
-                <w:webHidden/>
-              </w:rPr>
-            </w:r>
-            <w:r>
-              <w:rPr>
-                <w:noProof/>
-                <w:webHidden/>
-              </w:rPr>
-              <w:fldChar w:fldCharType="separate"/>
-            </w:r>
-            <w:r>
-              <w:rPr>
-                <w:noProof/>
-                <w:webHidden/>
-              </w:rPr>
-              <w:t>11</w:t>
-            </w:r>
-            <w:r>
-              <w:rPr>
-                <w:noProof/>
-                <w:webHidden/>
-              </w:rPr>
-              <w:fldChar w:fldCharType="end"/>
-            </w:r>
-          </w:hyperlink>
-        </w:p>
-        <w:p>
-          <w:pPr>
-            <w:pStyle w:val="20"/>
-            <w:tabs>
-              <w:tab w:val="left" w:pos="1050"/>
-              <w:tab w:val="right" w:leader="dot" w:pos="9060"/>
-            </w:tabs>
-            <w:rPr>
-              <w:noProof/>
-            </w:rPr>
-          </w:pPr>
-          <w:hyperlink w:anchor="_Toc517129707" w:history="1">
-            <w:r>
-              <w:rPr>
-                <w:rStyle w:val="af4"/>
-                <w:noProof/>
-              </w:rPr>
-              <w:t>5.3</w:t>
-            </w:r>
-            <w:r>
-              <w:rPr>
-                <w:noProof/>
-              </w:rPr>
-              <w:tab/>
-            </w:r>
-            <w:r>
-              <w:rPr>
-                <w:rStyle w:val="af4"/>
-                <w:rFonts w:hint="eastAsia"/>
-                <w:noProof/>
-              </w:rPr>
-              <w:t>资源嗅探及下载设计</w:t>
-            </w:r>
-            <w:r>
-              <w:rPr>
-                <w:noProof/>
-                <w:webHidden/>
-              </w:rPr>
-              <w:tab/>
-            </w:r>
-            <w:r>
-              <w:rPr>
-                <w:noProof/>
-                <w:webHidden/>
-              </w:rPr>
-              <w:fldChar w:fldCharType="begin"/>
-            </w:r>
-            <w:r>
-              <w:rPr>
-                <w:noProof/>
-                <w:webHidden/>
-              </w:rPr>
-              <w:instrText xml:space="preserve"> PAGEREF _Toc517129707 \h </w:instrText>
-            </w:r>
-            <w:r>
-              <w:rPr>
-                <w:noProof/>
-                <w:webHidden/>
-              </w:rPr>
-            </w:r>
-            <w:r>
-              <w:rPr>
-                <w:noProof/>
-                <w:webHidden/>
-              </w:rPr>
-              <w:fldChar w:fldCharType="separate"/>
-            </w:r>
-            <w:r>
-              <w:rPr>
-                <w:noProof/>
-                <w:webHidden/>
-              </w:rPr>
-              <w:t>12</w:t>
-            </w:r>
-            <w:r>
-              <w:rPr>
-                <w:noProof/>
-                <w:webHidden/>
-              </w:rPr>
-              <w:fldChar w:fldCharType="end"/>
-            </w:r>
-          </w:hyperlink>
-        </w:p>
-        <w:p>
-          <w:pPr>
-            <w:pStyle w:val="10"/>
-            <w:tabs>
-              <w:tab w:val="left" w:pos="420"/>
-              <w:tab w:val="right" w:leader="dot" w:pos="9060"/>
-            </w:tabs>
-            <w:rPr>
-              <w:noProof/>
-            </w:rPr>
-          </w:pPr>
-          <w:hyperlink w:anchor="_Toc517129708" w:history="1">
-            <w:r>
-              <w:rPr>
-                <w:rStyle w:val="af4"/>
-                <w:noProof/>
-              </w:rPr>
-              <w:t>6</w:t>
-            </w:r>
-            <w:r>
-              <w:rPr>
-                <w:noProof/>
-              </w:rPr>
-              <w:tab/>
-            </w:r>
-            <w:r>
-              <w:rPr>
-                <w:rStyle w:val="af4"/>
-                <w:rFonts w:hint="eastAsia"/>
-                <w:noProof/>
-              </w:rPr>
-              <w:t>系统实现</w:t>
-            </w:r>
-            <w:r>
-              <w:rPr>
-                <w:noProof/>
-                <w:webHidden/>
-              </w:rPr>
-              <w:tab/>
-            </w:r>
-            <w:r>
-              <w:rPr>
-                <w:noProof/>
-                <w:webHidden/>
-              </w:rPr>
-              <w:fldChar w:fldCharType="begin"/>
-            </w:r>
-            <w:r>
-              <w:rPr>
-                <w:noProof/>
-                <w:webHidden/>
-              </w:rPr>
-              <w:instrText xml:space="preserve"> PAGEREF _Toc517129708 \h </w:instrText>
-            </w:r>
-            <w:r>
-              <w:rPr>
-                <w:noProof/>
-                <w:webHidden/>
-              </w:rPr>
-            </w:r>
-            <w:r>
-              <w:rPr>
-                <w:noProof/>
-                <w:webHidden/>
-              </w:rPr>
-              <w:fldChar w:fldCharType="separate"/>
-            </w:r>
-            <w:r>
-              <w:rPr>
-                <w:noProof/>
-                <w:webHidden/>
-              </w:rPr>
-              <w:t>14</w:t>
-            </w:r>
-            <w:r>
-              <w:rPr>
-                <w:noProof/>
-                <w:webHidden/>
-              </w:rPr>
-              <w:fldChar w:fldCharType="end"/>
-            </w:r>
-          </w:hyperlink>
-        </w:p>
-        <w:p>
-          <w:pPr>
-            <w:pStyle w:val="20"/>
-            <w:tabs>
-              <w:tab w:val="left" w:pos="1050"/>
-              <w:tab w:val="right" w:leader="dot" w:pos="9060"/>
-            </w:tabs>
-            <w:rPr>
-              <w:noProof/>
-            </w:rPr>
-          </w:pPr>
-          <w:hyperlink w:anchor="_Toc517129709" w:history="1">
-            <w:r>
-              <w:rPr>
-                <w:rStyle w:val="af4"/>
-                <w:noProof/>
-              </w:rPr>
-              <w:t>6.1</w:t>
-            </w:r>
-            <w:r>
-              <w:rPr>
-                <w:noProof/>
-              </w:rPr>
-              <w:tab/>
-            </w:r>
-            <w:r>
-              <w:rPr>
-                <w:rStyle w:val="af4"/>
-                <w:rFonts w:hint="eastAsia"/>
-                <w:noProof/>
-              </w:rPr>
-              <w:t>图形界面代码实现</w:t>
-            </w:r>
-            <w:r>
-              <w:rPr>
-                <w:noProof/>
-                <w:webHidden/>
-              </w:rPr>
-              <w:tab/>
-            </w:r>
-            <w:r>
-              <w:rPr>
-                <w:noProof/>
-                <w:webHidden/>
-              </w:rPr>
-              <w:fldChar w:fldCharType="begin"/>
-            </w:r>
-            <w:r>
-              <w:rPr>
-                <w:noProof/>
-                <w:webHidden/>
-              </w:rPr>
-              <w:instrText xml:space="preserve"> PAGEREF _Toc517129709 \h </w:instrText>
-            </w:r>
-            <w:r>
-              <w:rPr>
-                <w:noProof/>
-                <w:webHidden/>
-              </w:rPr>
-            </w:r>
-            <w:r>
-              <w:rPr>
-                <w:noProof/>
-                <w:webHidden/>
-              </w:rPr>
-              <w:fldChar w:fldCharType="separate"/>
-            </w:r>
-            <w:r>
-              <w:rPr>
-                <w:noProof/>
-                <w:webHidden/>
-              </w:rPr>
-              <w:t>14</w:t>
-            </w:r>
-            <w:r>
-              <w:rPr>
-                <w:noProof/>
-                <w:webHidden/>
-              </w:rPr>
-              <w:fldChar w:fldCharType="end"/>
-            </w:r>
-          </w:hyperlink>
-        </w:p>
-        <w:p>
-          <w:pPr>
-            <w:pStyle w:val="20"/>
-            <w:tabs>
-              <w:tab w:val="left" w:pos="1050"/>
-              <w:tab w:val="right" w:leader="dot" w:pos="9060"/>
-            </w:tabs>
-            <w:rPr>
-              <w:noProof/>
-            </w:rPr>
-          </w:pPr>
-          <w:hyperlink w:anchor="_Toc517129710" w:history="1">
-            <w:r>
-              <w:rPr>
-                <w:rStyle w:val="af4"/>
-                <w:noProof/>
-              </w:rPr>
-              <w:t>6.2</w:t>
-            </w:r>
-            <w:r>
-              <w:rPr>
-                <w:noProof/>
-              </w:rPr>
-              <w:tab/>
-            </w:r>
-            <w:r>
-              <w:rPr>
-                <w:rStyle w:val="af4"/>
-                <w:rFonts w:hint="eastAsia"/>
-                <w:noProof/>
-              </w:rPr>
-              <w:t>资源嗅探下载实现</w:t>
-            </w:r>
-            <w:r>
-              <w:rPr>
-                <w:noProof/>
-                <w:webHidden/>
-              </w:rPr>
-              <w:tab/>
-            </w:r>
-            <w:r>
-              <w:rPr>
-                <w:noProof/>
-                <w:webHidden/>
-              </w:rPr>
-              <w:fldChar w:fldCharType="begin"/>
-            </w:r>
-            <w:r>
-              <w:rPr>
-                <w:noProof/>
-                <w:webHidden/>
-              </w:rPr>
-              <w:instrText xml:space="preserve"> PAGEREF _Toc517129710 \h </w:instrText>
-            </w:r>
-            <w:r>
-              <w:rPr>
-                <w:noProof/>
-                <w:webHidden/>
-              </w:rPr>
-            </w:r>
-            <w:r>
-              <w:rPr>
-                <w:noProof/>
-                <w:webHidden/>
-              </w:rPr>
-              <w:fldChar w:fldCharType="separate"/>
-            </w:r>
-            <w:r>
-              <w:rPr>
-                <w:noProof/>
-                <w:webHidden/>
-              </w:rPr>
-              <w:t>16</w:t>
-            </w:r>
-            <w:r>
-              <w:rPr>
-                <w:noProof/>
-                <w:webHidden/>
-              </w:rPr>
-              <w:fldChar w:fldCharType="end"/>
-            </w:r>
-          </w:hyperlink>
-        </w:p>
-        <w:p>
-          <w:pPr>
-            <w:pStyle w:val="30"/>
-            <w:tabs>
-              <w:tab w:val="left" w:pos="1680"/>
-              <w:tab w:val="right" w:leader="dot" w:pos="9060"/>
-            </w:tabs>
-            <w:rPr>
-              <w:noProof/>
-            </w:rPr>
-          </w:pPr>
-          <w:hyperlink w:anchor="_Toc517129711" w:history="1">
-            <w:r>
-              <w:rPr>
-                <w:rStyle w:val="af4"/>
-                <w:noProof/>
-              </w:rPr>
-              <w:t>6.2.1</w:t>
-            </w:r>
-            <w:r>
-              <w:rPr>
-                <w:noProof/>
-              </w:rPr>
-              <w:tab/>
-            </w:r>
-            <w:r>
-              <w:rPr>
-                <w:rStyle w:val="af4"/>
-                <w:noProof/>
-              </w:rPr>
-              <w:t>URL</w:t>
-            </w:r>
-            <w:r>
-              <w:rPr>
-                <w:rStyle w:val="af4"/>
-                <w:rFonts w:hint="eastAsia"/>
-                <w:noProof/>
-              </w:rPr>
-              <w:t>拼接</w:t>
-            </w:r>
-            <w:r>
-              <w:rPr>
-                <w:noProof/>
-                <w:webHidden/>
-              </w:rPr>
-              <w:tab/>
-            </w:r>
-            <w:r>
-              <w:rPr>
-                <w:noProof/>
-                <w:webHidden/>
-              </w:rPr>
-              <w:fldChar w:fldCharType="begin"/>
-            </w:r>
-            <w:r>
-              <w:rPr>
-                <w:noProof/>
-                <w:webHidden/>
-              </w:rPr>
-              <w:instrText xml:space="preserve"> PAGEREF _Toc517129711 \h </w:instrText>
-            </w:r>
-            <w:r>
-              <w:rPr>
-                <w:noProof/>
-                <w:webHidden/>
-              </w:rPr>
-            </w:r>
-            <w:r>
-              <w:rPr>
-                <w:noProof/>
-                <w:webHidden/>
-              </w:rPr>
-              <w:fldChar w:fldCharType="separate"/>
-            </w:r>
-            <w:r>
-              <w:rPr>
-                <w:noProof/>
-                <w:webHidden/>
-              </w:rPr>
-              <w:t>16</w:t>
-            </w:r>
-            <w:r>
-              <w:rPr>
-                <w:noProof/>
-                <w:webHidden/>
-              </w:rPr>
-              <w:fldChar w:fldCharType="end"/>
-            </w:r>
-          </w:hyperlink>
-        </w:p>
-        <w:p>
-          <w:pPr>
-            <w:pStyle w:val="30"/>
-            <w:tabs>
-              <w:tab w:val="left" w:pos="1680"/>
-              <w:tab w:val="right" w:leader="dot" w:pos="9060"/>
-            </w:tabs>
-            <w:rPr>
-              <w:noProof/>
-            </w:rPr>
-          </w:pPr>
-          <w:hyperlink w:anchor="_Toc517129712" w:history="1">
-            <w:r>
-              <w:rPr>
-                <w:rStyle w:val="af4"/>
-                <w:noProof/>
-              </w:rPr>
-              <w:t>6.2.2</w:t>
-            </w:r>
-            <w:r>
-              <w:rPr>
-                <w:noProof/>
-              </w:rPr>
-              <w:tab/>
-            </w:r>
-            <w:r>
-              <w:rPr>
-                <w:rStyle w:val="af4"/>
-                <w:rFonts w:hint="eastAsia"/>
-                <w:noProof/>
-              </w:rPr>
-              <w:t>资源嗅探</w:t>
-            </w:r>
-            <w:r>
-              <w:rPr>
-                <w:noProof/>
-                <w:webHidden/>
-              </w:rPr>
-              <w:tab/>
-            </w:r>
-            <w:r>
-              <w:rPr>
-                <w:noProof/>
-                <w:webHidden/>
-              </w:rPr>
-              <w:fldChar w:fldCharType="begin"/>
-            </w:r>
-            <w:r>
-              <w:rPr>
-                <w:noProof/>
-                <w:webHidden/>
-              </w:rPr>
-              <w:instrText xml:space="preserve"> PAGEREF _Toc517129712 \h </w:instrText>
-            </w:r>
-            <w:r>
-              <w:rPr>
-                <w:noProof/>
-                <w:webHidden/>
-              </w:rPr>
-            </w:r>
-            <w:r>
-              <w:rPr>
-                <w:noProof/>
-                <w:webHidden/>
-              </w:rPr>
-              <w:fldChar w:fldCharType="separate"/>
-            </w:r>
-            <w:r>
-              <w:rPr>
-                <w:noProof/>
-                <w:webHidden/>
-              </w:rPr>
-              <w:t>17</w:t>
-            </w:r>
-            <w:r>
-              <w:rPr>
-                <w:noProof/>
-                <w:webHidden/>
-              </w:rPr>
-              <w:fldChar w:fldCharType="end"/>
-            </w:r>
-          </w:hyperlink>
-        </w:p>
-        <w:p>
-          <w:pPr>
-            <w:pStyle w:val="30"/>
-            <w:tabs>
-              <w:tab w:val="left" w:pos="1680"/>
-              <w:tab w:val="right" w:leader="dot" w:pos="9060"/>
-            </w:tabs>
-            <w:rPr>
-              <w:noProof/>
-            </w:rPr>
-          </w:pPr>
-          <w:hyperlink w:anchor="_Toc517129713" w:history="1">
-            <w:r>
-              <w:rPr>
-                <w:rStyle w:val="af4"/>
-                <w:noProof/>
-              </w:rPr>
-              <w:t>6.2.3</w:t>
-            </w:r>
-            <w:r>
-              <w:rPr>
-                <w:noProof/>
-              </w:rPr>
-              <w:tab/>
-            </w:r>
-            <w:r>
-              <w:rPr>
-                <w:rStyle w:val="af4"/>
-                <w:rFonts w:hint="eastAsia"/>
-                <w:noProof/>
-              </w:rPr>
-              <w:t>资源下载</w:t>
-            </w:r>
-            <w:r>
-              <w:rPr>
-                <w:noProof/>
-                <w:webHidden/>
-              </w:rPr>
-              <w:tab/>
-            </w:r>
-            <w:r>
-              <w:rPr>
-                <w:noProof/>
-                <w:webHidden/>
-              </w:rPr>
-              <w:fldChar w:fldCharType="begin"/>
-            </w:r>
-            <w:r>
-              <w:rPr>
-                <w:noProof/>
-                <w:webHidden/>
-              </w:rPr>
-              <w:instrText xml:space="preserve"> PAGEREF _Toc517129713 \h </w:instrText>
-            </w:r>
-            <w:r>
-              <w:rPr>
-                <w:noProof/>
-                <w:webHidden/>
-              </w:rPr>
-            </w:r>
-            <w:r>
-              <w:rPr>
-                <w:noProof/>
-                <w:webHidden/>
-              </w:rPr>
-              <w:fldChar w:fldCharType="separate"/>
-            </w:r>
-            <w:r>
-              <w:rPr>
-                <w:noProof/>
-                <w:webHidden/>
-              </w:rPr>
-              <w:t>18</w:t>
-            </w:r>
-            <w:r>
-              <w:rPr>
-                <w:noProof/>
-                <w:webHidden/>
-              </w:rPr>
-              <w:fldChar w:fldCharType="end"/>
-            </w:r>
-          </w:hyperlink>
-        </w:p>
-        <w:p>
-          <w:pPr>
-            <w:pStyle w:val="10"/>
-            <w:tabs>
-              <w:tab w:val="left" w:pos="420"/>
-              <w:tab w:val="right" w:leader="dot" w:pos="9060"/>
-            </w:tabs>
-            <w:rPr>
-              <w:noProof/>
-            </w:rPr>
-          </w:pPr>
-          <w:hyperlink w:anchor="_Toc517129714" w:history="1">
-            <w:r>
-              <w:rPr>
-                <w:rStyle w:val="af4"/>
-                <w:noProof/>
-              </w:rPr>
-              <w:t>7</w:t>
-            </w:r>
-            <w:r>
-              <w:rPr>
-                <w:noProof/>
-              </w:rPr>
-              <w:tab/>
-            </w:r>
-            <w:r>
-              <w:rPr>
-                <w:rStyle w:val="af4"/>
-                <w:rFonts w:hint="eastAsia"/>
-                <w:noProof/>
-              </w:rPr>
-              <w:t>系统测试</w:t>
-            </w:r>
-            <w:r>
-              <w:rPr>
-                <w:noProof/>
-                <w:webHidden/>
-              </w:rPr>
-              <w:tab/>
-            </w:r>
-            <w:r>
-              <w:rPr>
-                <w:noProof/>
-                <w:webHidden/>
-              </w:rPr>
-              <w:fldChar w:fldCharType="begin"/>
-            </w:r>
-            <w:r>
-              <w:rPr>
-                <w:noProof/>
-                <w:webHidden/>
-              </w:rPr>
-              <w:instrText xml:space="preserve"> PAGEREF _Toc517129714 \h </w:instrText>
-            </w:r>
-            <w:r>
-              <w:rPr>
-                <w:noProof/>
-                <w:webHidden/>
-              </w:rPr>
-            </w:r>
-            <w:r>
-              <w:rPr>
-                <w:noProof/>
-                <w:webHidden/>
-              </w:rPr>
-              <w:fldChar w:fldCharType="separate"/>
-            </w:r>
-            <w:r>
-              <w:rPr>
-                <w:noProof/>
-                <w:webHidden/>
-              </w:rPr>
-              <w:t>20</w:t>
-            </w:r>
-            <w:r>
-              <w:rPr>
-                <w:noProof/>
-                <w:webHidden/>
-              </w:rPr>
-              <w:fldChar w:fldCharType="end"/>
-            </w:r>
-          </w:hyperlink>
-        </w:p>
-        <w:p>
-          <w:pPr>
-            <w:pStyle w:val="20"/>
-            <w:tabs>
-              <w:tab w:val="left" w:pos="1050"/>
-              <w:tab w:val="right" w:leader="dot" w:pos="9060"/>
-            </w:tabs>
-            <w:rPr>
-              <w:noProof/>
-            </w:rPr>
-          </w:pPr>
-          <w:hyperlink w:anchor="_Toc517129715" w:history="1">
-            <w:r>
-              <w:rPr>
-                <w:rStyle w:val="af4"/>
-                <w:noProof/>
-              </w:rPr>
-              <w:t>7.1</w:t>
-            </w:r>
-            <w:r>
-              <w:rPr>
-                <w:noProof/>
-              </w:rPr>
-              <w:tab/>
-            </w:r>
-            <w:r>
-              <w:rPr>
-                <w:rStyle w:val="af4"/>
-                <w:rFonts w:hint="eastAsia"/>
-                <w:noProof/>
-              </w:rPr>
-              <w:t>系统测试目的</w:t>
-            </w:r>
-            <w:r>
-              <w:rPr>
-                <w:noProof/>
-                <w:webHidden/>
-              </w:rPr>
-              <w:tab/>
-            </w:r>
-            <w:r>
-              <w:rPr>
-                <w:noProof/>
-                <w:webHidden/>
-              </w:rPr>
-              <w:fldChar w:fldCharType="begin"/>
-            </w:r>
-            <w:r>
-              <w:rPr>
-                <w:noProof/>
-                <w:webHidden/>
-              </w:rPr>
-              <w:instrText xml:space="preserve"> PAGEREF _Toc517129715 \h </w:instrText>
-            </w:r>
-            <w:r>
-              <w:rPr>
-                <w:noProof/>
-                <w:webHidden/>
-              </w:rPr>
-            </w:r>
-            <w:r>
-              <w:rPr>
-                <w:noProof/>
-                <w:webHidden/>
-              </w:rPr>
-              <w:fldChar w:fldCharType="separate"/>
-            </w:r>
-            <w:r>
-              <w:rPr>
-                <w:noProof/>
-                <w:webHidden/>
-              </w:rPr>
-              <w:t>20</w:t>
-            </w:r>
-            <w:r>
-              <w:rPr>
-                <w:noProof/>
-                <w:webHidden/>
-              </w:rPr>
-              <w:fldChar w:fldCharType="end"/>
-            </w:r>
-          </w:hyperlink>
-        </w:p>
-        <w:p>
-          <w:pPr>
-            <w:pStyle w:val="20"/>
-            <w:tabs>
-              <w:tab w:val="left" w:pos="1050"/>
-              <w:tab w:val="right" w:leader="dot" w:pos="9060"/>
-            </w:tabs>
-            <w:rPr>
-              <w:noProof/>
-            </w:rPr>
-          </w:pPr>
-          <w:hyperlink w:anchor="_Toc517129716" w:history="1">
-            <w:r>
-              <w:rPr>
-                <w:rStyle w:val="af4"/>
-                <w:noProof/>
-              </w:rPr>
-              <w:t>7.2</w:t>
-            </w:r>
-            <w:r>
-              <w:rPr>
-                <w:noProof/>
-              </w:rPr>
-              <w:tab/>
-            </w:r>
-            <w:r>
-              <w:rPr>
-                <w:rStyle w:val="af4"/>
-                <w:rFonts w:hint="eastAsia"/>
-                <w:noProof/>
-              </w:rPr>
-              <w:t>系统功能测试</w:t>
-            </w:r>
-            <w:r>
-              <w:rPr>
-                <w:noProof/>
-                <w:webHidden/>
-              </w:rPr>
-              <w:tab/>
-            </w:r>
-            <w:r>
-              <w:rPr>
-                <w:noProof/>
-                <w:webHidden/>
-              </w:rPr>
-              <w:fldChar w:fldCharType="begin"/>
-            </w:r>
-            <w:r>
-              <w:rPr>
-                <w:noProof/>
-                <w:webHidden/>
-              </w:rPr>
-              <w:instrText xml:space="preserve"> PAGEREF _Toc517129716 \h </w:instrText>
-            </w:r>
-            <w:r>
-              <w:rPr>
-                <w:noProof/>
-                <w:webHidden/>
-              </w:rPr>
-            </w:r>
-            <w:r>
-              <w:rPr>
-                <w:noProof/>
-                <w:webHidden/>
-              </w:rPr>
-              <w:fldChar w:fldCharType="separate"/>
-            </w:r>
-            <w:r>
-              <w:rPr>
-                <w:noProof/>
-                <w:webHidden/>
-              </w:rPr>
-              <w:t>20</w:t>
-            </w:r>
-            <w:r>
-              <w:rPr>
-                <w:noProof/>
-                <w:webHidden/>
-              </w:rPr>
-              <w:fldChar w:fldCharType="end"/>
-            </w:r>
-          </w:hyperlink>
-        </w:p>
-        <w:p>
-          <w:pPr>
-            <w:pStyle w:val="20"/>
-            <w:tabs>
-              <w:tab w:val="left" w:pos="1050"/>
-              <w:tab w:val="right" w:leader="dot" w:pos="9060"/>
-            </w:tabs>
-            <w:rPr>
-              <w:noProof/>
-            </w:rPr>
-          </w:pPr>
-          <w:hyperlink w:anchor="_Toc517129717" w:history="1">
-            <w:r>
-              <w:rPr>
-                <w:rStyle w:val="af4"/>
-                <w:noProof/>
-              </w:rPr>
-              <w:t>7.3</w:t>
-            </w:r>
-            <w:r>
-              <w:rPr>
-                <w:noProof/>
-              </w:rPr>
-              <w:tab/>
-            </w:r>
-            <w:r>
-              <w:rPr>
-                <w:rStyle w:val="af4"/>
-                <w:rFonts w:hint="eastAsia"/>
-                <w:noProof/>
-              </w:rPr>
-              <w:t>系统性能测试</w:t>
-            </w:r>
-            <w:r>
-              <w:rPr>
-                <w:noProof/>
-                <w:webHidden/>
-              </w:rPr>
-              <w:tab/>
-            </w:r>
-            <w:r>
-              <w:rPr>
-                <w:noProof/>
-                <w:webHidden/>
-              </w:rPr>
-              <w:fldChar w:fldCharType="begin"/>
-            </w:r>
-            <w:r>
-              <w:rPr>
-                <w:noProof/>
-                <w:webHidden/>
-              </w:rPr>
-              <w:instrText xml:space="preserve"> PAGEREF _Toc517129717 \h </w:instrText>
-            </w:r>
-            <w:r>
-              <w:rPr>
-                <w:noProof/>
-                <w:webHidden/>
-              </w:rPr>
-            </w:r>
-            <w:r>
-              <w:rPr>
-                <w:noProof/>
-                <w:webHidden/>
-              </w:rPr>
-              <w:fldChar w:fldCharType="separate"/>
-            </w:r>
-            <w:r>
-              <w:rPr>
-                <w:noProof/>
-                <w:webHidden/>
-              </w:rPr>
-              <w:t>20</w:t>
-            </w:r>
-            <w:r>
-              <w:rPr>
-                <w:noProof/>
-                <w:webHidden/>
-              </w:rPr>
-              <w:fldChar w:fldCharType="end"/>
-            </w:r>
-          </w:hyperlink>
-        </w:p>
-        <w:p>
-          <w:pPr>
-            <w:pStyle w:val="10"/>
-            <w:tabs>
-              <w:tab w:val="left" w:pos="420"/>
-              <w:tab w:val="right" w:leader="dot" w:pos="9060"/>
-            </w:tabs>
-            <w:rPr>
-              <w:noProof/>
-            </w:rPr>
-          </w:pPr>
-          <w:hyperlink w:anchor="_Toc517129718" w:history="1">
-            <w:r>
-              <w:rPr>
-                <w:rStyle w:val="af4"/>
-                <w:noProof/>
-              </w:rPr>
-              <w:t>8</w:t>
-            </w:r>
-            <w:r>
-              <w:rPr>
-                <w:noProof/>
-              </w:rPr>
-              <w:tab/>
-            </w:r>
-            <w:r>
-              <w:rPr>
-                <w:rStyle w:val="af4"/>
-                <w:rFonts w:hint="eastAsia"/>
-                <w:noProof/>
-              </w:rPr>
-              <w:t>总结与展望</w:t>
-            </w:r>
-            <w:r>
-              <w:rPr>
-                <w:noProof/>
-                <w:webHidden/>
-              </w:rPr>
-              <w:tab/>
-            </w:r>
-            <w:r>
-              <w:rPr>
-                <w:noProof/>
-                <w:webHidden/>
-              </w:rPr>
-              <w:fldChar w:fldCharType="begin"/>
-            </w:r>
-            <w:r>
-              <w:rPr>
-                <w:noProof/>
-                <w:webHidden/>
-              </w:rPr>
-              <w:instrText xml:space="preserve"> PAGEREF _Toc517129718 \h </w:instrText>
-            </w:r>
-            <w:r>
-              <w:rPr>
-                <w:noProof/>
-                <w:webHidden/>
-              </w:rPr>
-            </w:r>
-            <w:r>
-              <w:rPr>
-                <w:noProof/>
-                <w:webHidden/>
-              </w:rPr>
-              <w:fldChar w:fldCharType="separate"/>
-            </w:r>
-            <w:r>
-              <w:rPr>
-                <w:noProof/>
-                <w:webHidden/>
-              </w:rPr>
-              <w:t>22</w:t>
+              <w:t>23</w:t>
             </w:r>
             <w:r>
               <w:rPr>
@@ -4970,7 +5267,7 @@
               <w:noProof/>
             </w:rPr>
           </w:pPr>
-          <w:hyperlink w:anchor="_Toc517129719" w:history="1">
+          <w:hyperlink w:anchor="_Toc517214119" w:history="1">
             <w:r>
               <w:rPr>
                 <w:rStyle w:val="af4"/>
@@ -5043,7 +5340,7 @@
                 <w:noProof/>
                 <w:webHidden/>
               </w:rPr>
-              <w:instrText xml:space="preserve"> PAGEREF _Toc517129719 \h </w:instrText>
+              <w:instrText xml:space="preserve"> PAGEREF _Toc517214119 \h </w:instrText>
             </w:r>
             <w:r>
               <w:rPr>
@@ -5063,7 +5360,7 @@
                 <w:noProof/>
                 <w:webHidden/>
               </w:rPr>
-              <w:t>23</w:t>
+              <w:t>24</w:t>
             </w:r>
             <w:r>
               <w:rPr>
@@ -5084,7 +5381,7 @@
               <w:noProof/>
             </w:rPr>
           </w:pPr>
-          <w:hyperlink w:anchor="_Toc517129720" w:history="1">
+          <w:hyperlink w:anchor="_Toc517214120" w:history="1">
             <w:r>
               <w:rPr>
                 <w:rStyle w:val="af4"/>
@@ -5112,7 +5409,7 @@
                 <w:noProof/>
                 <w:webHidden/>
               </w:rPr>
-              <w:instrText xml:space="preserve"> PAGEREF _Toc517129720 \h </w:instrText>
+              <w:instrText xml:space="preserve"> PAGEREF _Toc517214120 \h </w:instrText>
             </w:r>
             <w:r>
               <w:rPr>
@@ -5132,7 +5429,7 @@
                 <w:noProof/>
                 <w:webHidden/>
               </w:rPr>
-              <w:t>24</w:t>
+              <w:t>25</w:t>
             </w:r>
             <w:r>
               <w:rPr>
@@ -5179,7 +5476,7 @@
       <w:pPr>
         <w:pStyle w:val="a"/>
       </w:pPr>
-      <w:bookmarkStart w:id="17" w:name="_Toc517129679"/>
+      <w:bookmarkStart w:id="17" w:name="_Toc517214074"/>
       <w:proofErr w:type="gramStart"/>
       <w:r>
         <w:rPr>
@@ -5210,7 +5507,7 @@
       <w:pPr>
         <w:pStyle w:val="a0"/>
       </w:pPr>
-      <w:bookmarkStart w:id="18" w:name="_Toc517129680"/>
+      <w:bookmarkStart w:id="18" w:name="_Toc517214075"/>
       <w:r>
         <w:rPr>
           <w:rFonts w:hint="eastAsia"/>
@@ -5273,7 +5570,7 @@
       <w:pPr>
         <w:pStyle w:val="a0"/>
       </w:pPr>
-      <w:bookmarkStart w:id="19" w:name="_Toc517129681"/>
+      <w:bookmarkStart w:id="19" w:name="_Toc517214076"/>
       <w:r>
         <w:rPr>
           <w:rFonts w:hint="eastAsia"/>
@@ -5604,7 +5901,7 @@
       <w:pPr>
         <w:pStyle w:val="a0"/>
       </w:pPr>
-      <w:bookmarkStart w:id="20" w:name="_Toc517129682"/>
+      <w:bookmarkStart w:id="20" w:name="_Toc517214077"/>
       <w:r>
         <w:lastRenderedPageBreak/>
         <w:t>研究内容</w:t>
@@ -5628,13 +5925,63 @@
         <w:rPr>
           <w:rFonts w:hint="eastAsia"/>
         </w:rPr>
-        <w:t>工具，以独立软件形式为用户提供下载资源的便利。让用户能够通过一次输入得到多个输出，实现自动化</w:t>
+        <w:t>工具，</w:t>
+      </w:r>
+      <w:r>
+        <w:rPr>
+          <w:rFonts w:hint="eastAsia"/>
+        </w:rPr>
+        <w:t>应用</w:t>
+      </w:r>
+      <w:r>
+        <w:rPr>
+          <w:rFonts w:hint="eastAsia"/>
+        </w:rPr>
+        <w:t>Python</w:t>
+      </w:r>
+      <w:r>
+        <w:rPr>
+          <w:rFonts w:hint="eastAsia"/>
+        </w:rPr>
+        <w:t>语言提供的网页解析</w:t>
       </w:r>
       <w:proofErr w:type="gramStart"/>
       <w:r>
         <w:rPr>
           <w:rFonts w:hint="eastAsia"/>
         </w:rPr>
+        <w:t>库</w:t>
+      </w:r>
+      <w:r>
+        <w:rPr>
+          <w:rFonts w:hint="eastAsia"/>
+        </w:rPr>
+        <w:t>及其他模</w:t>
+      </w:r>
+      <w:proofErr w:type="gramEnd"/>
+      <w:r>
+        <w:rPr>
+          <w:rFonts w:hint="eastAsia"/>
+        </w:rPr>
+        <w:t>组</w:t>
+      </w:r>
+      <w:r>
+        <w:rPr>
+          <w:rFonts w:hint="eastAsia"/>
+        </w:rPr>
+        <w:t>，以</w:t>
+      </w:r>
+      <w:r>
+        <w:rPr>
+          <w:rFonts w:hint="eastAsia"/>
+        </w:rPr>
+        <w:t>独立软件形式为用户提供下载资源的便利。让用户能够通过一次输入得到多个输出，实现自动化</w:t>
+      </w:r>
+      <w:proofErr w:type="gramStart"/>
+      <w:r>
+        <w:rPr>
+          <w:rFonts w:hint="eastAsia"/>
+        </w:rPr>
         <w:t>地嗅探所需</w:t>
       </w:r>
       <w:proofErr w:type="gramEnd"/>
@@ -5644,6 +5991,46 @@
         </w:rPr>
         <w:t>资源（图片、音频、视频等）。</w:t>
       </w:r>
+      <w:r>
+        <w:rPr>
+          <w:rFonts w:hint="eastAsia"/>
+        </w:rPr>
+        <w:t>在基本实现的同时将添加其他互联资源类型的方法及步骤均进行了说明，读者可根据以有资源</w:t>
+      </w:r>
+      <w:proofErr w:type="gramStart"/>
+      <w:r>
+        <w:rPr>
+          <w:rFonts w:hint="eastAsia"/>
+        </w:rPr>
+        <w:t>的嗅探下载</w:t>
+      </w:r>
+      <w:proofErr w:type="gramEnd"/>
+      <w:r>
+        <w:rPr>
+          <w:rFonts w:hint="eastAsia"/>
+        </w:rPr>
+        <w:t>方法步骤及各个过程进行自行添加其他资源类型</w:t>
+      </w:r>
+      <w:proofErr w:type="gramStart"/>
+      <w:r>
+        <w:rPr>
+          <w:rFonts w:hint="eastAsia"/>
+        </w:rPr>
+        <w:t>的嗅探下载</w:t>
+      </w:r>
+      <w:proofErr w:type="gramEnd"/>
+      <w:r>
+        <w:rPr>
+          <w:rFonts w:hint="eastAsia"/>
+        </w:rPr>
+        <w:t>过程</w:t>
+      </w:r>
+      <w:r>
+        <w:rPr>
+          <w:rFonts w:hint="eastAsia"/>
+        </w:rPr>
+        <w:t>。</w:t>
+      </w:r>
     </w:p>
     <w:p>
       <w:pPr>
@@ -5807,7 +6194,7 @@
       <w:pPr>
         <w:pStyle w:val="a0"/>
       </w:pPr>
-      <w:bookmarkStart w:id="21" w:name="_Toc517129683"/>
+      <w:bookmarkStart w:id="21" w:name="_Toc517214078"/>
       <w:r>
         <w:t>论文结构</w:t>
       </w:r>
@@ -5875,13 +6262,7 @@
         <w:t>4.</w:t>
       </w:r>
       <w:r>
-        <w:t>系统设计：</w:t>
-      </w:r>
-      <w:r>
-        <w:t xml:space="preserve"> </w:t>
-      </w:r>
-      <w:r>
-        <w:t>在需求分析的基础上完成各模块的功能设计等。</w:t>
+        <w:t>系统设计：在需求分析的基础上完成各模块的功能设计等。</w:t>
       </w:r>
     </w:p>
     <w:p>
@@ -5893,22 +6274,57 @@
         <w:t>5.</w:t>
       </w:r>
       <w:r>
-        <w:t>系统实现：</w:t>
-      </w:r>
-      <w:r>
-        <w:t xml:space="preserve"> </w:t>
-      </w:r>
-      <w:r>
-        <w:t>给出核心功能的算法设计，并给出后续扩展的思路。</w:t>
+        <w:t>系统实现：给出核心功能的算法设计，并给出后续扩展的思路。</w:t>
       </w:r>
     </w:p>
     <w:p>
       <w:pPr>
         <w:pStyle w:val="af8"/>
         <w:ind w:firstLine="420"/>
-      </w:pPr>
-      <w:r>
+        <w:rPr>
+          <w:rFonts w:hint="eastAsia"/>
+        </w:rPr>
+      </w:pPr>
+      <w:r>
+        <w:rPr>
+          <w:rFonts w:hint="eastAsia"/>
+        </w:rPr>
         <w:t>6.</w:t>
+      </w:r>
+      <w:r>
+        <w:rPr>
+          <w:rFonts w:hint="eastAsia"/>
+        </w:rPr>
+        <w:t>系统测试：此部分是对毕业设计的功能进行测试，检验在各种输入</w:t>
+      </w:r>
+      <w:proofErr w:type="gramStart"/>
+      <w:r>
+        <w:rPr>
+          <w:rFonts w:hint="eastAsia"/>
+        </w:rPr>
+        <w:t>下嗅探下载</w:t>
+      </w:r>
+      <w:proofErr w:type="gramEnd"/>
+      <w:r>
+        <w:rPr>
+          <w:rFonts w:hint="eastAsia"/>
+        </w:rPr>
+        <w:t>器的输出结果。</w:t>
+      </w:r>
+    </w:p>
+    <w:p>
+      <w:pPr>
+        <w:pStyle w:val="af8"/>
+        <w:ind w:firstLine="420"/>
+        <w:rPr>
+          <w:rFonts w:hint="eastAsia"/>
+        </w:rPr>
+      </w:pPr>
+      <w:r>
+        <w:t>7</w:t>
+      </w:r>
+      <w:r>
+        <w:t>.</w:t>
       </w:r>
       <w:r>
         <w:t>总结与展望：针对完成整个项目以来所遇到的问题以及收获做一个简要的叙述，总结概括</w:t>
@@ -5943,7 +6359,7 @@
       <w:pPr>
         <w:pStyle w:val="a"/>
       </w:pPr>
-      <w:bookmarkStart w:id="22" w:name="_Toc517129684"/>
+      <w:bookmarkStart w:id="22" w:name="_Toc517214079"/>
       <w:r>
         <w:lastRenderedPageBreak/>
         <w:t>开发环境与相关技术</w:t>
@@ -5954,7 +6370,7 @@
       <w:pPr>
         <w:pStyle w:val="a0"/>
       </w:pPr>
-      <w:bookmarkStart w:id="23" w:name="_Toc517129685"/>
+      <w:bookmarkStart w:id="23" w:name="_Toc517214080"/>
       <w:r>
         <w:rPr>
           <w:rFonts w:hint="eastAsia"/>
@@ -6018,7 +6434,7 @@
       <w:pPr>
         <w:pStyle w:val="a0"/>
       </w:pPr>
-      <w:bookmarkStart w:id="24" w:name="_Toc517129686"/>
+      <w:bookmarkStart w:id="24" w:name="_Toc517214081"/>
       <w:r>
         <w:rPr>
           <w:rFonts w:hint="eastAsia"/>
@@ -6032,7 +6448,7 @@
         <w:pStyle w:val="a1"/>
         <w:ind w:left="630"/>
       </w:pPr>
-      <w:bookmarkStart w:id="25" w:name="_Toc517129687"/>
+      <w:bookmarkStart w:id="25" w:name="_Toc517214082"/>
       <w:r>
         <w:rPr>
           <w:rFonts w:hint="eastAsia"/>
@@ -6562,7 +6978,7 @@
         <w:pStyle w:val="a1"/>
         <w:ind w:left="630"/>
       </w:pPr>
-      <w:bookmarkStart w:id="26" w:name="_Toc517129688"/>
+      <w:bookmarkStart w:id="26" w:name="_Toc517214083"/>
       <w:r>
         <w:t>Python</w:t>
       </w:r>
@@ -6770,7 +7186,7 @@
         <w:pStyle w:val="a1"/>
         <w:ind w:left="630"/>
       </w:pPr>
-      <w:bookmarkStart w:id="27" w:name="_Toc517129689"/>
+      <w:bookmarkStart w:id="27" w:name="_Toc517214084"/>
       <w:proofErr w:type="spellStart"/>
       <w:r>
         <w:rPr>
@@ -6910,7 +7326,7 @@
         <w:pStyle w:val="a1"/>
         <w:ind w:left="630"/>
       </w:pPr>
-      <w:bookmarkStart w:id="28" w:name="_Toc517129690"/>
+      <w:bookmarkStart w:id="28" w:name="_Toc517214085"/>
       <w:proofErr w:type="spellStart"/>
       <w:r>
         <w:t>BeautifulSoup</w:t>
@@ -7002,7 +7418,7 @@
       <w:pPr>
         <w:pStyle w:val="a"/>
       </w:pPr>
-      <w:bookmarkStart w:id="29" w:name="_Toc517129691"/>
+      <w:bookmarkStart w:id="29" w:name="_Toc517214086"/>
       <w:r>
         <w:rPr>
           <w:rFonts w:hint="eastAsia"/>
@@ -7042,7 +7458,7 @@
       <w:pPr>
         <w:pStyle w:val="a0"/>
       </w:pPr>
-      <w:bookmarkStart w:id="30" w:name="_Toc517129692"/>
+      <w:bookmarkStart w:id="30" w:name="_Toc517214087"/>
       <w:r>
         <w:rPr>
           <w:rFonts w:hint="eastAsia"/>
@@ -7211,7 +7627,7 @@
       <w:pPr>
         <w:pStyle w:val="a0"/>
       </w:pPr>
-      <w:bookmarkStart w:id="31" w:name="_Toc517129693"/>
+      <w:bookmarkStart w:id="31" w:name="_Toc517214088"/>
       <w:r>
         <w:rPr>
           <w:rFonts w:hint="eastAsia"/>
@@ -7264,10 +7680,10 @@
             <v:path o:extrusionok="f" gradientshapeok="t" o:connecttype="rect"/>
             <o:lock v:ext="edit" aspectratio="t"/>
           </v:shapetype>
-          <v:shape id="_x0000_i1025" type="#_x0000_t75" style="width:13.4pt;height:18.4pt" o:ole="">
+          <v:shape id="_x0000_i1025" type="#_x0000_t75" style="width:13.35pt;height:18.65pt" o:ole="">
             <v:imagedata r:id="rId11" o:title=""/>
           </v:shape>
-          <o:OLEObject Type="Embed" ProgID="Equation.DSMT4" ShapeID="_x0000_i1025" DrawAspect="Content" ObjectID="_1590938369" r:id="rId12"/>
+          <o:OLEObject Type="Embed" ProgID="Equation.DSMT4" ShapeID="_x0000_i1025" DrawAspect="Content" ObjectID="_1590960572" r:id="rId12"/>
         </w:object>
       </w:r>
       <w:r>
@@ -7293,10 +7709,10 @@
           <w:position w:val="-12"/>
         </w:rPr>
         <w:object w:dxaOrig="300" w:dyaOrig="384">
-          <v:shape id="_x0000_i1026" type="#_x0000_t75" style="width:15.05pt;height:18.4pt" o:ole="">
+          <v:shape id="_x0000_i1026" type="#_x0000_t75" style="width:15.35pt;height:18.65pt" o:ole="">
             <v:imagedata r:id="rId13" o:title=""/>
           </v:shape>
-          <o:OLEObject Type="Embed" ProgID="Equation.DSMT4" ShapeID="_x0000_i1026" DrawAspect="Content" ObjectID="_1590938370" r:id="rId14"/>
+          <o:OLEObject Type="Embed" ProgID="Equation.DSMT4" ShapeID="_x0000_i1026" DrawAspect="Content" ObjectID="_1590960573" r:id="rId14"/>
         </w:object>
       </w:r>
       <w:r>
@@ -7322,10 +7738,10 @@
           <w:position w:val="-12"/>
         </w:rPr>
         <w:object w:dxaOrig="300" w:dyaOrig="384">
-          <v:shape id="_x0000_i1027" type="#_x0000_t75" style="width:15.05pt;height:18.4pt" o:ole="">
+          <v:shape id="_x0000_i1027" type="#_x0000_t75" style="width:15.35pt;height:18.65pt" o:ole="">
             <v:imagedata r:id="rId15" o:title=""/>
           </v:shape>
-          <o:OLEObject Type="Embed" ProgID="Equation.DSMT4" ShapeID="_x0000_i1027" DrawAspect="Content" ObjectID="_1590938371" r:id="rId16"/>
+          <o:OLEObject Type="Embed" ProgID="Equation.DSMT4" ShapeID="_x0000_i1027" DrawAspect="Content" ObjectID="_1590960574" r:id="rId16"/>
         </w:object>
       </w:r>
       <w:r>
@@ -7351,10 +7767,10 @@
           <w:position w:val="-12"/>
         </w:rPr>
         <w:object w:dxaOrig="300" w:dyaOrig="384">
-          <v:shape id="_x0000_i1028" type="#_x0000_t75" style="width:15.05pt;height:18.4pt" o:ole="">
+          <v:shape id="_x0000_i1028" type="#_x0000_t75" style="width:15.35pt;height:18.65pt" o:ole="">
             <v:imagedata r:id="rId17" o:title=""/>
           </v:shape>
-          <o:OLEObject Type="Embed" ProgID="Equation.DSMT4" ShapeID="_x0000_i1028" DrawAspect="Content" ObjectID="_1590938372" r:id="rId18"/>
+          <o:OLEObject Type="Embed" ProgID="Equation.DSMT4" ShapeID="_x0000_i1028" DrawAspect="Content" ObjectID="_1590960575" r:id="rId18"/>
         </w:object>
       </w:r>
       <w:r>
@@ -7380,10 +7796,10 @@
           <w:position w:val="-12"/>
         </w:rPr>
         <w:object w:dxaOrig="300" w:dyaOrig="384">
-          <v:shape id="_x0000_i1029" type="#_x0000_t75" style="width:15.05pt;height:18.4pt" o:ole="">
+          <v:shape id="_x0000_i1029" type="#_x0000_t75" style="width:15.35pt;height:18.65pt" o:ole="">
             <v:imagedata r:id="rId19" o:title=""/>
           </v:shape>
-          <o:OLEObject Type="Embed" ProgID="Equation.DSMT4" ShapeID="_x0000_i1029" DrawAspect="Content" ObjectID="_1590938373" r:id="rId20"/>
+          <o:OLEObject Type="Embed" ProgID="Equation.DSMT4" ShapeID="_x0000_i1029" DrawAspect="Content" ObjectID="_1590960576" r:id="rId20"/>
         </w:object>
       </w:r>
       <w:r>
@@ -7427,10 +7843,10 @@
           <w:position w:val="-6"/>
         </w:rPr>
         <w:object w:dxaOrig="276" w:dyaOrig="276">
-          <v:shape id="_x0000_i1030" type="#_x0000_t75" style="width:13.4pt;height:13.4pt" o:ole="">
+          <v:shape id="_x0000_i1030" type="#_x0000_t75" style="width:13.35pt;height:13.35pt" o:ole="">
             <v:imagedata r:id="rId21" o:title=""/>
           </v:shape>
-          <o:OLEObject Type="Embed" ProgID="Equation.DSMT4" ShapeID="_x0000_i1030" DrawAspect="Content" ObjectID="_1590938374" r:id="rId22"/>
+          <o:OLEObject Type="Embed" ProgID="Equation.DSMT4" ShapeID="_x0000_i1030" DrawAspect="Content" ObjectID="_1590960577" r:id="rId22"/>
         </w:object>
       </w:r>
       <w:r>
@@ -7444,10 +7860,10 @@
           <w:position w:val="-12"/>
         </w:rPr>
         <w:object w:dxaOrig="300" w:dyaOrig="384">
-          <v:shape id="_x0000_i1031" type="#_x0000_t75" style="width:15.05pt;height:18.4pt" o:ole="">
+          <v:shape id="_x0000_i1031" type="#_x0000_t75" style="width:15.35pt;height:18.65pt" o:ole="">
             <v:imagedata r:id="rId23" o:title=""/>
           </v:shape>
-          <o:OLEObject Type="Embed" ProgID="Equation.DSMT4" ShapeID="_x0000_i1031" DrawAspect="Content" ObjectID="_1590938375" r:id="rId24"/>
+          <o:OLEObject Type="Embed" ProgID="Equation.DSMT4" ShapeID="_x0000_i1031" DrawAspect="Content" ObjectID="_1590960578" r:id="rId24"/>
         </w:object>
       </w:r>
       <w:r>
@@ -7514,10 +7930,10 @@
           <w:position w:val="-12"/>
         </w:rPr>
         <w:object w:dxaOrig="3204" w:dyaOrig="384">
-          <v:shape id="_x0000_i1032" type="#_x0000_t75" style="width:160.75pt;height:18.4pt" o:ole="">
+          <v:shape id="_x0000_i1032" type="#_x0000_t75" style="width:160.65pt;height:18.65pt" o:ole="">
             <v:imagedata r:id="rId25" o:title=""/>
           </v:shape>
-          <o:OLEObject Type="Embed" ProgID="Equation.DSMT4" ShapeID="_x0000_i1032" DrawAspect="Content" ObjectID="_1590938376" r:id="rId26"/>
+          <o:OLEObject Type="Embed" ProgID="Equation.DSMT4" ShapeID="_x0000_i1032" DrawAspect="Content" ObjectID="_1590960579" r:id="rId26"/>
         </w:object>
       </w:r>
     </w:p>
@@ -7631,10 +8047,10 @@
           <w:position w:val="-12"/>
         </w:rPr>
         <w:object w:dxaOrig="300" w:dyaOrig="384">
-          <v:shape id="_x0000_i1033" type="#_x0000_t75" style="width:15.05pt;height:18.4pt" o:ole="">
+          <v:shape id="_x0000_i1033" type="#_x0000_t75" style="width:15.35pt;height:18.65pt" o:ole="">
             <v:imagedata r:id="rId27" o:title=""/>
           </v:shape>
-          <o:OLEObject Type="Embed" ProgID="Equation.DSMT4" ShapeID="_x0000_i1033" DrawAspect="Content" ObjectID="_1590938377" r:id="rId28"/>
+          <o:OLEObject Type="Embed" ProgID="Equation.DSMT4" ShapeID="_x0000_i1033" DrawAspect="Content" ObjectID="_1590960580" r:id="rId28"/>
         </w:object>
       </w:r>
       <w:r>
@@ -7688,10 +8104,10 @@
           <w:position w:val="-14"/>
         </w:rPr>
         <w:object w:dxaOrig="336" w:dyaOrig="396">
-          <v:shape id="_x0000_i1034" type="#_x0000_t75" style="width:17.6pt;height:19.25pt" o:ole="">
+          <v:shape id="_x0000_i1034" type="#_x0000_t75" style="width:17.35pt;height:19.35pt" o:ole="">
             <v:imagedata r:id="rId29" o:title=""/>
           </v:shape>
-          <o:OLEObject Type="Embed" ProgID="Equation.DSMT4" ShapeID="_x0000_i1034" DrawAspect="Content" ObjectID="_1590938378" r:id="rId30"/>
+          <o:OLEObject Type="Embed" ProgID="Equation.DSMT4" ShapeID="_x0000_i1034" DrawAspect="Content" ObjectID="_1590960581" r:id="rId30"/>
         </w:object>
       </w:r>
       <w:r>
@@ -7722,10 +8138,10 @@
           <w:position w:val="-12"/>
         </w:rPr>
         <w:object w:dxaOrig="324" w:dyaOrig="384">
-          <v:shape id="_x0000_i1035" type="#_x0000_t75" style="width:16.75pt;height:18.4pt" o:ole="">
+          <v:shape id="_x0000_i1035" type="#_x0000_t75" style="width:16.65pt;height:18.65pt" o:ole="">
             <v:imagedata r:id="rId31" o:title=""/>
           </v:shape>
-          <o:OLEObject Type="Embed" ProgID="Equation.DSMT4" ShapeID="_x0000_i1035" DrawAspect="Content" ObjectID="_1590938379" r:id="rId32"/>
+          <o:OLEObject Type="Embed" ProgID="Equation.DSMT4" ShapeID="_x0000_i1035" DrawAspect="Content" ObjectID="_1590960582" r:id="rId32"/>
         </w:object>
       </w:r>
       <w:r>
@@ -7745,10 +8161,10 @@
           <w:position w:val="-6"/>
         </w:rPr>
         <w:object w:dxaOrig="276" w:dyaOrig="276">
-          <v:shape id="_x0000_i1036" type="#_x0000_t75" style="width:13.4pt;height:13.4pt" o:ole="">
+          <v:shape id="_x0000_i1036" type="#_x0000_t75" style="width:13.35pt;height:13.35pt" o:ole="">
             <v:imagedata r:id="rId21" o:title=""/>
           </v:shape>
-          <o:OLEObject Type="Embed" ProgID="Equation.DSMT4" ShapeID="_x0000_i1036" DrawAspect="Content" ObjectID="_1590938380" r:id="rId33"/>
+          <o:OLEObject Type="Embed" ProgID="Equation.DSMT4" ShapeID="_x0000_i1036" DrawAspect="Content" ObjectID="_1590960583" r:id="rId33"/>
         </w:object>
       </w:r>
       <w:r>
@@ -7762,10 +8178,10 @@
           <w:position w:val="-12"/>
         </w:rPr>
         <w:object w:dxaOrig="336" w:dyaOrig="384">
-          <v:shape id="_x0000_i1037" type="#_x0000_t75" style="width:17.6pt;height:18.4pt" o:ole="">
+          <v:shape id="_x0000_i1037" type="#_x0000_t75" style="width:17.35pt;height:18.65pt" o:ole="">
             <v:imagedata r:id="rId34" o:title=""/>
           </v:shape>
-          <o:OLEObject Type="Embed" ProgID="Equation.DSMT4" ShapeID="_x0000_i1037" DrawAspect="Content" ObjectID="_1590938381" r:id="rId35"/>
+          <o:OLEObject Type="Embed" ProgID="Equation.DSMT4" ShapeID="_x0000_i1037" DrawAspect="Content" ObjectID="_1590960584" r:id="rId35"/>
         </w:object>
       </w:r>
       <w:r>
@@ -7832,10 +8248,10 @@
           <w:position w:val="-14"/>
         </w:rPr>
         <w:object w:dxaOrig="2364" w:dyaOrig="396">
-          <v:shape id="_x0000_i1038" type="#_x0000_t75" style="width:118.9pt;height:19.25pt" o:ole="">
+          <v:shape id="_x0000_i1038" type="#_x0000_t75" style="width:118.65pt;height:19.35pt" o:ole="">
             <v:imagedata r:id="rId36" o:title=""/>
           </v:shape>
-          <o:OLEObject Type="Embed" ProgID="Equation.DSMT4" ShapeID="_x0000_i1038" DrawAspect="Content" ObjectID="_1590938382" r:id="rId37"/>
+          <o:OLEObject Type="Embed" ProgID="Equation.DSMT4" ShapeID="_x0000_i1038" DrawAspect="Content" ObjectID="_1590960585" r:id="rId37"/>
         </w:object>
       </w:r>
     </w:p>
@@ -7975,10 +8391,10 @@
           <w:position w:val="-12"/>
         </w:rPr>
         <w:object w:dxaOrig="1104" w:dyaOrig="384">
-          <v:shape id="_x0000_i1039" type="#_x0000_t75" style="width:54.4pt;height:18.4pt" o:ole="">
+          <v:shape id="_x0000_i1039" type="#_x0000_t75" style="width:54.65pt;height:18.65pt" o:ole="">
             <v:imagedata r:id="rId38" o:title=""/>
           </v:shape>
-          <o:OLEObject Type="Embed" ProgID="Equation.DSMT4" ShapeID="_x0000_i1039" DrawAspect="Content" ObjectID="_1590938383" r:id="rId39"/>
+          <o:OLEObject Type="Embed" ProgID="Equation.DSMT4" ShapeID="_x0000_i1039" DrawAspect="Content" ObjectID="_1590960586" r:id="rId39"/>
         </w:object>
       </w:r>
       <w:r>
@@ -8004,7 +8420,7 @@
       <w:pPr>
         <w:pStyle w:val="a0"/>
       </w:pPr>
-      <w:bookmarkStart w:id="34" w:name="_Toc517129694"/>
+      <w:bookmarkStart w:id="34" w:name="_Toc517214089"/>
       <w:r>
         <w:rPr>
           <w:rFonts w:hint="eastAsia"/>
@@ -8061,7 +8477,7 @@
       <w:pPr>
         <w:pStyle w:val="a0"/>
       </w:pPr>
-      <w:bookmarkStart w:id="35" w:name="_Toc517129695"/>
+      <w:bookmarkStart w:id="35" w:name="_Toc517214090"/>
       <w:r>
         <w:rPr>
           <w:rFonts w:hint="eastAsia"/>
@@ -8142,7 +8558,7 @@
       <w:pPr>
         <w:pStyle w:val="a0"/>
       </w:pPr>
-      <w:bookmarkStart w:id="36" w:name="_Toc517129696"/>
+      <w:bookmarkStart w:id="36" w:name="_Toc517214091"/>
       <w:r>
         <w:rPr>
           <w:rFonts w:hint="eastAsia"/>
@@ -8156,7 +8572,7 @@
         <w:pStyle w:val="a1"/>
         <w:ind w:left="630"/>
       </w:pPr>
-      <w:bookmarkStart w:id="37" w:name="_Toc517129697"/>
+      <w:bookmarkStart w:id="37" w:name="_Toc517214092"/>
       <w:r>
         <w:rPr>
           <w:rFonts w:hint="eastAsia"/>
@@ -8264,7 +8680,7 @@
         <w:pStyle w:val="a1"/>
         <w:ind w:left="630"/>
       </w:pPr>
-      <w:bookmarkStart w:id="38" w:name="_Toc517129698"/>
+      <w:bookmarkStart w:id="38" w:name="_Toc517214093"/>
       <w:r>
         <w:rPr>
           <w:rFonts w:hint="eastAsia"/>
@@ -8327,7 +8743,7 @@
       <w:pPr>
         <w:pStyle w:val="a"/>
       </w:pPr>
-      <w:bookmarkStart w:id="39" w:name="_Toc517129699"/>
+      <w:bookmarkStart w:id="39" w:name="_Toc517214094"/>
       <w:r>
         <w:lastRenderedPageBreak/>
         <w:t>系统</w:t>
@@ -8350,7 +8766,7 @@
           <w:szCs w:val="22"/>
         </w:rPr>
       </w:pPr>
-      <w:bookmarkStart w:id="40" w:name="_Toc517129700"/>
+      <w:bookmarkStart w:id="40" w:name="_Toc517214095"/>
       <w:r>
         <w:rPr>
           <w:rFonts w:hint="eastAsia"/>
@@ -8379,6 +8795,24 @@
           <w:rFonts w:hint="eastAsia"/>
         </w:rPr>
         <w:t>URL</w:t>
+      </w:r>
+      <w:r>
+        <w:rPr>
+          <w:rFonts w:hint="eastAsia"/>
+        </w:rPr>
+        <w:t>（</w:t>
+      </w:r>
+      <w:r>
+        <w:rPr>
+          <w:rFonts w:hint="eastAsia"/>
+        </w:rPr>
+        <w:t>Uniform Resource Locator,</w:t>
+      </w:r>
+      <w:r>
+        <w:rPr>
+          <w:rFonts w:hint="eastAsia"/>
+        </w:rPr>
+        <w:t>统一资源定位符）</w:t>
       </w:r>
       <w:r>
         <w:rPr>
@@ -8683,7 +9117,48 @@
         <w:rPr>
           <w:rFonts w:hint="eastAsia"/>
         </w:rPr>
-        <w:t>http</w:t>
+        <w:t>HTTP</w:t>
+      </w:r>
+      <w:r>
+        <w:rPr>
+          <w:rFonts w:hint="eastAsia"/>
+        </w:rPr>
+        <w:t>（</w:t>
+      </w:r>
+      <w:proofErr w:type="spellStart"/>
+      <w:r>
+        <w:rPr>
+          <w:rFonts w:cs="Arial"/>
+          <w:color w:val="333333"/>
+          <w:szCs w:val="21"/>
+          <w:shd w:val="clear" w:color="auto" w:fill="FFFFFF"/>
+        </w:rPr>
+        <w:t>HyperText</w:t>
+      </w:r>
+      <w:proofErr w:type="spellEnd"/>
+      <w:r>
+        <w:rPr>
+          <w:rFonts w:cs="Arial"/>
+          <w:color w:val="333333"/>
+          <w:szCs w:val="21"/>
+          <w:shd w:val="clear" w:color="auto" w:fill="FFFFFF"/>
+        </w:rPr>
+        <w:t xml:space="preserve"> Transfer Protocol</w:t>
+      </w:r>
+      <w:r>
+        <w:rPr>
+          <w:rFonts w:cs="Arial"/>
+          <w:color w:val="333333"/>
+          <w:szCs w:val="21"/>
+          <w:shd w:val="clear" w:color="auto" w:fill="FFFFFF"/>
+        </w:rPr>
+        <w:t>，超文本传输协议</w:t>
+      </w:r>
+      <w:r>
+        <w:rPr>
+          <w:rFonts w:hint="eastAsia"/>
+        </w:rPr>
+        <w:t>）</w:t>
       </w:r>
       <w:r>
         <w:rPr>
@@ -8743,7 +9218,7 @@
         <w:rPr>
           <w:rFonts w:hint="eastAsia"/>
         </w:rPr>
-        <w:t>http</w:t>
+        <w:t>HTTP</w:t>
       </w:r>
       <w:r>
         <w:rPr>
@@ -8756,6 +9231,9 @@
       <w:pPr>
         <w:pStyle w:val="af8"/>
         <w:ind w:firstLine="420"/>
+        <w:rPr>
+          <w:rFonts w:hint="eastAsia"/>
+        </w:rPr>
       </w:pPr>
       <w:r>
         <w:t>（</w:t>
@@ -8775,136 +9253,130 @@
     </w:p>
     <w:p>
       <w:pPr>
+        <w:pStyle w:val="a0"/>
+        <w:rPr>
+          <w:szCs w:val="22"/>
+        </w:rPr>
+      </w:pPr>
+      <w:bookmarkStart w:id="42" w:name="_Toc517214096"/>
+      <w:r>
+        <w:rPr>
+          <w:rFonts w:hint="eastAsia"/>
+          <w:szCs w:val="22"/>
+        </w:rPr>
+        <w:t>各流程间通信</w:t>
+      </w:r>
+      <w:bookmarkEnd w:id="42"/>
+    </w:p>
+    <w:p>
+      <w:pPr>
         <w:pStyle w:val="af8"/>
         <w:ind w:firstLine="420"/>
       </w:pPr>
+      <w:r>
+        <w:rPr>
+          <w:rFonts w:hint="eastAsia"/>
+        </w:rPr>
+        <w:t>各流程</w:t>
+      </w:r>
+      <w:proofErr w:type="gramStart"/>
+      <w:r>
+        <w:rPr>
+          <w:rFonts w:hint="eastAsia"/>
+        </w:rPr>
+        <w:t>间关键</w:t>
+      </w:r>
+      <w:proofErr w:type="gramEnd"/>
+      <w:r>
+        <w:rPr>
+          <w:rFonts w:hint="eastAsia"/>
+        </w:rPr>
+        <w:t>数据传递描述如下：</w:t>
+      </w:r>
+    </w:p>
+    <w:p>
+      <w:pPr>
+        <w:pStyle w:val="af8"/>
+        <w:ind w:firstLine="420"/>
+      </w:pPr>
+      <w:r>
+        <w:rPr>
+          <w:rFonts w:hint="eastAsia"/>
+        </w:rPr>
+        <w:t>图形化界面上用户的输入保存于全局变量中，拼接</w:t>
+      </w:r>
+      <w:r>
+        <w:rPr>
+          <w:rFonts w:hint="eastAsia"/>
+        </w:rPr>
+        <w:t>URL</w:t>
+      </w:r>
+      <w:r>
+        <w:rPr>
+          <w:rFonts w:hint="eastAsia"/>
+        </w:rPr>
+        <w:t>部分以全局变量中的值为依据进行拼接后，发送请求部分以拼接好的</w:t>
+      </w:r>
+      <w:r>
+        <w:rPr>
+          <w:rFonts w:hint="eastAsia"/>
+        </w:rPr>
+        <w:t>URL</w:t>
+      </w:r>
+      <w:r>
+        <w:rPr>
+          <w:rFonts w:hint="eastAsia"/>
+        </w:rPr>
+        <w:t>向互联网发送请求并将响应提取出数据部分用以解析，解析源码部分接受响应数据部分使用预先写好的解析算法</w:t>
+      </w:r>
+      <w:proofErr w:type="gramStart"/>
+      <w:r>
+        <w:rPr>
+          <w:rFonts w:hint="eastAsia"/>
+        </w:rPr>
+        <w:t>进行嗅探资源</w:t>
+      </w:r>
+      <w:proofErr w:type="gramEnd"/>
+      <w:r>
+        <w:rPr>
+          <w:rFonts w:hint="eastAsia"/>
+        </w:rPr>
+        <w:t>，资源数据</w:t>
+      </w:r>
+      <w:proofErr w:type="gramStart"/>
+      <w:r>
+        <w:rPr>
+          <w:rFonts w:hint="eastAsia"/>
+        </w:rPr>
+        <w:t>在嗅探后</w:t>
+      </w:r>
+      <w:proofErr w:type="gramEnd"/>
+      <w:r>
+        <w:rPr>
+          <w:rFonts w:hint="eastAsia"/>
+        </w:rPr>
+        <w:t>保存于资源实例中并添加至一个资源实例列表中供下载使用，下载阶段使用保存好的资源实例列表中的下载地址进行再次发送请求，之后发送的请求后的返回值则为资源二进制数据，最后将资源的二进制数据写入文件则完成了</w:t>
+      </w:r>
+      <w:proofErr w:type="gramStart"/>
+      <w:r>
+        <w:rPr>
+          <w:rFonts w:hint="eastAsia"/>
+        </w:rPr>
+        <w:t>自动化嗅探下载</w:t>
+      </w:r>
+      <w:proofErr w:type="gramEnd"/>
+      <w:r>
+        <w:rPr>
+          <w:rFonts w:hint="eastAsia"/>
+        </w:rPr>
+        <w:t>。</w:t>
+      </w:r>
     </w:p>
     <w:p>
       <w:pPr>
         <w:pStyle w:val="a0"/>
-        <w:rPr>
-          <w:szCs w:val="22"/>
-        </w:rPr>
-      </w:pPr>
-      <w:bookmarkStart w:id="42" w:name="_Toc517129701"/>
-      <w:r>
-        <w:rPr>
-          <w:rFonts w:hint="eastAsia"/>
-          <w:szCs w:val="22"/>
-        </w:rPr>
-        <w:t>各流程间通信</w:t>
-      </w:r>
-      <w:bookmarkEnd w:id="42"/>
-    </w:p>
-    <w:p>
-      <w:pPr>
-        <w:pStyle w:val="af8"/>
-        <w:ind w:firstLine="420"/>
-      </w:pPr>
-      <w:r>
-        <w:rPr>
-          <w:rFonts w:hint="eastAsia"/>
-        </w:rPr>
-        <w:t>各流程</w:t>
-      </w:r>
-      <w:proofErr w:type="gramStart"/>
-      <w:r>
-        <w:rPr>
-          <w:rFonts w:hint="eastAsia"/>
-        </w:rPr>
-        <w:t>间关键</w:t>
-      </w:r>
-      <w:proofErr w:type="gramEnd"/>
-      <w:r>
-        <w:rPr>
-          <w:rFonts w:hint="eastAsia"/>
-        </w:rPr>
-        <w:t>数据传递描述如下：</w:t>
-      </w:r>
-    </w:p>
-    <w:p>
-      <w:pPr>
-        <w:pStyle w:val="af8"/>
-        <w:ind w:firstLine="420"/>
-      </w:pPr>
-      <w:r>
-        <w:rPr>
-          <w:rFonts w:hint="eastAsia"/>
-        </w:rPr>
-        <w:t>图形化界面上用户的输入保存于全局变量中，拼接</w:t>
-      </w:r>
-      <w:r>
-        <w:rPr>
-          <w:rFonts w:hint="eastAsia"/>
-        </w:rPr>
-        <w:t>URL</w:t>
-      </w:r>
-      <w:r>
-        <w:rPr>
-          <w:rFonts w:hint="eastAsia"/>
-        </w:rPr>
-        <w:t>部分以全局变量中的值为依据进行拼接后，发送请求部分以拼接好的</w:t>
-      </w:r>
-      <w:r>
-        <w:rPr>
-          <w:rFonts w:hint="eastAsia"/>
-        </w:rPr>
-        <w:t>URL</w:t>
-      </w:r>
-      <w:r>
-        <w:rPr>
-          <w:rFonts w:hint="eastAsia"/>
-        </w:rPr>
-        <w:t>向互联网发送请求并将响应提取出数据部分用以解析，解析源码部分接受响应数据部分使用预先写好的解析算法</w:t>
-      </w:r>
-      <w:proofErr w:type="gramStart"/>
-      <w:r>
-        <w:rPr>
-          <w:rFonts w:hint="eastAsia"/>
-        </w:rPr>
-        <w:t>进行嗅探资源</w:t>
-      </w:r>
-      <w:proofErr w:type="gramEnd"/>
-      <w:r>
-        <w:rPr>
-          <w:rFonts w:hint="eastAsia"/>
-        </w:rPr>
-        <w:t>，资源数据</w:t>
-      </w:r>
-      <w:proofErr w:type="gramStart"/>
-      <w:r>
-        <w:rPr>
-          <w:rFonts w:hint="eastAsia"/>
-        </w:rPr>
-        <w:t>在嗅探后</w:t>
-      </w:r>
-      <w:proofErr w:type="gramEnd"/>
-      <w:r>
-        <w:rPr>
-          <w:rFonts w:hint="eastAsia"/>
-        </w:rPr>
-        <w:t>保存于资源实例中并添加至一个资源实例列表中供下载使用，下载阶段使用保存好的资源实例列表中的下载地址进行再次发送请求，之后发送的请求后的返回值则为资源二进制数据，最后将资源的二进制数据写入文件则完成了</w:t>
-      </w:r>
-      <w:proofErr w:type="gramStart"/>
-      <w:r>
-        <w:rPr>
-          <w:rFonts w:hint="eastAsia"/>
-        </w:rPr>
-        <w:t>自动化嗅探下载</w:t>
-      </w:r>
-      <w:proofErr w:type="gramEnd"/>
-      <w:r>
-        <w:rPr>
-          <w:rFonts w:hint="eastAsia"/>
-        </w:rPr>
-        <w:t>。</w:t>
-      </w:r>
-    </w:p>
-    <w:p>
-      <w:pPr>
-        <w:pStyle w:val="a0"/>
-      </w:pPr>
-      <w:bookmarkStart w:id="43" w:name="_Toc517129702"/>
+      </w:pPr>
+      <w:bookmarkStart w:id="43" w:name="_Toc517214097"/>
       <w:r>
         <w:rPr>
           <w:rFonts w:hint="eastAsia"/>
@@ -9855,7 +10327,7 @@
       <w:pPr>
         <w:pStyle w:val="a"/>
       </w:pPr>
-      <w:bookmarkStart w:id="48" w:name="_Toc517129703"/>
+      <w:bookmarkStart w:id="48" w:name="_Toc517214098"/>
       <w:r>
         <w:rPr>
           <w:rFonts w:hint="eastAsia"/>
@@ -9869,7 +10341,7 @@
       <w:pPr>
         <w:pStyle w:val="a0"/>
       </w:pPr>
-      <w:bookmarkStart w:id="49" w:name="_Toc517129704"/>
+      <w:bookmarkStart w:id="49" w:name="_Toc517214099"/>
       <w:r>
         <w:rPr>
           <w:rFonts w:hint="eastAsia"/>
@@ -10755,8 +11227,8 @@
                   <v:fill o:detectmouseclick="t"/>
                   <v:path o:connecttype="none"/>
                 </v:shape>
-                <v:rect id="矩形 4" o:spid="_x0000_s1028" style="position:absolute;left:359;top:1;width:54241;height:31450;visibility:visible;mso-wrap-style:square;v-text-anchor:middle" o:gfxdata="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" fillcolor="#ccedc7 [3212]" strokecolor="black [3213]" strokeweight="1pt"/>
-                <v:rect id="矩形 6" o:spid="_x0000_s1029" style="position:absolute;left:1334;top:1262;width:23414;height:11141;visibility:visible;mso-wrap-style:square;v-text-anchor:middle" o:gfxdata="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" fillcolor="#ccedc7 [3201]" strokecolor="black [3200]" strokeweight="1pt">
+                <v:rect id="矩形 4" o:spid="_x0000_s1028" style="position:absolute;left:359;top:1;width:54241;height:31450;visibility:visible;mso-wrap-style:square;v-text-anchor:middle" o:gfxdata="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" fillcolor="white [3212]" strokecolor="black [3213]" strokeweight="1pt"/>
+                <v:rect id="矩形 6" o:spid="_x0000_s1029" style="position:absolute;left:1334;top:1262;width:23414;height:11141;visibility:visible;mso-wrap-style:square;v-text-anchor:middle" o:gfxdata="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" fillcolor="white [3201]" strokecolor="black [3200]" strokeweight="1pt">
                   <v:textbox>
                     <w:txbxContent>
                       <w:p>
@@ -10787,7 +11259,7 @@
                     </w:txbxContent>
                   </v:textbox>
                 </v:rect>
-                <v:rect id="矩形 7" o:spid="_x0000_s1030" style="position:absolute;left:1403;top:13120;width:23344;height:13837;visibility:visible;mso-wrap-style:square;v-text-anchor:middle" o:gfxdata="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" fillcolor="#ccedc7 [3201]" strokecolor="black [3200]" strokeweight="1pt">
+                <v:rect id="矩形 7" o:spid="_x0000_s1030" style="position:absolute;left:1403;top:13120;width:23344;height:13837;visibility:visible;mso-wrap-style:square;v-text-anchor:middle" o:gfxdata="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" fillcolor="white [3201]" strokecolor="black [3200]" strokeweight="1pt">
                   <v:textbox>
                     <w:txbxContent>
                       <w:p>
@@ -10825,7 +11297,7 @@
                     </w:txbxContent>
                   </v:textbox>
                 </v:rect>
-                <v:rect id="矩形 8" o:spid="_x0000_s1031" style="position:absolute;left:25508;top:1331;width:27784;height:25621;visibility:visible;mso-wrap-style:square;v-text-anchor:middle" o:gfxdata="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" fillcolor="#ccedc7 [3201]" strokecolor="black [3200]" strokeweight="1pt">
+                <v:rect id="矩形 8" o:spid="_x0000_s1031" style="position:absolute;left:25508;top:1331;width:27784;height:25621;visibility:visible;mso-wrap-style:square;v-text-anchor:middle" o:gfxdata="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" fillcolor="white [3201]" strokecolor="black [3200]" strokeweight="1pt">
                   <v:textbox>
                     <w:txbxContent>
                       <w:p>
@@ -10873,7 +11345,7 @@
                   <v:stroke joinstyle="miter"/>
                   <v:path gradientshapeok="t" o:connecttype="rect"/>
                 </v:shapetype>
-                <v:shape id="流程图: 过程 9" o:spid="_x0000_s1032" type="#_x0000_t109" style="position:absolute;left:1403;top:27719;width:52041;height:3124;visibility:visible;mso-wrap-style:square;v-text-anchor:middle" o:gfxdata="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" fillcolor="#ccedc7 [3201]" strokecolor="black [3200]" strokeweight="1pt">
+                <v:shape id="流程图: 过程 9" o:spid="_x0000_s1032" type="#_x0000_t109" style="position:absolute;left:1403;top:27719;width:52041;height:3124;visibility:visible;mso-wrap-style:square;v-text-anchor:middle" o:gfxdata="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" fillcolor="white [3201]" strokecolor="black [3200]" strokeweight="1pt">
                   <v:textbox>
                     <w:txbxContent>
                       <w:p>
@@ -10999,7 +11471,7 @@
       <w:pPr>
         <w:pStyle w:val="a0"/>
       </w:pPr>
-      <w:bookmarkStart w:id="51" w:name="_Toc517129705"/>
+      <w:bookmarkStart w:id="51" w:name="_Toc517214100"/>
       <w:r>
         <w:rPr>
           <w:rFonts w:hint="eastAsia"/>
@@ -11013,6 +11485,9 @@
       <w:pPr>
         <w:pStyle w:val="af8"/>
         <w:ind w:firstLine="420"/>
+        <w:rPr>
+          <w:rFonts w:hint="eastAsia"/>
+        </w:rPr>
       </w:pPr>
       <w:r>
         <w:rPr>
@@ -11038,27 +11513,40 @@
         <w:rPr>
           <w:rFonts w:hint="eastAsia"/>
         </w:rPr>
-        <w:t>，同时指出个字段的使用场景，应用方向。</w:t>
+        <w:t>，同时指出各个</w:t>
+      </w:r>
+      <w:r>
+        <w:rPr>
+          <w:rFonts w:hint="eastAsia"/>
+        </w:rPr>
+        <w:t>字段的使用场景，应用方向</w:t>
+      </w:r>
+      <w:r>
+        <w:rPr>
+          <w:rFonts w:hint="eastAsia"/>
+        </w:rPr>
+        <w:t>以及需要新增修改时应注意的事项</w:t>
+      </w:r>
+      <w:r>
+        <w:rPr>
+          <w:rFonts w:hint="eastAsia"/>
+        </w:rPr>
+        <w:t>。</w:t>
       </w:r>
     </w:p>
     <w:p>
       <w:pPr>
         <w:pStyle w:val="a1"/>
         <w:ind w:left="630"/>
-        <w:rPr>
-          <w:rFonts w:hint="eastAsia"/>
-        </w:rPr>
-      </w:pPr>
-      <w:bookmarkStart w:id="52" w:name="_Toc517129706"/>
+      </w:pPr>
+      <w:bookmarkStart w:id="52" w:name="_Toc517214101"/>
       <w:r>
         <w:rPr>
           <w:rFonts w:hint="eastAsia"/>
         </w:rPr>
         <w:t>图片实体类字段设计</w:t>
       </w:r>
-      <w:bookmarkStart w:id="53" w:name="_GoBack"/>
       <w:bookmarkEnd w:id="52"/>
-      <w:bookmarkEnd w:id="53"/>
     </w:p>
     <w:p>
       <w:pPr>
@@ -11652,6 +12140,9 @@
       <w:pPr>
         <w:pStyle w:val="af8"/>
         <w:ind w:firstLine="420"/>
+        <w:rPr>
+          <w:rFonts w:hint="eastAsia"/>
+        </w:rPr>
       </w:pPr>
       <w:r>
         <w:rPr>
@@ -11703,9 +12194,11 @@
         <w:pStyle w:val="a1"/>
         <w:ind w:left="630"/>
       </w:pPr>
+      <w:bookmarkStart w:id="53" w:name="_Toc517214102"/>
       <w:r>
         <w:t>论文实体类字段设计</w:t>
       </w:r>
+      <w:bookmarkEnd w:id="53"/>
     </w:p>
     <w:p>
       <w:pPr>
@@ -11715,439 +12208,899 @@
           <w:rFonts w:hint="eastAsia"/>
         </w:rPr>
       </w:pPr>
+      <w:r>
+        <w:rPr>
+          <w:rFonts w:hint="eastAsia"/>
+        </w:rPr>
+        <w:t>论文名：论文的题目。被互联网站点录入的论文的题目，当向互联网站点发出特定要求的</w:t>
+      </w:r>
+      <w:r>
+        <w:rPr>
+          <w:rFonts w:hint="eastAsia"/>
+        </w:rPr>
+        <w:t>HTTP</w:t>
+      </w:r>
+      <w:r>
+        <w:rPr>
+          <w:rFonts w:hint="eastAsia"/>
+        </w:rPr>
+        <w:t>请求时，站点一般将与用户输入的主题相关的论文题目展示出来。而且论文名会在下载资源步骤时作为文件名的一部分。</w:t>
+      </w:r>
+    </w:p>
+    <w:p>
+      <w:pPr>
+        <w:pStyle w:val="af8"/>
+        <w:ind w:firstLine="420"/>
+        <w:rPr>
+          <w:rFonts w:hint="eastAsia"/>
+        </w:rPr>
+      </w:pPr>
+      <w:r>
+        <w:rPr>
+          <w:rFonts w:hint="eastAsia"/>
+        </w:rPr>
+        <w:lastRenderedPageBreak/>
+        <w:t>作者：论文的作者，可能一个或多个。论文作者来源一般在站点展示出一系列论文时，少数站点即使在分</w:t>
+      </w:r>
+      <w:proofErr w:type="gramStart"/>
+      <w:r>
+        <w:rPr>
+          <w:rFonts w:hint="eastAsia"/>
+        </w:rPr>
+        <w:t>页展示</w:t>
+      </w:r>
+      <w:proofErr w:type="gramEnd"/>
+      <w:r>
+        <w:rPr>
+          <w:rFonts w:hint="eastAsia"/>
+        </w:rPr>
+        <w:t>页面无说明也会在</w:t>
+      </w:r>
+      <w:r>
+        <w:rPr>
+          <w:rFonts w:hint="eastAsia"/>
+        </w:rPr>
+        <w:t>论文详细页面将论文的作者显示出来。</w:t>
+      </w:r>
+    </w:p>
+    <w:p>
+      <w:pPr>
+        <w:pStyle w:val="af8"/>
+        <w:ind w:firstLine="420"/>
+        <w:rPr>
+          <w:rFonts w:hint="eastAsia"/>
+        </w:rPr>
+      </w:pPr>
+      <w:r>
+        <w:rPr>
+          <w:rFonts w:hint="eastAsia"/>
+        </w:rPr>
+        <w:t>关键词：论文摘要部分的关键词，包括中文关键词和英文关键词。</w:t>
+      </w:r>
+      <w:r>
+        <w:rPr>
+          <w:rFonts w:hint="eastAsia"/>
+        </w:rPr>
+        <w:t>关键词可作为用户的</w:t>
+      </w:r>
+      <w:proofErr w:type="gramStart"/>
+      <w:r>
+        <w:rPr>
+          <w:rFonts w:hint="eastAsia"/>
+        </w:rPr>
+        <w:t>筛选嗅探下载</w:t>
+      </w:r>
+      <w:proofErr w:type="gramEnd"/>
+      <w:r>
+        <w:rPr>
+          <w:rFonts w:hint="eastAsia"/>
+        </w:rPr>
+        <w:t>条件，所以</w:t>
+      </w:r>
+      <w:r>
+        <w:rPr>
+          <w:rFonts w:hint="eastAsia"/>
+        </w:rPr>
+        <w:t>可在论文详细描述页面将关键词写入实例的关键词字段中。</w:t>
+      </w:r>
+    </w:p>
+    <w:p>
+      <w:pPr>
+        <w:pStyle w:val="af8"/>
+        <w:ind w:firstLine="420"/>
+        <w:rPr>
+          <w:rFonts w:hint="eastAsia"/>
+        </w:rPr>
+      </w:pPr>
+      <w:r>
+        <w:rPr>
+          <w:rFonts w:hint="eastAsia"/>
+        </w:rPr>
+        <w:t>摘要描述：论文摘要部分主体信息，包括中午摘要和英文摘要。</w:t>
+      </w:r>
+      <w:r>
+        <w:rPr>
+          <w:rFonts w:hint="eastAsia"/>
+        </w:rPr>
+        <w:t>摘要主题部分也可在论文详细说明页面中获取，供后续添加筛选条件时需要。</w:t>
+      </w:r>
+    </w:p>
+    <w:p>
+      <w:pPr>
+        <w:pStyle w:val="af8"/>
+        <w:ind w:firstLine="420"/>
+        <w:rPr>
+          <w:rFonts w:hint="eastAsia"/>
+        </w:rPr>
+      </w:pPr>
+      <w:r>
+        <w:rPr>
+          <w:rFonts w:hint="eastAsia"/>
+        </w:rPr>
+        <w:t>下载地址：论文文档的下载地址。</w:t>
+      </w:r>
+      <w:r>
+        <w:rPr>
+          <w:rFonts w:hint="eastAsia"/>
+        </w:rPr>
+        <w:t>在部分收录论文且提供论文全文下载的互联网站点中，我们可以在详细描述页面将论文的下载地址下入实例对应的字段中，供下载步骤使用。</w:t>
+      </w:r>
+    </w:p>
+    <w:p>
+      <w:pPr>
+        <w:pStyle w:val="af8"/>
+        <w:ind w:firstLine="420"/>
+        <w:rPr>
+          <w:rFonts w:hint="eastAsia"/>
+        </w:rPr>
+      </w:pPr>
+      <w:r>
+        <w:rPr>
+          <w:rFonts w:hint="eastAsia"/>
+        </w:rPr>
+        <w:t>详细描述页面地址：进入论文详细描述页面的</w:t>
+      </w:r>
+      <w:r>
+        <w:rPr>
+          <w:rFonts w:hint="eastAsia"/>
+        </w:rPr>
+        <w:t>HTTP</w:t>
+      </w:r>
+      <w:r>
+        <w:rPr>
+          <w:rFonts w:hint="eastAsia"/>
+        </w:rPr>
+        <w:t>请求地址。</w:t>
+      </w:r>
+      <w:r>
+        <w:rPr>
+          <w:rFonts w:hint="eastAsia"/>
+        </w:rPr>
+        <w:t>在部分收录论文且不提供论文下载的互联网站点中，我们只能做出简短提示后向用户系统详细描述页面地址，让用户</w:t>
+      </w:r>
+      <w:r>
+        <w:rPr>
+          <w:rFonts w:hint="eastAsia"/>
+        </w:rPr>
+        <w:t>进行查看</w:t>
+      </w:r>
+      <w:bookmarkStart w:id="54" w:name="_GoBack"/>
+      <w:bookmarkEnd w:id="54"/>
+      <w:r>
+        <w:rPr>
+          <w:rFonts w:hint="eastAsia"/>
+        </w:rPr>
+        <w:t>。</w:t>
+      </w:r>
+    </w:p>
+    <w:p>
+      <w:pPr>
+        <w:pStyle w:val="af8"/>
+        <w:ind w:firstLine="420"/>
+      </w:pPr>
+      <w:r>
+        <w:rPr>
+          <w:rFonts w:hint="eastAsia"/>
+        </w:rPr>
+        <w:t>分类号：一般论文均具有的中图分类号。</w:t>
+      </w:r>
+      <w:r>
+        <w:rPr>
+          <w:rFonts w:hint="eastAsia"/>
+        </w:rPr>
+        <w:t>也是对论文做出区分的一个属性，满足用户的</w:t>
+      </w:r>
+      <w:proofErr w:type="gramStart"/>
+      <w:r>
+        <w:rPr>
+          <w:rFonts w:hint="eastAsia"/>
+        </w:rPr>
+        <w:t>筛选嗅探下载</w:t>
+      </w:r>
+      <w:proofErr w:type="gramEnd"/>
+      <w:r>
+        <w:rPr>
+          <w:rFonts w:hint="eastAsia"/>
+        </w:rPr>
+        <w:t>需求。</w:t>
+      </w:r>
     </w:p>
     <w:p>
       <w:pPr>
         <w:widowControl/>
         <w:jc w:val="left"/>
         <w:rPr>
-          <w:rFonts w:ascii="Times New Roman" w:eastAsia="宋体" w:hAnsi="Times New Roman" w:cs="Times New Roman"/>
+          <w:rFonts w:ascii="Times New Roman" w:eastAsia="宋体" w:hAnsi="Times New Roman" w:cs="Times New Roman" w:hint="eastAsia"/>
           <w:kern w:val="0"/>
           <w:szCs w:val="24"/>
         </w:rPr>
       </w:pPr>
-      <w:r>
-        <w:br w:type="page"/>
-      </w:r>
     </w:p>
     <w:p>
       <w:pPr>
         <w:pStyle w:val="a0"/>
       </w:pPr>
-      <w:bookmarkStart w:id="54" w:name="_Toc517129707"/>
+      <w:bookmarkStart w:id="55" w:name="_Toc517214103"/>
+      <w:r>
+        <w:rPr>
+          <w:rFonts w:hint="eastAsia"/>
+        </w:rPr>
+        <w:t>资源</w:t>
+      </w:r>
+      <w:proofErr w:type="gramStart"/>
+      <w:r>
+        <w:rPr>
+          <w:rFonts w:hint="eastAsia"/>
+        </w:rPr>
+        <w:t>嗅</w:t>
+      </w:r>
+      <w:proofErr w:type="gramEnd"/>
+      <w:r>
+        <w:rPr>
+          <w:rFonts w:hint="eastAsia"/>
+        </w:rPr>
+        <w:t>探及下载设计</w:t>
+      </w:r>
+      <w:bookmarkEnd w:id="55"/>
+    </w:p>
+    <w:p>
+      <w:pPr>
+        <w:pStyle w:val="af8"/>
+        <w:ind w:firstLine="420"/>
+      </w:pPr>
+      <w:r>
+        <w:rPr>
+          <w:rFonts w:hint="eastAsia"/>
+        </w:rPr>
+        <w:t>为了</w:t>
+      </w:r>
+      <w:proofErr w:type="gramStart"/>
+      <w:r>
+        <w:rPr>
+          <w:rFonts w:hint="eastAsia"/>
+        </w:rPr>
+        <w:t>实现</w:t>
+      </w:r>
+      <w:r>
+        <w:rPr>
+          <w:rFonts w:hint="eastAsia"/>
+        </w:rPr>
+        <w:t>嗅探到</w:t>
+      </w:r>
+      <w:proofErr w:type="gramEnd"/>
+      <w:r>
+        <w:rPr>
+          <w:rFonts w:hint="eastAsia"/>
+        </w:rPr>
+        <w:t>特定资源</w:t>
+      </w:r>
+      <w:r>
+        <w:rPr>
+          <w:rFonts w:hint="eastAsia"/>
+        </w:rPr>
+        <w:t>，首先需要向互联</w:t>
+      </w:r>
+      <w:r>
+        <w:rPr>
+          <w:rFonts w:hint="eastAsia"/>
+        </w:rPr>
+        <w:t>网</w:t>
+      </w:r>
+      <w:r>
+        <w:rPr>
+          <w:rFonts w:hint="eastAsia"/>
+        </w:rPr>
+        <w:t>上</w:t>
+      </w:r>
+      <w:r>
+        <w:rPr>
+          <w:rFonts w:hint="eastAsia"/>
+        </w:rPr>
+        <w:t>发送</w:t>
+      </w:r>
+      <w:r>
+        <w:rPr>
+          <w:rFonts w:hint="eastAsia"/>
+        </w:rPr>
+        <w:t>特定的</w:t>
+      </w:r>
+      <w:r>
+        <w:rPr>
+          <w:rFonts w:hint="eastAsia"/>
+        </w:rPr>
+        <w:t>HTTP</w:t>
+      </w:r>
+      <w:r>
+        <w:rPr>
+          <w:rFonts w:hint="eastAsia"/>
+        </w:rPr>
+        <w:t>请求，而特定的</w:t>
+      </w:r>
+      <w:r>
+        <w:rPr>
+          <w:rFonts w:hint="eastAsia"/>
+        </w:rPr>
+        <w:t>HTTP</w:t>
+      </w:r>
+      <w:r>
+        <w:rPr>
+          <w:rFonts w:hint="eastAsia"/>
+        </w:rPr>
+        <w:t>请求</w:t>
+      </w:r>
+      <w:r>
+        <w:rPr>
+          <w:rFonts w:hint="eastAsia"/>
+        </w:rPr>
+        <w:t>中关键的请求路径</w:t>
+      </w:r>
+      <w:r>
+        <w:rPr>
+          <w:rFonts w:hint="eastAsia"/>
+        </w:rPr>
+        <w:t>则是</w:t>
+      </w:r>
+      <w:r>
+        <w:rPr>
+          <w:rFonts w:hint="eastAsia"/>
+        </w:rPr>
+        <w:t>根据用户输入的</w:t>
+      </w:r>
+      <w:r>
+        <w:rPr>
+          <w:rFonts w:hint="eastAsia"/>
+        </w:rPr>
+        <w:t>特定筛选条件在根据一定的算法拼接</w:t>
+      </w:r>
+      <w:r>
+        <w:rPr>
+          <w:rFonts w:hint="eastAsia"/>
+        </w:rPr>
+        <w:t>组合成的特定</w:t>
+      </w:r>
+      <w:r>
+        <w:rPr>
+          <w:rFonts w:hint="eastAsia"/>
+        </w:rPr>
+        <w:t>URL</w:t>
+      </w:r>
+      <w:r>
+        <w:rPr>
+          <w:rFonts w:hint="eastAsia"/>
+        </w:rPr>
+        <w:t>，这样向互联网发送</w:t>
+      </w:r>
+      <w:r>
+        <w:rPr>
+          <w:rFonts w:hint="eastAsia"/>
+        </w:rPr>
+        <w:t>HTTP</w:t>
+      </w:r>
+      <w:r>
+        <w:rPr>
+          <w:rFonts w:hint="eastAsia"/>
+        </w:rPr>
+        <w:t>请求后得到的应答网页信息中就包含用户特定需求的资源</w:t>
+      </w:r>
+      <w:r>
+        <w:rPr>
+          <w:rFonts w:hint="eastAsia"/>
+        </w:rPr>
+        <w:t>列表</w:t>
+      </w:r>
+      <w:r>
+        <w:rPr>
+          <w:rFonts w:hint="eastAsia"/>
+        </w:rPr>
+        <w:t>。</w:t>
+      </w:r>
+      <w:r>
+        <w:rPr>
+          <w:rFonts w:hint="eastAsia"/>
+        </w:rPr>
+        <w:t>从资源列表中获取部分资源实体属性值，剩余部分需要对该站点进行第二层次访问</w:t>
+      </w:r>
+      <w:r>
+        <w:rPr>
+          <w:rFonts w:hint="eastAsia"/>
+        </w:rPr>
+        <w:t>。第二次访问</w:t>
+      </w:r>
+      <w:r>
+        <w:rPr>
+          <w:rFonts w:hint="eastAsia"/>
+        </w:rPr>
+        <w:t>时所需的</w:t>
+      </w:r>
+      <w:r>
+        <w:rPr>
+          <w:rFonts w:hint="eastAsia"/>
+        </w:rPr>
+        <w:t>URL</w:t>
+      </w:r>
+      <w:r>
+        <w:rPr>
+          <w:rFonts w:hint="eastAsia"/>
+        </w:rPr>
+        <w:t>则在第一次访问时便记录于实例中</w:t>
+      </w:r>
+      <w:r>
+        <w:rPr>
+          <w:rFonts w:hint="eastAsia"/>
+        </w:rPr>
+        <w:t>。</w:t>
+      </w:r>
+      <w:r>
+        <w:rPr>
+          <w:rFonts w:hint="eastAsia"/>
+        </w:rPr>
+        <w:t>第二次</w:t>
+      </w:r>
+      <w:r>
+        <w:rPr>
+          <w:rFonts w:hint="eastAsia"/>
+        </w:rPr>
+        <w:t>访问过后，实例的各类下载</w:t>
+      </w:r>
+      <w:r>
+        <w:rPr>
+          <w:rFonts w:hint="eastAsia"/>
+        </w:rPr>
+        <w:t>URL</w:t>
+      </w:r>
+      <w:r>
+        <w:rPr>
+          <w:rFonts w:hint="eastAsia"/>
+        </w:rPr>
+        <w:t>也都记录好了</w:t>
+      </w:r>
+      <w:r>
+        <w:rPr>
+          <w:rFonts w:hint="eastAsia"/>
+        </w:rPr>
+        <w:t>。</w:t>
+      </w:r>
+      <w:r>
+        <w:rPr>
+          <w:rFonts w:hint="eastAsia"/>
+        </w:rPr>
+        <w:t>这时便可以发出最后一次</w:t>
+      </w:r>
+      <w:r>
+        <w:rPr>
+          <w:rFonts w:hint="eastAsia"/>
+        </w:rPr>
+        <w:t>HTTP</w:t>
+      </w:r>
+      <w:r>
+        <w:rPr>
+          <w:rFonts w:hint="eastAsia"/>
+        </w:rPr>
+        <w:t>请求，</w:t>
+      </w:r>
+      <w:r>
+        <w:rPr>
+          <w:rFonts w:hint="eastAsia"/>
+        </w:rPr>
+        <w:t>再根据返回的网页数据进行资源嗅探。完成</w:t>
+      </w:r>
+      <w:r>
+        <w:rPr>
+          <w:rFonts w:hint="eastAsia"/>
+        </w:rPr>
+        <w:t>上述</w:t>
+      </w:r>
+      <w:r>
+        <w:rPr>
+          <w:rFonts w:hint="eastAsia"/>
+        </w:rPr>
+        <w:t>功能总共分为以下步骤：</w:t>
+      </w:r>
+    </w:p>
+    <w:p>
+      <w:pPr>
+        <w:pStyle w:val="af8"/>
+        <w:ind w:firstLine="420"/>
+        <w:rPr>
+          <w:rFonts w:hint="eastAsia"/>
+        </w:rPr>
+      </w:pPr>
+    </w:p>
+    <w:p>
+      <w:pPr>
+        <w:pStyle w:val="a1"/>
+        <w:ind w:left="630"/>
+        <w:rPr>
+          <w:rStyle w:val="af1"/>
+          <w:b/>
+        </w:rPr>
+      </w:pPr>
+      <w:bookmarkStart w:id="56" w:name="_Toc517214104"/>
+      <w:r>
+        <w:rPr>
+          <w:rStyle w:val="af1"/>
+          <w:rFonts w:hint="eastAsia"/>
+          <w:b/>
+        </w:rPr>
+        <w:t>拼接</w:t>
+      </w:r>
+      <w:r>
+        <w:rPr>
+          <w:rStyle w:val="af1"/>
+          <w:rFonts w:hint="eastAsia"/>
+          <w:b/>
+        </w:rPr>
+        <w:t>URL</w:t>
+      </w:r>
+      <w:bookmarkEnd w:id="56"/>
+    </w:p>
+    <w:p>
+      <w:pPr>
+        <w:pStyle w:val="af8"/>
+        <w:ind w:firstLine="420"/>
+      </w:pPr>
+      <w:r>
+        <w:rPr>
+          <w:rFonts w:hint="eastAsia"/>
+        </w:rPr>
+        <w:t>以</w:t>
+      </w:r>
+      <w:r>
+        <w:rPr>
+          <w:rFonts w:hint="eastAsia"/>
+        </w:rPr>
+        <w:t>123rf</w:t>
+      </w:r>
+      <w:r>
+        <w:rPr>
+          <w:rFonts w:hint="eastAsia"/>
+        </w:rPr>
+        <w:t>图片素材网站为例，</w:t>
+      </w:r>
+      <w:r>
+        <w:rPr>
+          <w:rFonts w:hint="eastAsia"/>
+        </w:rPr>
+        <w:t>123rf</w:t>
+      </w:r>
+      <w:r>
+        <w:rPr>
+          <w:rFonts w:hint="eastAsia"/>
+        </w:rPr>
+        <w:t>网站的</w:t>
+      </w:r>
+      <w:r>
+        <w:rPr>
+          <w:rFonts w:hint="eastAsia"/>
+        </w:rPr>
+        <w:t>URL</w:t>
+      </w:r>
+      <w:r>
+        <w:rPr>
+          <w:rFonts w:hint="eastAsia"/>
+        </w:rPr>
+        <w:t>请求格式为</w:t>
+      </w:r>
+      <w:r>
+        <w:fldChar w:fldCharType="begin"/>
+      </w:r>
+      <w:r>
+        <w:instrText xml:space="preserve"> HYPERLINK "http://</w:instrText>
+      </w:r>
+      <w:r>
+        <w:instrText>www.123rf.com.cn/search.php? keyword=%s&amp;page=%d</w:instrText>
+      </w:r>
+      <w:r>
+        <w:instrText>，</w:instrText>
+      </w:r>
+      <w:r>
+        <w:rPr>
+          <w:rFonts w:hint="eastAsia"/>
+        </w:rPr>
+        <w:instrText>其中</w:instrText>
+      </w:r>
+      <w:r>
+        <w:rPr>
+          <w:rFonts w:hint="eastAsia"/>
+        </w:rPr>
+        <w:instrText>keyword</w:instrText>
+      </w:r>
+      <w:r>
+        <w:instrText xml:space="preserve">" </w:instrText>
+      </w:r>
+      <w:r>
+        <w:fldChar w:fldCharType="separate"/>
+      </w:r>
+      <w:r>
+        <w:rPr>
+          <w:rStyle w:val="af4"/>
+        </w:rPr>
+        <w:t>www.123rf.com.cn/search.php? keyword=%s&amp;page=%d</w:t>
+      </w:r>
+      <w:r>
+        <w:t>，</w:t>
+      </w:r>
+      <w:r>
+        <w:rPr>
+          <w:rFonts w:hint="eastAsia"/>
+        </w:rPr>
+        <w:t>其中</w:t>
+      </w:r>
+      <w:r>
+        <w:rPr>
+          <w:rFonts w:hint="eastAsia"/>
+        </w:rPr>
+        <w:t>keyword</w:t>
+      </w:r>
+      <w:r>
+        <w:fldChar w:fldCharType="end"/>
+      </w:r>
+      <w:r>
+        <w:rPr>
+          <w:rFonts w:hint="eastAsia"/>
+        </w:rPr>
+        <w:t>为图片主题，</w:t>
+      </w:r>
+      <w:r>
+        <w:rPr>
+          <w:rFonts w:hint="eastAsia"/>
+        </w:rPr>
+        <w:t>page</w:t>
+      </w:r>
+      <w:r>
+        <w:rPr>
+          <w:rFonts w:hint="eastAsia"/>
+        </w:rPr>
+        <w:t>为对应图片网页页码，还有更多其他筛选条件以</w:t>
+      </w:r>
+      <w:r>
+        <w:rPr>
+          <w:rFonts w:hint="eastAsia"/>
+        </w:rPr>
+        <w:t>“</w:t>
+      </w:r>
+      <w:r>
+        <w:rPr>
+          <w:rFonts w:hint="eastAsia"/>
+        </w:rPr>
+        <w:t>&amp;</w:t>
+      </w:r>
+      <w:proofErr w:type="spellStart"/>
+      <w:r>
+        <w:rPr>
+          <w:rFonts w:hint="eastAsia"/>
+        </w:rPr>
+        <w:t>parame</w:t>
+      </w:r>
+      <w:proofErr w:type="spellEnd"/>
+      <w:r>
+        <w:t>=</w:t>
+      </w:r>
+      <w:r>
+        <w:t>?</w:t>
+      </w:r>
+      <w:r>
+        <w:rPr>
+          <w:rFonts w:hint="eastAsia"/>
+        </w:rPr>
+        <w:t>”</w:t>
+      </w:r>
+      <w:r>
+        <w:rPr>
+          <w:rFonts w:hint="eastAsia"/>
+        </w:rPr>
+        <w:t>形式接在</w:t>
+      </w:r>
+      <w:r>
+        <w:rPr>
+          <w:rFonts w:hint="eastAsia"/>
+        </w:rPr>
+        <w:t>URL</w:t>
+      </w:r>
+      <w:r>
+        <w:rPr>
+          <w:rFonts w:hint="eastAsia"/>
+        </w:rPr>
+        <w:t>后面。这些筛选条件的来源都是图形界面中用户的输入，</w:t>
+      </w:r>
+      <w:r>
+        <w:rPr>
+          <w:rFonts w:hint="eastAsia"/>
+        </w:rPr>
+        <w:t>如</w:t>
+      </w:r>
+      <w:r>
+        <w:rPr>
+          <w:rFonts w:hint="eastAsia"/>
+        </w:rPr>
+        <w:t>keyword</w:t>
+      </w:r>
+      <w:r>
+        <w:rPr>
+          <w:rFonts w:hint="eastAsia"/>
+        </w:rPr>
+        <w:t>可通过用户输入的主题来填充，</w:t>
+      </w:r>
+      <w:r>
+        <w:rPr>
+          <w:rFonts w:hint="eastAsia"/>
+        </w:rPr>
+        <w:t>page</w:t>
+      </w:r>
+      <w:r>
+        <w:rPr>
+          <w:rFonts w:hint="eastAsia"/>
+        </w:rPr>
+        <w:t>可通过用户输入的数量</w:t>
+      </w:r>
+      <w:r>
+        <w:rPr>
+          <w:rFonts w:hint="eastAsia"/>
+        </w:rPr>
+        <w:t>为依据进行计算后</w:t>
+      </w:r>
+      <w:r>
+        <w:rPr>
+          <w:rFonts w:hint="eastAsia"/>
+        </w:rPr>
+        <w:t>自动加页</w:t>
+      </w:r>
+      <w:r>
+        <w:rPr>
+          <w:rFonts w:hint="eastAsia"/>
+        </w:rPr>
+        <w:t>生成</w:t>
+      </w:r>
+      <w:r>
+        <w:rPr>
+          <w:rFonts w:hint="eastAsia"/>
+        </w:rPr>
+        <w:t>，即一页包含资源数量不足用户需要的数量则</w:t>
+      </w:r>
+      <w:r>
+        <w:rPr>
+          <w:rFonts w:hint="eastAsia"/>
+        </w:rPr>
+        <w:t>page+1</w:t>
+      </w:r>
+      <w:r>
+        <w:rPr>
+          <w:rFonts w:hint="eastAsia"/>
+        </w:rPr>
+        <w:t>再发送请求并嗅探。</w:t>
+      </w:r>
+    </w:p>
+    <w:p>
+      <w:pPr>
+        <w:pStyle w:val="af8"/>
+        <w:ind w:firstLine="420"/>
+      </w:pPr>
+      <w:r>
+        <w:rPr>
+          <w:rFonts w:hint="eastAsia"/>
+        </w:rPr>
+        <w:t>拼接</w:t>
+      </w:r>
+      <w:r>
+        <w:rPr>
+          <w:rFonts w:hint="eastAsia"/>
+        </w:rPr>
+        <w:t>URL</w:t>
+      </w:r>
+      <w:r>
+        <w:rPr>
+          <w:rFonts w:hint="eastAsia"/>
+        </w:rPr>
+        <w:t>代码如：</w:t>
+      </w:r>
+      <w:proofErr w:type="spellStart"/>
+      <w:r>
+        <w:t>url</w:t>
+      </w:r>
+      <w:proofErr w:type="spellEnd"/>
+      <w:r>
+        <w:t xml:space="preserve"> = 'so.sccnn.com/search/%s/%d.html' %( title, </w:t>
+      </w:r>
+      <w:proofErr w:type="spellStart"/>
+      <w:r>
+        <w:t>pageNum</w:t>
+      </w:r>
+      <w:proofErr w:type="spellEnd"/>
+      <w:r>
+        <w:t>)</w:t>
+      </w:r>
+      <w:r>
+        <w:t>，</w:t>
+      </w:r>
+      <w:r>
+        <w:rPr>
+          <w:rFonts w:hint="eastAsia"/>
+        </w:rPr>
+        <w:t>title</w:t>
+      </w:r>
+      <w:r>
+        <w:rPr>
+          <w:rFonts w:hint="eastAsia"/>
+        </w:rPr>
+        <w:t>为用户输入</w:t>
+      </w:r>
       <w:r>
         <w:rPr>
           <w:rFonts w:hint="eastAsia"/>
         </w:rPr>
         <w:lastRenderedPageBreak/>
-        <w:t>资源</w:t>
-      </w:r>
-      <w:proofErr w:type="gramStart"/>
-      <w:r>
-        <w:rPr>
-          <w:rFonts w:hint="eastAsia"/>
-        </w:rPr>
-        <w:t>嗅</w:t>
-      </w:r>
-      <w:proofErr w:type="gramEnd"/>
-      <w:r>
-        <w:rPr>
-          <w:rFonts w:hint="eastAsia"/>
-        </w:rPr>
-        <w:t>探及下载设计</w:t>
-      </w:r>
-      <w:bookmarkEnd w:id="54"/>
+        <w:t>的主题，</w:t>
+      </w:r>
+      <w:proofErr w:type="spellStart"/>
+      <w:r>
+        <w:rPr>
+          <w:rFonts w:hint="eastAsia"/>
+        </w:rPr>
+        <w:t>pageNum</w:t>
+      </w:r>
+      <w:proofErr w:type="spellEnd"/>
+      <w:r>
+        <w:rPr>
+          <w:rFonts w:hint="eastAsia"/>
+        </w:rPr>
+        <w:t>为计算后的网页页码数。</w:t>
+      </w:r>
     </w:p>
     <w:p>
       <w:pPr>
         <w:pStyle w:val="af8"/>
         <w:ind w:firstLine="420"/>
-      </w:pPr>
-      <w:proofErr w:type="gramStart"/>
-      <w:r>
-        <w:rPr>
-          <w:rFonts w:hint="eastAsia"/>
-        </w:rPr>
-        <w:t>嗅探到</w:t>
-      </w:r>
-      <w:proofErr w:type="gramEnd"/>
-      <w:r>
-        <w:rPr>
-          <w:rFonts w:hint="eastAsia"/>
-        </w:rPr>
-        <w:t>特定资源需要向因特网发送根据用户输入的筛选条件而组合成的特定</w:t>
-      </w:r>
-      <w:r>
-        <w:rPr>
-          <w:rFonts w:hint="eastAsia"/>
-        </w:rPr>
-        <w:t>URL</w:t>
-      </w:r>
-      <w:r>
-        <w:rPr>
-          <w:rFonts w:hint="eastAsia"/>
-        </w:rPr>
-        <w:t>，这样向互联网发送</w:t>
-      </w:r>
-      <w:r>
-        <w:rPr>
-          <w:rFonts w:hint="eastAsia"/>
-        </w:rPr>
-        <w:t>http</w:t>
-      </w:r>
-      <w:r>
-        <w:rPr>
-          <w:rFonts w:hint="eastAsia"/>
-        </w:rPr>
-        <w:t>请求后得到的应答网页信息中就包含用户特定需求的资源。再根据返回的网页数据进行资源嗅探。完成功能总共分为以下步骤：</w:t>
-      </w:r>
-    </w:p>
-    <w:p>
-      <w:pPr>
-        <w:pStyle w:val="af8"/>
-        <w:ind w:firstLineChars="0" w:firstLine="0"/>
         <w:rPr>
           <w:rStyle w:val="af1"/>
-        </w:rPr>
-      </w:pPr>
-      <w:r>
-        <w:rPr>
-          <w:rStyle w:val="af1"/>
-          <w:rFonts w:hint="eastAsia"/>
-        </w:rPr>
-        <w:t>（</w:t>
-      </w:r>
-      <w:r>
-        <w:rPr>
-          <w:rStyle w:val="af1"/>
-          <w:rFonts w:hint="eastAsia"/>
-        </w:rPr>
-        <w:t>1</w:t>
-      </w:r>
-      <w:r>
-        <w:rPr>
-          <w:rStyle w:val="af1"/>
-          <w:rFonts w:hint="eastAsia"/>
-        </w:rPr>
-        <w:t>）拼接</w:t>
-      </w:r>
-      <w:r>
-        <w:rPr>
-          <w:rStyle w:val="af1"/>
-          <w:rFonts w:hint="eastAsia"/>
-        </w:rPr>
-        <w:t>URL</w:t>
-      </w:r>
-    </w:p>
-    <w:p>
-      <w:pPr>
-        <w:pStyle w:val="af8"/>
-        <w:ind w:firstLine="420"/>
-      </w:pPr>
-      <w:r>
-        <w:rPr>
-          <w:rFonts w:hint="eastAsia"/>
-        </w:rPr>
-        <w:t>以</w:t>
-      </w:r>
-      <w:r>
-        <w:rPr>
-          <w:rFonts w:hint="eastAsia"/>
-        </w:rPr>
-        <w:t>123rf</w:t>
-      </w:r>
-      <w:r>
-        <w:rPr>
-          <w:rFonts w:hint="eastAsia"/>
-        </w:rPr>
-        <w:t>图片素材网站为例，</w:t>
-      </w:r>
-      <w:r>
-        <w:rPr>
-          <w:rFonts w:hint="eastAsia"/>
-        </w:rPr>
-        <w:t>123rf</w:t>
-      </w:r>
-      <w:r>
-        <w:rPr>
-          <w:rFonts w:hint="eastAsia"/>
-        </w:rPr>
-        <w:t>网站的</w:t>
-      </w:r>
-      <w:r>
-        <w:rPr>
-          <w:rFonts w:hint="eastAsia"/>
-        </w:rPr>
-        <w:t>URL</w:t>
-      </w:r>
-      <w:r>
-        <w:rPr>
-          <w:rFonts w:hint="eastAsia"/>
-        </w:rPr>
-        <w:t>（</w:t>
-      </w:r>
-      <w:r>
-        <w:rPr>
-          <w:rFonts w:hint="eastAsia"/>
-        </w:rPr>
-        <w:t>Uniform Resource Locator,</w:t>
-      </w:r>
-      <w:r>
-        <w:rPr>
-          <w:rFonts w:hint="eastAsia"/>
-        </w:rPr>
-        <w:t>统一资源定位符）请求格式为</w:t>
-      </w:r>
-      <w:r>
-        <w:fldChar w:fldCharType="begin"/>
-      </w:r>
-      <w:r>
-        <w:instrText xml:space="preserve"> HYPERLINK "http://www.123rf.com.cn/search.php?keyword=%25s&amp;page=%25d</w:instrText>
-      </w:r>
-      <w:r>
-        <w:instrText>，其中</w:instrText>
-      </w:r>
-      <w:r>
-        <w:instrText xml:space="preserve">keyword" </w:instrText>
-      </w:r>
-      <w:r>
-        <w:fldChar w:fldCharType="separate"/>
-      </w:r>
-      <w:r>
-        <w:rPr>
-          <w:rStyle w:val="af4"/>
-          <w:color w:val="auto"/>
-          <w:u w:val="none"/>
-        </w:rPr>
-        <w:t>www.123rf.com.cn/search.php?keyword=%s&amp;page=%d</w:t>
-      </w:r>
-      <w:r>
-        <w:t>，</w:t>
-      </w:r>
-      <w:r>
-        <w:rPr>
-          <w:rFonts w:hint="eastAsia"/>
-        </w:rPr>
-        <w:t>其中</w:t>
-      </w:r>
-      <w:r>
-        <w:rPr>
-          <w:rFonts w:hint="eastAsia"/>
-        </w:rPr>
-        <w:t>keyword</w:t>
-      </w:r>
-      <w:r>
-        <w:fldChar w:fldCharType="end"/>
-      </w:r>
-      <w:r>
-        <w:rPr>
-          <w:rFonts w:hint="eastAsia"/>
-        </w:rPr>
-        <w:t>为图片主题，</w:t>
-      </w:r>
-      <w:r>
-        <w:rPr>
-          <w:rFonts w:hint="eastAsia"/>
-        </w:rPr>
-        <w:t>page</w:t>
-      </w:r>
-      <w:r>
-        <w:rPr>
-          <w:rFonts w:hint="eastAsia"/>
-        </w:rPr>
-        <w:t>为对应图片网页页码，还有更多其他筛选条件以</w:t>
-      </w:r>
-      <w:r>
-        <w:rPr>
-          <w:rFonts w:hint="eastAsia"/>
-        </w:rPr>
-        <w:t>&amp;</w:t>
-      </w:r>
-      <w:proofErr w:type="spellStart"/>
-      <w:r>
-        <w:rPr>
-          <w:rFonts w:hint="eastAsia"/>
-        </w:rPr>
-        <w:t>parame</w:t>
-      </w:r>
-      <w:proofErr w:type="spellEnd"/>
-      <w:r>
-        <w:t>=</w:t>
-      </w:r>
-      <w:proofErr w:type="gramStart"/>
-      <w:r>
-        <w:t>?</w:t>
-      </w:r>
-      <w:r>
-        <w:rPr>
-          <w:rFonts w:hint="eastAsia"/>
-        </w:rPr>
-        <w:t>形式接在</w:t>
-      </w:r>
-      <w:r>
-        <w:rPr>
-          <w:rFonts w:hint="eastAsia"/>
-        </w:rPr>
-        <w:t>URL</w:t>
-      </w:r>
-      <w:r>
-        <w:rPr>
-          <w:rFonts w:hint="eastAsia"/>
-        </w:rPr>
-        <w:t>后面</w:t>
-      </w:r>
-      <w:proofErr w:type="gramEnd"/>
-      <w:r>
-        <w:rPr>
-          <w:rFonts w:hint="eastAsia"/>
-        </w:rPr>
-        <w:t>。这些筛选条件的来源都是图形界面中用户的输入，</w:t>
-      </w:r>
-      <w:r>
-        <w:rPr>
-          <w:rFonts w:hint="eastAsia"/>
-        </w:rPr>
-        <w:t>keyword</w:t>
-      </w:r>
-      <w:r>
-        <w:rPr>
-          <w:rFonts w:hint="eastAsia"/>
-        </w:rPr>
-        <w:t>可通过用户输入的主题来填充，</w:t>
-      </w:r>
-      <w:r>
-        <w:rPr>
-          <w:rFonts w:hint="eastAsia"/>
-        </w:rPr>
-        <w:t>page</w:t>
-      </w:r>
-      <w:r>
-        <w:rPr>
-          <w:rFonts w:hint="eastAsia"/>
-        </w:rPr>
-        <w:t>可通过用户输入的数量来自动加页，即一页包含资源数量不足用户需要的数量则</w:t>
-      </w:r>
-      <w:r>
-        <w:rPr>
-          <w:rFonts w:hint="eastAsia"/>
-        </w:rPr>
-        <w:t>page+1</w:t>
-      </w:r>
-      <w:r>
-        <w:rPr>
-          <w:rFonts w:hint="eastAsia"/>
-        </w:rPr>
-        <w:t>再发送请求并嗅探。</w:t>
-      </w:r>
-    </w:p>
-    <w:p>
-      <w:pPr>
-        <w:pStyle w:val="af8"/>
-        <w:ind w:firstLine="420"/>
-        <w:rPr>
-          <w:rStyle w:val="af1"/>
+          <w:rFonts w:hint="eastAsia"/>
           <w:b w:val="0"/>
           <w:bCs w:val="0"/>
         </w:rPr>
       </w:pPr>
-      <w:r>
-        <w:rPr>
-          <w:rFonts w:hint="eastAsia"/>
-        </w:rPr>
-        <w:t>拼接</w:t>
-      </w:r>
-      <w:r>
-        <w:rPr>
-          <w:rFonts w:hint="eastAsia"/>
-        </w:rPr>
-        <w:t>URL</w:t>
-      </w:r>
-      <w:r>
-        <w:rPr>
-          <w:rFonts w:hint="eastAsia"/>
-        </w:rPr>
-        <w:t>代码如：</w:t>
-      </w:r>
-      <w:proofErr w:type="spellStart"/>
-      <w:r>
-        <w:t>url</w:t>
-      </w:r>
-      <w:proofErr w:type="spellEnd"/>
-      <w:r>
-        <w:t xml:space="preserve"> = 'so.sccnn.com/search/%s/%d.html' %( title, </w:t>
-      </w:r>
-      <w:proofErr w:type="spellStart"/>
-      <w:r>
-        <w:t>pageNum</w:t>
-      </w:r>
-      <w:proofErr w:type="spellEnd"/>
-      <w:r>
-        <w:t>)</w:t>
-      </w:r>
-      <w:r>
-        <w:t>，</w:t>
-      </w:r>
-      <w:r>
-        <w:rPr>
-          <w:rFonts w:hint="eastAsia"/>
-        </w:rPr>
-        <w:t>title</w:t>
-      </w:r>
-      <w:r>
-        <w:rPr>
-          <w:rFonts w:hint="eastAsia"/>
-        </w:rPr>
-        <w:t>为用户输入的主题，</w:t>
-      </w:r>
-      <w:proofErr w:type="spellStart"/>
-      <w:r>
-        <w:rPr>
-          <w:rFonts w:hint="eastAsia"/>
-        </w:rPr>
-        <w:t>pageNum</w:t>
-      </w:r>
-      <w:proofErr w:type="spellEnd"/>
-      <w:r>
-        <w:rPr>
-          <w:rFonts w:hint="eastAsia"/>
-        </w:rPr>
-        <w:t>为计算后的网页页码数。</w:t>
-      </w:r>
-    </w:p>
-    <w:p>
-      <w:pPr>
-        <w:widowControl/>
-        <w:jc w:val="left"/>
+    </w:p>
+    <w:p>
+      <w:pPr>
+        <w:pStyle w:val="a1"/>
+        <w:ind w:left="630"/>
         <w:rPr>
           <w:rStyle w:val="af1"/>
           <w:rFonts w:ascii="Times New Roman" w:eastAsia="宋体" w:hAnsi="Times New Roman" w:cs="Times New Roman"/>
-          <w:b w:val="0"/>
-          <w:bCs w:val="0"/>
+          <w:b/>
+          <w:bCs/>
           <w:kern w:val="0"/>
           <w:szCs w:val="24"/>
         </w:rPr>
       </w:pPr>
+      <w:bookmarkStart w:id="57" w:name="_Toc517214105"/>
       <w:r>
         <w:rPr>
           <w:rStyle w:val="af1"/>
           <w:rFonts w:hint="eastAsia"/>
-        </w:rPr>
-        <w:t>（</w:t>
-      </w:r>
-      <w:r>
-        <w:rPr>
-          <w:rStyle w:val="af1"/>
-          <w:rFonts w:hint="eastAsia"/>
-        </w:rPr>
-        <w:t>2</w:t>
-      </w:r>
-      <w:r>
-        <w:rPr>
-          <w:rStyle w:val="af1"/>
-          <w:rFonts w:hint="eastAsia"/>
-        </w:rPr>
-        <w:t>）发送网页请求</w:t>
-      </w:r>
+          <w:b/>
+        </w:rPr>
+        <w:t>发送网页请求</w:t>
+      </w:r>
+      <w:bookmarkEnd w:id="57"/>
     </w:p>
     <w:p>
       <w:pPr>
@@ -12241,6 +13194,36 @@
         <w:t>字节表示形式</w:t>
       </w:r>
       <w:r>
+        <w:rPr>
+          <w:rFonts w:hint="eastAsia"/>
+        </w:rPr>
+        <w:t>，部分站点能够通过中文字符直接进行</w:t>
+      </w:r>
+      <w:r>
+        <w:rPr>
+          <w:rFonts w:hint="eastAsia"/>
+        </w:rPr>
+        <w:t>URL</w:t>
+      </w:r>
+      <w:r>
+        <w:rPr>
+          <w:rFonts w:hint="eastAsia"/>
+        </w:rPr>
+        <w:t>拼接，对于此类站点我们可不用转化为</w:t>
+      </w:r>
+      <w:r>
+        <w:rPr>
+          <w:rFonts w:hint="eastAsia"/>
+        </w:rPr>
+        <w:t>16</w:t>
+      </w:r>
+      <w:r>
+        <w:rPr>
+          <w:rFonts w:hint="eastAsia"/>
+        </w:rPr>
+        <w:t>进制形式。</w:t>
+      </w:r>
+      <w:r>
         <w:t>）</w:t>
       </w:r>
       <w:r>
@@ -12315,509 +13298,919 @@
     <w:p>
       <w:pPr>
         <w:pStyle w:val="af8"/>
-        <w:ind w:firstLineChars="0" w:firstLine="0"/>
+        <w:ind w:firstLine="420"/>
+      </w:pPr>
+    </w:p>
+    <w:p>
+      <w:pPr>
+        <w:pStyle w:val="a1"/>
+        <w:ind w:left="630"/>
         <w:rPr>
           <w:rStyle w:val="af1"/>
-        </w:rPr>
-      </w:pPr>
+          <w:b/>
+        </w:rPr>
+      </w:pPr>
+      <w:bookmarkStart w:id="58" w:name="_Toc517214106"/>
+      <w:proofErr w:type="gramStart"/>
       <w:r>
         <w:rPr>
           <w:rStyle w:val="af1"/>
           <w:rFonts w:hint="eastAsia"/>
+          <w:b/>
+        </w:rPr>
+        <w:t>嗅探特定</w:t>
+      </w:r>
+      <w:proofErr w:type="gramEnd"/>
+      <w:r>
+        <w:rPr>
+          <w:rStyle w:val="af1"/>
+          <w:rFonts w:hint="eastAsia"/>
+          <w:b/>
+        </w:rPr>
+        <w:t>资源</w:t>
+      </w:r>
+      <w:bookmarkEnd w:id="58"/>
+    </w:p>
+    <w:p>
+      <w:pPr>
+        <w:pStyle w:val="af8"/>
+        <w:ind w:firstLine="420"/>
+        <w:rPr>
+          <w:rFonts w:hint="eastAsia"/>
+          <w:b/>
+        </w:rPr>
+      </w:pPr>
+      <w:r>
+        <w:rPr>
+          <w:rFonts w:hint="eastAsia"/>
         </w:rPr>
         <w:t>（</w:t>
       </w:r>
       <w:r>
         <w:rPr>
+          <w:rFonts w:hint="eastAsia"/>
+        </w:rPr>
+        <w:t>1</w:t>
+      </w:r>
+      <w:r>
+        <w:rPr>
+          <w:rFonts w:hint="eastAsia"/>
+        </w:rPr>
+        <w:t>）</w:t>
+      </w:r>
+      <w:r>
+        <w:rPr>
+          <w:rFonts w:hint="eastAsia"/>
+        </w:rPr>
+        <w:t>第一层次访问：第一层次的访问目标是得到资源的部分基础信息以及详细描述地址。</w:t>
+      </w:r>
+    </w:p>
+    <w:p>
+      <w:pPr>
+        <w:pStyle w:val="af8"/>
+        <w:ind w:firstLine="420"/>
+      </w:pPr>
+      <w:r>
+        <w:rPr>
+          <w:rFonts w:hint="eastAsia"/>
+        </w:rPr>
+        <w:t>对</w:t>
+      </w:r>
+      <w:r>
+        <w:rPr>
+          <w:rFonts w:hint="eastAsia"/>
+        </w:rPr>
+        <w:t>123rf</w:t>
+      </w:r>
+      <w:r>
+        <w:rPr>
+          <w:rFonts w:hint="eastAsia"/>
+        </w:rPr>
+        <w:t>发出的第一次</w:t>
+      </w:r>
+      <w:r>
+        <w:rPr>
+          <w:rFonts w:hint="eastAsia"/>
+        </w:rPr>
+        <w:t>HTTP</w:t>
+      </w:r>
+      <w:r>
+        <w:rPr>
+          <w:rFonts w:hint="eastAsia"/>
+        </w:rPr>
+        <w:t>请求后网页数据使用</w:t>
+      </w:r>
+      <w:proofErr w:type="spellStart"/>
+      <w:r>
+        <w:t>BeautifulSoup</w:t>
+      </w:r>
+      <w:proofErr w:type="spellEnd"/>
+      <w:r>
+        <w:rPr>
+          <w:rFonts w:hint="eastAsia"/>
+        </w:rPr>
+        <w:t>将返回的</w:t>
+      </w:r>
+      <w:r>
+        <w:rPr>
+          <w:rFonts w:hint="eastAsia"/>
+        </w:rPr>
+        <w:t>h</w:t>
+      </w:r>
+      <w:r>
+        <w:t>tml</w:t>
+      </w:r>
+      <w:r>
+        <w:rPr>
+          <w:rFonts w:hint="eastAsia"/>
+        </w:rPr>
+        <w:t>数据进行解析，我们根据源代码可知，图片资源</w:t>
+      </w:r>
+      <w:r>
+        <w:rPr>
+          <w:rFonts w:hint="eastAsia"/>
+        </w:rPr>
+        <w:t>父节点内容如下：</w:t>
+      </w:r>
+    </w:p>
+    <w:p>
+      <w:pPr>
+        <w:pStyle w:val="af8"/>
+        <w:ind w:firstLine="420"/>
+        <w:rPr>
+          <w:rFonts w:hint="eastAsia"/>
+        </w:rPr>
+      </w:pPr>
+      <w:r>
+        <w:rPr>
+          <w:rFonts w:hint="eastAsia"/>
+        </w:rPr>
+        <w:t>&lt;</w:t>
+      </w:r>
+      <w:r>
+        <w:t xml:space="preserve">a </w:t>
+      </w:r>
+      <w:proofErr w:type="spellStart"/>
+      <w:r>
+        <w:t>href</w:t>
+      </w:r>
+      <w:proofErr w:type="spellEnd"/>
+      <w:r>
+        <w:t>=</w:t>
+      </w:r>
+      <w:r>
+        <w:t>"</w:t>
+      </w:r>
+      <w:r>
+        <w:t xml:space="preserve"> </w:t>
+      </w:r>
+      <w:r>
+        <w:t>http://www.123rf.com.cn/photo_</w:t>
+      </w:r>
+      <w:proofErr w:type="gramStart"/>
+      <w:r>
+        <w:t>16985628.html</w:t>
+      </w:r>
+      <w:r>
+        <w:t xml:space="preserve"> </w:t>
+      </w:r>
+      <w:r>
+        <w:t>"</w:t>
+      </w:r>
+      <w:proofErr w:type="gramEnd"/>
+      <w:r>
+        <w:t xml:space="preserve"> </w:t>
+      </w:r>
+      <w:r>
+        <w:rPr>
+          <w:rFonts w:hint="eastAsia"/>
+        </w:rPr>
+        <w:t>&gt;</w:t>
+      </w:r>
+    </w:p>
+    <w:p>
+      <w:pPr>
+        <w:pStyle w:val="af8"/>
+        <w:ind w:leftChars="200" w:left="420" w:firstLineChars="0" w:firstLine="0"/>
+      </w:pPr>
+      <w:r>
+        <w:t>&lt;</w:t>
+      </w:r>
+      <w:proofErr w:type="spellStart"/>
+      <w:r>
+        <w:t>img</w:t>
+      </w:r>
+      <w:proofErr w:type="spellEnd"/>
+      <w:r>
+        <w:t xml:space="preserve"> class="</w:t>
+      </w:r>
+      <w:proofErr w:type="spellStart"/>
+      <w:r>
+        <w:t>uitooltip</w:t>
+      </w:r>
+      <w:proofErr w:type="spellEnd"/>
+      <w:r>
+        <w:t xml:space="preserve">" src="http://img2d.123rf.com.cn/168nwm/romrodinka/romrodinka1504/romrodinka150400085.jpg" </w:t>
+      </w:r>
+      <w:proofErr w:type="spellStart"/>
+      <w:r>
+        <w:t>contributorid</w:t>
+      </w:r>
+      <w:proofErr w:type="spellEnd"/>
+      <w:r>
+        <w:t>="</w:t>
+      </w:r>
+      <w:proofErr w:type="spellStart"/>
+      <w:r>
+        <w:t>romrodinka</w:t>
+      </w:r>
+      <w:proofErr w:type="spellEnd"/>
+      <w:r>
+        <w:t xml:space="preserve">" folder="romrodinka1504" filename="romrodinka150400085" </w:t>
+      </w:r>
+      <w:proofErr w:type="spellStart"/>
+      <w:r>
+        <w:t>picid</w:t>
+      </w:r>
+      <w:proofErr w:type="spellEnd"/>
+      <w:r>
+        <w:t>="38354861"&gt;</w:t>
+      </w:r>
+    </w:p>
+    <w:p>
+      <w:pPr>
+        <w:pStyle w:val="af8"/>
+        <w:ind w:leftChars="200" w:left="420" w:firstLineChars="0" w:firstLine="0"/>
+        <w:rPr>
+          <w:rFonts w:hint="eastAsia"/>
+        </w:rPr>
+      </w:pPr>
+      <w:r>
+        <w:rPr>
+          <w:rFonts w:hint="eastAsia"/>
+        </w:rPr>
+        <w:t>&lt;</w:t>
+      </w:r>
+      <w:r>
+        <w:t>/</w:t>
+      </w:r>
+      <w:r>
+        <w:t>a</w:t>
+      </w:r>
+      <w:r>
+        <w:rPr>
+          <w:rFonts w:hint="eastAsia"/>
+        </w:rPr>
+        <w:t>&gt;</w:t>
+      </w:r>
+    </w:p>
+    <w:p>
+      <w:pPr>
+        <w:pStyle w:val="af8"/>
+        <w:ind w:firstLine="420"/>
+      </w:pPr>
+      <w:r>
+        <w:rPr>
+          <w:rFonts w:hint="eastAsia"/>
+        </w:rPr>
+        <w:t>标签</w:t>
+      </w:r>
+      <w:r>
+        <w:rPr>
+          <w:rFonts w:hint="eastAsia"/>
+        </w:rPr>
+        <w:t>a</w:t>
+      </w:r>
+      <w:r>
+        <w:rPr>
+          <w:rFonts w:hint="eastAsia"/>
+        </w:rPr>
+        <w:t>中的属性</w:t>
+      </w:r>
+      <w:proofErr w:type="spellStart"/>
+      <w:r>
+        <w:rPr>
+          <w:rFonts w:hint="eastAsia"/>
+        </w:rPr>
+        <w:t>href</w:t>
+      </w:r>
+      <w:proofErr w:type="spellEnd"/>
+      <w:r>
+        <w:rPr>
+          <w:rFonts w:hint="eastAsia"/>
+        </w:rPr>
+        <w:t>为资源详细描述地址，</w:t>
+      </w:r>
+      <w:proofErr w:type="spellStart"/>
+      <w:r>
+        <w:rPr>
+          <w:rFonts w:hint="eastAsia"/>
+        </w:rPr>
+        <w:t>src</w:t>
+      </w:r>
+      <w:proofErr w:type="spellEnd"/>
+      <w:r>
+        <w:rPr>
+          <w:rFonts w:hint="eastAsia"/>
+        </w:rPr>
+        <w:t>为图片</w:t>
+      </w:r>
+      <w:proofErr w:type="gramStart"/>
+      <w:r>
+        <w:rPr>
+          <w:rFonts w:hint="eastAsia"/>
+        </w:rPr>
+        <w:t>缩略图</w:t>
+      </w:r>
+      <w:r>
+        <w:rPr>
+          <w:rFonts w:hint="eastAsia"/>
+        </w:rPr>
+        <w:t>下载</w:t>
+      </w:r>
+      <w:proofErr w:type="gramEnd"/>
+      <w:r>
+        <w:rPr>
+          <w:rFonts w:hint="eastAsia"/>
+        </w:rPr>
+        <w:t>地址，</w:t>
+      </w:r>
+      <w:r>
+        <w:rPr>
+          <w:rFonts w:hint="eastAsia"/>
+        </w:rPr>
+        <w:t xml:space="preserve"> </w:t>
+      </w:r>
+      <w:proofErr w:type="spellStart"/>
+      <w:r>
+        <w:rPr>
+          <w:rFonts w:hint="eastAsia"/>
+        </w:rPr>
+        <w:t>picid</w:t>
+      </w:r>
+      <w:proofErr w:type="spellEnd"/>
+      <w:r>
+        <w:rPr>
+          <w:rFonts w:hint="eastAsia"/>
+        </w:rPr>
+        <w:t>为图片唯一</w:t>
+      </w:r>
+      <w:r>
+        <w:rPr>
+          <w:rFonts w:hint="eastAsia"/>
+        </w:rPr>
+        <w:t>id</w:t>
+      </w:r>
+      <w:r>
+        <w:rPr>
+          <w:rFonts w:hint="eastAsia"/>
+        </w:rPr>
+        <w:t>号</w:t>
+      </w:r>
+      <w:r>
+        <w:t>。</w:t>
+      </w:r>
+      <w:r>
+        <w:rPr>
+          <w:rFonts w:hint="eastAsia"/>
+        </w:rPr>
+        <w:t>将资源各属性信息如</w:t>
+      </w:r>
+      <w:r>
+        <w:rPr>
+          <w:rFonts w:hint="eastAsia"/>
+        </w:rPr>
+        <w:t>详细描述地址</w:t>
+      </w:r>
+      <w:r>
+        <w:rPr>
+          <w:rFonts w:hint="eastAsia"/>
+        </w:rPr>
+        <w:t>(</w:t>
+      </w:r>
+      <w:proofErr w:type="spellStart"/>
+      <w:r>
+        <w:rPr>
+          <w:rFonts w:hint="eastAsia"/>
+        </w:rPr>
+        <w:t>href</w:t>
+      </w:r>
+      <w:proofErr w:type="spellEnd"/>
+      <w:r>
+        <w:rPr>
+          <w:rFonts w:hint="eastAsia"/>
+        </w:rPr>
+        <w:t>属性值</w:t>
+      </w:r>
+      <w:r>
+        <w:t>)</w:t>
+      </w:r>
+      <w:r>
+        <w:rPr>
+          <w:rFonts w:hint="eastAsia"/>
+        </w:rPr>
+        <w:t>、下载地址</w:t>
+      </w:r>
+      <w:r>
+        <w:rPr>
+          <w:rFonts w:hint="eastAsia"/>
+        </w:rPr>
+        <w:t>(</w:t>
+      </w:r>
+      <w:proofErr w:type="spellStart"/>
+      <w:r>
+        <w:t>src</w:t>
+      </w:r>
+      <w:proofErr w:type="spellEnd"/>
+      <w:r>
+        <w:rPr>
+          <w:rFonts w:hint="eastAsia"/>
+        </w:rPr>
+        <w:t>属性值</w:t>
+      </w:r>
+      <w:r>
+        <w:rPr>
+          <w:rFonts w:hint="eastAsia"/>
+        </w:rPr>
+        <w:t>)</w:t>
+      </w:r>
+      <w:r>
+        <w:rPr>
+          <w:rFonts w:hint="eastAsia"/>
+        </w:rPr>
+        <w:t>等写入资源实例，所有实例添加到一个数组中供下载使用。</w:t>
+      </w:r>
+    </w:p>
+    <w:p>
+      <w:pPr>
+        <w:pStyle w:val="af8"/>
+        <w:ind w:firstLine="420"/>
+      </w:pPr>
+      <w:r>
+        <w:rPr>
+          <w:rFonts w:hint="eastAsia"/>
+        </w:rPr>
+        <w:t>定位到资源直接父节点代码如：</w:t>
+      </w:r>
+    </w:p>
+    <w:p>
+      <w:pPr>
+        <w:pStyle w:val="af8"/>
+        <w:ind w:firstLine="420"/>
+      </w:pPr>
+      <w:proofErr w:type="spellStart"/>
+      <w:r>
+        <w:t>tagsli</w:t>
+      </w:r>
+      <w:proofErr w:type="spellEnd"/>
+      <w:r>
+        <w:t xml:space="preserve"> = </w:t>
+      </w:r>
+      <w:proofErr w:type="spellStart"/>
+      <w:r>
+        <w:t>soup.find_all</w:t>
+      </w:r>
+      <w:proofErr w:type="spellEnd"/>
+      <w:r>
+        <w:t>('</w:t>
+      </w:r>
+      <w:proofErr w:type="spellStart"/>
+      <w:r>
+        <w:t>img</w:t>
+      </w:r>
+      <w:proofErr w:type="spellEnd"/>
+      <w:r>
+        <w:t xml:space="preserve">',  </w:t>
+      </w:r>
+      <w:proofErr w:type="spellStart"/>
+      <w:r>
+        <w:t>attrs</w:t>
+      </w:r>
+      <w:proofErr w:type="spellEnd"/>
+      <w:r>
+        <w:t>={'class':'</w:t>
+      </w:r>
+      <w:proofErr w:type="spellStart"/>
+      <w:r>
+        <w:t>uitooltip</w:t>
+      </w:r>
+      <w:proofErr w:type="spellEnd"/>
+      <w:r>
+        <w:t>'})</w:t>
+      </w:r>
+      <w:r>
+        <w:t>，</w:t>
+      </w:r>
+    </w:p>
+    <w:p>
+      <w:pPr>
+        <w:pStyle w:val="af8"/>
+        <w:ind w:firstLine="420"/>
+      </w:pPr>
+      <w:proofErr w:type="spellStart"/>
+      <w:r>
+        <w:rPr>
+          <w:rFonts w:hint="eastAsia"/>
+        </w:rPr>
+        <w:t>tagsli</w:t>
+      </w:r>
+      <w:proofErr w:type="spellEnd"/>
+      <w:r>
+        <w:rPr>
+          <w:rFonts w:hint="eastAsia"/>
+        </w:rPr>
+        <w:t>也就是同一页中所有的</w:t>
+      </w:r>
+      <w:r>
+        <w:rPr>
+          <w:rFonts w:hint="eastAsia"/>
+        </w:rPr>
+        <w:t>&lt;</w:t>
+      </w:r>
+      <w:proofErr w:type="spellStart"/>
+      <w:r>
+        <w:t>img</w:t>
+      </w:r>
+      <w:proofErr w:type="spellEnd"/>
+      <w:r>
+        <w:rPr>
+          <w:rFonts w:hint="eastAsia"/>
+        </w:rPr>
+        <w:t>&gt;</w:t>
+      </w:r>
+      <w:r>
+        <w:rPr>
+          <w:rFonts w:hint="eastAsia"/>
+        </w:rPr>
+        <w:t>节点组成的列表。获取其他资源信息代码如：</w:t>
+      </w:r>
+    </w:p>
+    <w:p>
+      <w:pPr>
+        <w:pStyle w:val="af8"/>
+        <w:ind w:firstLine="420"/>
+      </w:pPr>
+      <w:proofErr w:type="spellStart"/>
+      <w:r>
+        <w:t>item.thumburl</w:t>
+      </w:r>
+      <w:proofErr w:type="spellEnd"/>
+      <w:r>
+        <w:t xml:space="preserve"> = </w:t>
+      </w:r>
+      <w:proofErr w:type="spellStart"/>
+      <w:r>
+        <w:t>tag.attrs</w:t>
+      </w:r>
+      <w:proofErr w:type="spellEnd"/>
+      <w:r>
+        <w:t>['</w:t>
+      </w:r>
+      <w:proofErr w:type="spellStart"/>
+      <w:r>
+        <w:t>src</w:t>
+      </w:r>
+      <w:proofErr w:type="spellEnd"/>
+      <w:r>
+        <w:t>']</w:t>
+      </w:r>
+      <w:r>
+        <w:t>，</w:t>
+      </w:r>
+    </w:p>
+    <w:p>
+      <w:pPr>
+        <w:pStyle w:val="af8"/>
+        <w:ind w:firstLine="420"/>
+        <w:rPr>
+          <w:rFonts w:hint="eastAsia"/>
+        </w:rPr>
+      </w:pPr>
+      <w:proofErr w:type="spellStart"/>
+      <w:r>
+        <w:rPr>
+          <w:rFonts w:hint="eastAsia"/>
+        </w:rPr>
+        <w:t>item.descrurl</w:t>
+      </w:r>
+      <w:proofErr w:type="spellEnd"/>
+      <w:r>
+        <w:rPr>
+          <w:rFonts w:hint="eastAsia"/>
+        </w:rPr>
+        <w:t xml:space="preserve"> = </w:t>
+      </w:r>
+      <w:proofErr w:type="spellStart"/>
+      <w:r>
+        <w:rPr>
+          <w:rFonts w:hint="eastAsia"/>
+        </w:rPr>
+        <w:t>tag.</w:t>
+      </w:r>
+      <w:r>
+        <w:t>find_</w:t>
+      </w:r>
+      <w:proofErr w:type="gramStart"/>
+      <w:r>
+        <w:t>parent</w:t>
+      </w:r>
+      <w:proofErr w:type="spellEnd"/>
+      <w:r>
+        <w:t>(</w:t>
+      </w:r>
+      <w:proofErr w:type="gramEnd"/>
+      <w:r>
+        <w:t>'</w:t>
+      </w:r>
+      <w:r>
+        <w:t>a</w:t>
+      </w:r>
+      <w:r>
+        <w:t>'</w:t>
+      </w:r>
+      <w:r>
+        <w:t>).</w:t>
+      </w:r>
+      <w:proofErr w:type="spellStart"/>
+      <w:r>
+        <w:t>arrts</w:t>
+      </w:r>
+      <w:proofErr w:type="spellEnd"/>
+      <w:r>
+        <w:t>['</w:t>
+      </w:r>
+      <w:proofErr w:type="spellStart"/>
+      <w:r>
+        <w:rPr>
+          <w:rFonts w:hint="eastAsia"/>
+        </w:rPr>
+        <w:t>href</w:t>
+      </w:r>
+      <w:proofErr w:type="spellEnd"/>
+      <w:r>
+        <w:t>'</w:t>
+      </w:r>
+      <w:r>
+        <w:t>]</w:t>
+      </w:r>
+    </w:p>
+    <w:p>
+      <w:pPr>
+        <w:pStyle w:val="af8"/>
+        <w:ind w:firstLine="420"/>
+      </w:pPr>
+      <w:r>
+        <w:rPr>
+          <w:rFonts w:hint="eastAsia"/>
+        </w:rPr>
+        <w:t>tag</w:t>
+      </w:r>
+      <w:r>
+        <w:rPr>
+          <w:rFonts w:hint="eastAsia"/>
+        </w:rPr>
+        <w:t>的</w:t>
+      </w:r>
+      <w:proofErr w:type="spellStart"/>
+      <w:r>
+        <w:rPr>
+          <w:rFonts w:hint="eastAsia"/>
+        </w:rPr>
+        <w:t>src</w:t>
+      </w:r>
+      <w:proofErr w:type="spellEnd"/>
+      <w:r>
+        <w:rPr>
+          <w:rFonts w:hint="eastAsia"/>
+        </w:rPr>
+        <w:t>属性即</w:t>
+      </w:r>
+      <w:r>
+        <w:rPr>
+          <w:rFonts w:hint="eastAsia"/>
+        </w:rPr>
+        <w:t>&lt;</w:t>
+      </w:r>
+      <w:proofErr w:type="spellStart"/>
+      <w:r>
+        <w:t>img</w:t>
+      </w:r>
+      <w:proofErr w:type="spellEnd"/>
+      <w:r>
+        <w:rPr>
+          <w:rFonts w:hint="eastAsia"/>
+        </w:rPr>
+        <w:t>&gt;</w:t>
+      </w:r>
+      <w:r>
+        <w:rPr>
+          <w:rFonts w:hint="eastAsia"/>
+        </w:rPr>
+        <w:t>节点的</w:t>
+      </w:r>
+      <w:proofErr w:type="spellStart"/>
+      <w:r>
+        <w:rPr>
+          <w:rFonts w:hint="eastAsia"/>
+        </w:rPr>
+        <w:t>src</w:t>
+      </w:r>
+      <w:proofErr w:type="spellEnd"/>
+      <w:r>
+        <w:rPr>
+          <w:rFonts w:hint="eastAsia"/>
+        </w:rPr>
+        <w:t>属性，</w:t>
+      </w:r>
+      <w:proofErr w:type="spellStart"/>
+      <w:r>
+        <w:rPr>
+          <w:rFonts w:hint="eastAsia"/>
+        </w:rPr>
+        <w:t>descr</w:t>
+      </w:r>
+      <w:r>
+        <w:t>u</w:t>
+      </w:r>
+      <w:r>
+        <w:rPr>
+          <w:rFonts w:hint="eastAsia"/>
+        </w:rPr>
+        <w:t>rl</w:t>
+      </w:r>
+      <w:proofErr w:type="spellEnd"/>
+      <w:r>
+        <w:rPr>
+          <w:rFonts w:hint="eastAsia"/>
+        </w:rPr>
+        <w:t>为详细描述地址供第二层次访问需要。</w:t>
+      </w:r>
+    </w:p>
+    <w:p>
+      <w:pPr>
+        <w:pStyle w:val="af8"/>
+        <w:ind w:firstLine="420"/>
+        <w:rPr>
+          <w:rFonts w:hint="eastAsia"/>
+        </w:rPr>
+      </w:pPr>
+      <w:r>
+        <w:rPr>
+          <w:rFonts w:hint="eastAsia"/>
+        </w:rPr>
+        <w:lastRenderedPageBreak/>
+        <w:t>（</w:t>
+      </w:r>
+      <w:r>
+        <w:rPr>
+          <w:rFonts w:hint="eastAsia"/>
+        </w:rPr>
+        <w:t>2</w:t>
+      </w:r>
+      <w:r>
+        <w:rPr>
+          <w:rFonts w:hint="eastAsia"/>
+        </w:rPr>
+        <w:t>）</w:t>
+      </w:r>
+      <w:r>
+        <w:rPr>
+          <w:rFonts w:hint="eastAsia"/>
+        </w:rPr>
+        <w:t>第</w:t>
+      </w:r>
+      <w:r>
+        <w:rPr>
+          <w:rFonts w:hint="eastAsia"/>
+        </w:rPr>
+        <w:t>二</w:t>
+      </w:r>
+      <w:r>
+        <w:rPr>
+          <w:rFonts w:hint="eastAsia"/>
+        </w:rPr>
+        <w:t>层次访问：</w:t>
+      </w:r>
+      <w:r>
+        <w:rPr>
+          <w:rFonts w:hint="eastAsia"/>
+        </w:rPr>
+        <w:t>第二层次的目标主要是对第一次获取的属性做一个补充。</w:t>
+      </w:r>
+    </w:p>
+    <w:p>
+      <w:pPr>
+        <w:pStyle w:val="af8"/>
+        <w:ind w:firstLine="420"/>
+      </w:pPr>
+      <w:r>
+        <w:rPr>
+          <w:rFonts w:hint="eastAsia"/>
+        </w:rPr>
+        <w:t>发出</w:t>
+      </w:r>
+      <w:r>
+        <w:rPr>
+          <w:rFonts w:hint="eastAsia"/>
+        </w:rPr>
+        <w:t>URL</w:t>
+      </w:r>
+      <w:r>
+        <w:rPr>
+          <w:rFonts w:hint="eastAsia"/>
+        </w:rPr>
+        <w:t>为</w:t>
+      </w:r>
+      <w:r>
+        <w:fldChar w:fldCharType="begin"/>
+      </w:r>
+      <w:r>
+        <w:instrText xml:space="preserve"> HYPERLINK "</w:instrText>
+      </w:r>
+      <w:r>
+        <w:instrText>http://www.123rf.com.cn/photo_16985628.html</w:instrText>
+      </w:r>
+      <w:r>
+        <w:rPr>
+          <w:rFonts w:hint="eastAsia"/>
+        </w:rPr>
+        <w:instrText>的</w:instrText>
+      </w:r>
+      <w:r>
+        <w:rPr>
+          <w:rFonts w:hint="eastAsia"/>
+        </w:rPr>
+        <w:instrText>HTTP</w:instrText>
+      </w:r>
+      <w:r>
+        <w:instrText xml:space="preserve">" </w:instrText>
+      </w:r>
+      <w:r>
+        <w:fldChar w:fldCharType="separate"/>
+      </w:r>
+      <w:r>
+        <w:rPr>
+          <w:rStyle w:val="af4"/>
+        </w:rPr>
+        <w:t>http://www.123rf.com.cn/photo_16985628.html</w:t>
+      </w:r>
+      <w:r>
+        <w:rPr>
+          <w:rFonts w:hint="eastAsia"/>
+        </w:rPr>
+        <w:t>的</w:t>
+      </w:r>
+      <w:r>
+        <w:rPr>
+          <w:rFonts w:hint="eastAsia"/>
+        </w:rPr>
+        <w:t>HTTP</w:t>
+      </w:r>
+      <w:r>
+        <w:fldChar w:fldCharType="end"/>
+      </w:r>
+      <w:r>
+        <w:rPr>
+          <w:rFonts w:hint="eastAsia"/>
+        </w:rPr>
+        <w:t>请求之后，</w:t>
+      </w:r>
+      <w:r>
+        <w:rPr>
+          <w:rFonts w:hint="eastAsia"/>
+        </w:rPr>
+        <w:t>接收到的响应数据为详细描述页面的数据。再次定位到图片真实下载地址所在的直接父节点，将下载地址与其他基础信息记录在实例中。</w:t>
+      </w:r>
+    </w:p>
+    <w:p>
+      <w:pPr>
+        <w:pStyle w:val="af8"/>
+        <w:ind w:firstLine="420"/>
+        <w:rPr>
+          <w:rFonts w:hint="eastAsia"/>
+        </w:rPr>
+      </w:pPr>
+    </w:p>
+    <w:p>
+      <w:pPr>
+        <w:pStyle w:val="a1"/>
+        <w:ind w:left="630"/>
+        <w:rPr>
           <w:rStyle w:val="af1"/>
-          <w:rFonts w:hint="eastAsia"/>
-        </w:rPr>
-        <w:t>3</w:t>
-      </w:r>
+          <w:b/>
+          <w:bCs/>
+        </w:rPr>
+      </w:pPr>
+      <w:bookmarkStart w:id="59" w:name="_Toc517214107"/>
       <w:r>
         <w:rPr>
           <w:rStyle w:val="af1"/>
           <w:rFonts w:hint="eastAsia"/>
-        </w:rPr>
-        <w:t>）</w:t>
-      </w:r>
-      <w:proofErr w:type="gramStart"/>
-      <w:r>
-        <w:rPr>
-          <w:rStyle w:val="af1"/>
-          <w:rFonts w:hint="eastAsia"/>
-        </w:rPr>
-        <w:t>嗅探特定</w:t>
-      </w:r>
-      <w:proofErr w:type="gramEnd"/>
-      <w:r>
-        <w:rPr>
-          <w:rStyle w:val="af1"/>
-          <w:rFonts w:hint="eastAsia"/>
-        </w:rPr>
-        <w:t>资源</w:t>
-      </w:r>
-    </w:p>
-    <w:p>
-      <w:pPr>
-        <w:pStyle w:val="af8"/>
-        <w:ind w:firstLine="420"/>
-      </w:pPr>
-      <w:r>
-        <w:rPr>
-          <w:rFonts w:hint="eastAsia"/>
-        </w:rPr>
-        <w:t>对</w:t>
-      </w:r>
-      <w:r>
-        <w:rPr>
-          <w:rFonts w:hint="eastAsia"/>
-        </w:rPr>
-        <w:t>123rf</w:t>
-      </w:r>
-      <w:r>
-        <w:rPr>
-          <w:rFonts w:hint="eastAsia"/>
-        </w:rPr>
-        <w:t>发送</w:t>
-      </w:r>
-      <w:r>
-        <w:rPr>
-          <w:rFonts w:hint="eastAsia"/>
-        </w:rPr>
-        <w:t>http</w:t>
-      </w:r>
-      <w:r>
-        <w:rPr>
-          <w:rFonts w:hint="eastAsia"/>
-        </w:rPr>
-        <w:t>请求后网页数据使用</w:t>
-      </w:r>
-      <w:proofErr w:type="spellStart"/>
-      <w:r>
-        <w:t>BeautifulSoup</w:t>
-      </w:r>
-      <w:proofErr w:type="spellEnd"/>
-      <w:r>
-        <w:rPr>
-          <w:rFonts w:hint="eastAsia"/>
-        </w:rPr>
-        <w:t>将返回的</w:t>
-      </w:r>
-      <w:r>
-        <w:rPr>
-          <w:rFonts w:hint="eastAsia"/>
-        </w:rPr>
-        <w:t>h</w:t>
-      </w:r>
-      <w:r>
-        <w:t>tml</w:t>
-      </w:r>
-      <w:r>
-        <w:rPr>
-          <w:rFonts w:hint="eastAsia"/>
-        </w:rPr>
-        <w:t>数据进行解析，我们根据源代码可知，图片资源直接父节点内容如下：</w:t>
-      </w:r>
-    </w:p>
-    <w:p>
-      <w:pPr>
-        <w:pStyle w:val="af8"/>
-        <w:ind w:leftChars="200" w:left="420" w:firstLineChars="0" w:firstLine="0"/>
-      </w:pPr>
-      <w:r>
-        <w:t>&lt;</w:t>
-      </w:r>
-      <w:proofErr w:type="spellStart"/>
-      <w:r>
-        <w:t>img</w:t>
-      </w:r>
-      <w:proofErr w:type="spellEnd"/>
-      <w:r>
-        <w:t xml:space="preserve"> class="</w:t>
-      </w:r>
-      <w:proofErr w:type="spellStart"/>
-      <w:r>
-        <w:t>uitooltip</w:t>
-      </w:r>
-      <w:proofErr w:type="spellEnd"/>
-      <w:r>
-        <w:t xml:space="preserve">" src="http://img2d.123rf.com.cn/168nwm/romrodinka/romrodinka1504/romrodinka150400085.jpg" </w:t>
-      </w:r>
-      <w:proofErr w:type="spellStart"/>
-      <w:r>
-        <w:t>contributorid</w:t>
-      </w:r>
-      <w:proofErr w:type="spellEnd"/>
-      <w:r>
-        <w:t>="</w:t>
-      </w:r>
-      <w:proofErr w:type="spellStart"/>
-      <w:r>
-        <w:t>romrodinka</w:t>
-      </w:r>
-      <w:proofErr w:type="spellEnd"/>
-      <w:r>
-        <w:t xml:space="preserve">" folder="romrodinka1504" filename="romrodinka150400085" </w:t>
-      </w:r>
-      <w:proofErr w:type="spellStart"/>
-      <w:r>
-        <w:t>picid</w:t>
-      </w:r>
-      <w:proofErr w:type="spellEnd"/>
-      <w:r>
-        <w:t>="38354861"&gt;</w:t>
-      </w:r>
-    </w:p>
-    <w:p>
-      <w:pPr>
-        <w:pStyle w:val="af8"/>
-        <w:ind w:firstLine="420"/>
-      </w:pPr>
-      <w:proofErr w:type="spellStart"/>
-      <w:r>
-        <w:rPr>
-          <w:rFonts w:hint="eastAsia"/>
-        </w:rPr>
-        <w:t>src</w:t>
-      </w:r>
-      <w:proofErr w:type="spellEnd"/>
-      <w:r>
-        <w:rPr>
-          <w:rFonts w:hint="eastAsia"/>
-        </w:rPr>
-        <w:t>为图片下载地址，</w:t>
-      </w:r>
-      <w:r>
-        <w:rPr>
-          <w:rFonts w:hint="eastAsia"/>
-        </w:rPr>
-        <w:t>filename</w:t>
-      </w:r>
-      <w:r>
-        <w:rPr>
-          <w:rFonts w:hint="eastAsia"/>
-        </w:rPr>
-        <w:t>为文图片名，</w:t>
-      </w:r>
-      <w:proofErr w:type="spellStart"/>
-      <w:r>
-        <w:rPr>
-          <w:rFonts w:hint="eastAsia"/>
-        </w:rPr>
-        <w:t>picid</w:t>
-      </w:r>
-      <w:proofErr w:type="spellEnd"/>
-      <w:r>
-        <w:rPr>
-          <w:rFonts w:hint="eastAsia"/>
-        </w:rPr>
-        <w:t>为图片唯一</w:t>
-      </w:r>
-      <w:r>
-        <w:rPr>
-          <w:rFonts w:hint="eastAsia"/>
-        </w:rPr>
-        <w:t>id</w:t>
-      </w:r>
-      <w:r>
-        <w:rPr>
-          <w:rFonts w:hint="eastAsia"/>
-        </w:rPr>
-        <w:t>号</w:t>
-      </w:r>
-      <w:r>
-        <w:t>。</w:t>
-      </w:r>
-      <w:r>
-        <w:rPr>
-          <w:rFonts w:hint="eastAsia"/>
-        </w:rPr>
-        <w:t>将资源各属性信息如图片名</w:t>
-      </w:r>
-      <w:r>
-        <w:rPr>
-          <w:rFonts w:hint="eastAsia"/>
-        </w:rPr>
-        <w:t>&lt;</w:t>
-      </w:r>
-      <w:r>
-        <w:t>filename</w:t>
-      </w:r>
-      <w:r>
-        <w:rPr>
-          <w:rFonts w:hint="eastAsia"/>
-        </w:rPr>
-        <w:t>&gt;</w:t>
-      </w:r>
-      <w:r>
-        <w:rPr>
-          <w:rFonts w:hint="eastAsia"/>
-        </w:rPr>
-        <w:t>、下载地址</w:t>
-      </w:r>
-      <w:r>
-        <w:rPr>
-          <w:rFonts w:hint="eastAsia"/>
-        </w:rPr>
-        <w:t>&lt;</w:t>
-      </w:r>
-      <w:proofErr w:type="spellStart"/>
-      <w:r>
-        <w:t>src</w:t>
-      </w:r>
-      <w:proofErr w:type="spellEnd"/>
-      <w:r>
-        <w:rPr>
-          <w:rFonts w:hint="eastAsia"/>
-        </w:rPr>
-        <w:t>&gt;</w:t>
-      </w:r>
-      <w:r>
-        <w:rPr>
-          <w:rFonts w:hint="eastAsia"/>
-        </w:rPr>
-        <w:t>等写入资源实例，所有实例添加到一个数组中供下载使用。</w:t>
-      </w:r>
-    </w:p>
-    <w:p>
-      <w:pPr>
-        <w:pStyle w:val="af8"/>
-        <w:ind w:firstLine="420"/>
-      </w:pPr>
-      <w:r>
-        <w:rPr>
-          <w:rFonts w:hint="eastAsia"/>
-        </w:rPr>
-        <w:t>定位到资源直接父节点代码如：</w:t>
-      </w:r>
-    </w:p>
-    <w:p>
-      <w:pPr>
-        <w:pStyle w:val="af8"/>
-        <w:ind w:firstLine="420"/>
-      </w:pPr>
-      <w:proofErr w:type="spellStart"/>
-      <w:r>
-        <w:t>tagsli</w:t>
-      </w:r>
-      <w:proofErr w:type="spellEnd"/>
-      <w:r>
-        <w:t xml:space="preserve"> = </w:t>
-      </w:r>
-      <w:proofErr w:type="spellStart"/>
-      <w:r>
-        <w:t>soup.find_all</w:t>
-      </w:r>
-      <w:proofErr w:type="spellEnd"/>
-      <w:r>
-        <w:t>('</w:t>
-      </w:r>
-      <w:proofErr w:type="spellStart"/>
-      <w:r>
-        <w:t>img</w:t>
-      </w:r>
-      <w:proofErr w:type="spellEnd"/>
-      <w:r>
-        <w:t xml:space="preserve">',  </w:t>
-      </w:r>
-      <w:proofErr w:type="spellStart"/>
-      <w:r>
-        <w:t>attrs</w:t>
-      </w:r>
-      <w:proofErr w:type="spellEnd"/>
-      <w:r>
-        <w:t>={'class':'</w:t>
-      </w:r>
-      <w:proofErr w:type="spellStart"/>
-      <w:r>
-        <w:t>uitooltip</w:t>
-      </w:r>
-      <w:proofErr w:type="spellEnd"/>
-      <w:r>
-        <w:t>'})</w:t>
-      </w:r>
-      <w:r>
-        <w:t>，</w:t>
-      </w:r>
-    </w:p>
-    <w:p>
-      <w:pPr>
-        <w:pStyle w:val="af8"/>
-        <w:ind w:firstLine="420"/>
-      </w:pPr>
-      <w:proofErr w:type="spellStart"/>
-      <w:r>
-        <w:rPr>
-          <w:rFonts w:hint="eastAsia"/>
-        </w:rPr>
-        <w:t>tagsli</w:t>
-      </w:r>
-      <w:proofErr w:type="spellEnd"/>
-      <w:r>
-        <w:rPr>
-          <w:rFonts w:hint="eastAsia"/>
-        </w:rPr>
-        <w:t>也就是同一页中所有的</w:t>
-      </w:r>
-      <w:r>
-        <w:rPr>
-          <w:rFonts w:hint="eastAsia"/>
-        </w:rPr>
-        <w:t>&lt;</w:t>
-      </w:r>
-      <w:proofErr w:type="spellStart"/>
-      <w:r>
-        <w:t>img</w:t>
-      </w:r>
-      <w:proofErr w:type="spellEnd"/>
-      <w:r>
-        <w:rPr>
-          <w:rFonts w:hint="eastAsia"/>
-        </w:rPr>
-        <w:t>&gt;</w:t>
-      </w:r>
-      <w:r>
-        <w:rPr>
-          <w:rFonts w:hint="eastAsia"/>
-        </w:rPr>
-        <w:t>节点组成的列表。获取其他资源信息代码如：</w:t>
-      </w:r>
-    </w:p>
-    <w:p>
-      <w:pPr>
-        <w:pStyle w:val="af8"/>
-        <w:ind w:firstLine="420"/>
-      </w:pPr>
-      <w:proofErr w:type="spellStart"/>
-      <w:r>
-        <w:lastRenderedPageBreak/>
-        <w:t>item.thumburl</w:t>
-      </w:r>
-      <w:proofErr w:type="spellEnd"/>
-      <w:r>
-        <w:t xml:space="preserve"> = </w:t>
-      </w:r>
-      <w:proofErr w:type="spellStart"/>
-      <w:r>
-        <w:t>tag.attrs</w:t>
-      </w:r>
-      <w:proofErr w:type="spellEnd"/>
-      <w:r>
-        <w:t>['</w:t>
-      </w:r>
-      <w:proofErr w:type="spellStart"/>
-      <w:r>
-        <w:t>src</w:t>
-      </w:r>
-      <w:proofErr w:type="spellEnd"/>
-      <w:r>
-        <w:t>']</w:t>
-      </w:r>
-      <w:r>
-        <w:t>，</w:t>
-      </w:r>
-    </w:p>
-    <w:p>
-      <w:pPr>
-        <w:pStyle w:val="af8"/>
-        <w:ind w:firstLine="420"/>
-      </w:pPr>
-      <w:r>
-        <w:rPr>
-          <w:rFonts w:hint="eastAsia"/>
-        </w:rPr>
-        <w:t>tag</w:t>
-      </w:r>
-      <w:r>
-        <w:rPr>
-          <w:rFonts w:hint="eastAsia"/>
-        </w:rPr>
-        <w:t>的</w:t>
-      </w:r>
-      <w:proofErr w:type="spellStart"/>
-      <w:r>
-        <w:rPr>
-          <w:rFonts w:hint="eastAsia"/>
-        </w:rPr>
-        <w:t>src</w:t>
-      </w:r>
-      <w:proofErr w:type="spellEnd"/>
-      <w:r>
-        <w:rPr>
-          <w:rFonts w:hint="eastAsia"/>
-        </w:rPr>
-        <w:t>属性即</w:t>
-      </w:r>
-      <w:r>
-        <w:rPr>
-          <w:rFonts w:hint="eastAsia"/>
-        </w:rPr>
-        <w:t>&lt;</w:t>
-      </w:r>
-      <w:proofErr w:type="spellStart"/>
-      <w:r>
-        <w:t>img</w:t>
-      </w:r>
-      <w:proofErr w:type="spellEnd"/>
-      <w:r>
-        <w:rPr>
-          <w:rFonts w:hint="eastAsia"/>
-        </w:rPr>
-        <w:t>&gt;</w:t>
-      </w:r>
-      <w:r>
-        <w:rPr>
-          <w:rFonts w:hint="eastAsia"/>
-        </w:rPr>
-        <w:t>节点的</w:t>
-      </w:r>
-      <w:proofErr w:type="spellStart"/>
-      <w:r>
-        <w:rPr>
-          <w:rFonts w:hint="eastAsia"/>
-        </w:rPr>
-        <w:t>src</w:t>
-      </w:r>
-      <w:proofErr w:type="spellEnd"/>
-      <w:r>
-        <w:rPr>
-          <w:rFonts w:hint="eastAsia"/>
-        </w:rPr>
-        <w:t>属性。</w:t>
-      </w:r>
-    </w:p>
-    <w:p>
-      <w:pPr>
-        <w:pStyle w:val="af8"/>
-        <w:ind w:firstLineChars="0" w:firstLine="0"/>
-        <w:rPr>
-          <w:rStyle w:val="af1"/>
-          <w:b w:val="0"/>
-          <w:bCs w:val="0"/>
-        </w:rPr>
-      </w:pPr>
-      <w:r>
-        <w:rPr>
-          <w:rStyle w:val="af1"/>
-          <w:rFonts w:hint="eastAsia"/>
-        </w:rPr>
-        <w:t>（</w:t>
-      </w:r>
-      <w:r>
-        <w:rPr>
-          <w:rStyle w:val="af1"/>
-          <w:rFonts w:hint="eastAsia"/>
-        </w:rPr>
-        <w:t>4</w:t>
-      </w:r>
-      <w:r>
-        <w:rPr>
-          <w:rStyle w:val="af1"/>
-          <w:rFonts w:hint="eastAsia"/>
-        </w:rPr>
-        <w:t>）下载资源</w:t>
-      </w:r>
+          <w:b/>
+        </w:rPr>
+        <w:t>下载资源</w:t>
+      </w:r>
+      <w:bookmarkEnd w:id="59"/>
     </w:p>
     <w:p>
       <w:pPr>
@@ -13097,12 +14490,12 @@
       <w:pPr>
         <w:pStyle w:val="a"/>
       </w:pPr>
-      <w:bookmarkStart w:id="55" w:name="_Toc517129708"/>
+      <w:bookmarkStart w:id="60" w:name="_Toc517214108"/>
       <w:r>
         <w:lastRenderedPageBreak/>
         <w:t>系统实现</w:t>
       </w:r>
-      <w:bookmarkEnd w:id="55"/>
+      <w:bookmarkEnd w:id="60"/>
     </w:p>
     <w:p>
       <w:pPr>
@@ -13261,7 +14654,7 @@
         <w:pStyle w:val="a8"/>
         <w:jc w:val="center"/>
       </w:pPr>
-      <w:bookmarkStart w:id="56" w:name="_Ref516489178"/>
+      <w:bookmarkStart w:id="61" w:name="_Ref516489178"/>
       <w:r>
         <w:rPr>
           <w:rFonts w:hint="eastAsia"/>
@@ -13319,20 +14712,20 @@
         </w:rPr>
         <w:t>图形化用户输入界面</w:t>
       </w:r>
-      <w:bookmarkEnd w:id="56"/>
+      <w:bookmarkEnd w:id="61"/>
     </w:p>
     <w:p>
       <w:pPr>
         <w:pStyle w:val="a0"/>
       </w:pPr>
-      <w:bookmarkStart w:id="57" w:name="_Toc517129709"/>
+      <w:bookmarkStart w:id="62" w:name="_Toc517214109"/>
       <w:r>
         <w:rPr>
           <w:rFonts w:hint="eastAsia"/>
         </w:rPr>
         <w:t>图形界面代码实现</w:t>
       </w:r>
-      <w:bookmarkEnd w:id="57"/>
+      <w:bookmarkEnd w:id="62"/>
     </w:p>
     <w:p>
       <w:pPr>
@@ -15189,6 +16582,9 @@
       <w:pPr>
         <w:pStyle w:val="af8"/>
         <w:ind w:left="1260" w:firstLineChars="0" w:firstLine="0"/>
+        <w:rPr>
+          <w:rFonts w:hint="eastAsia"/>
+        </w:rPr>
       </w:pPr>
       <w:r>
         <w:rPr>
@@ -15248,7 +16644,7 @@
         <w:widowControl/>
         <w:jc w:val="left"/>
         <w:rPr>
-          <w:rFonts w:ascii="Times New Roman" w:eastAsia="宋体" w:hAnsi="Times New Roman" w:cs="Times New Roman"/>
+          <w:rFonts w:ascii="Times New Roman" w:eastAsia="宋体" w:hAnsi="Times New Roman" w:cs="Times New Roman" w:hint="eastAsia"/>
           <w:kern w:val="0"/>
           <w:szCs w:val="24"/>
         </w:rPr>
@@ -15258,7 +16654,7 @@
       <w:pPr>
         <w:pStyle w:val="a0"/>
       </w:pPr>
-      <w:bookmarkStart w:id="58" w:name="_Toc517129710"/>
+      <w:bookmarkStart w:id="63" w:name="_Toc517214110"/>
       <w:proofErr w:type="gramStart"/>
       <w:r>
         <w:rPr>
@@ -15273,7 +16669,7 @@
         </w:rPr>
         <w:t>实现</w:t>
       </w:r>
-      <w:bookmarkEnd w:id="58"/>
+      <w:bookmarkEnd w:id="63"/>
     </w:p>
     <w:p>
       <w:pPr>
@@ -15330,7 +16726,7 @@
         <w:pStyle w:val="a1"/>
         <w:ind w:left="630"/>
       </w:pPr>
-      <w:bookmarkStart w:id="59" w:name="_Toc517129711"/>
+      <w:bookmarkStart w:id="64" w:name="_Toc517214111"/>
       <w:r>
         <w:rPr>
           <w:rFonts w:hint="eastAsia"/>
@@ -15343,7 +16739,7 @@
         </w:rPr>
         <w:t>拼接</w:t>
       </w:r>
-      <w:bookmarkEnd w:id="59"/>
+      <w:bookmarkEnd w:id="64"/>
     </w:p>
     <w:p>
       <w:pPr>
@@ -16430,14 +17826,14 @@
         <w:pStyle w:val="a1"/>
         <w:ind w:left="630"/>
       </w:pPr>
-      <w:bookmarkStart w:id="60" w:name="_Toc517129712"/>
+      <w:bookmarkStart w:id="65" w:name="_Toc517214112"/>
       <w:r>
         <w:rPr>
           <w:rFonts w:hint="eastAsia"/>
         </w:rPr>
         <w:t>资源嗅探</w:t>
       </w:r>
-      <w:bookmarkEnd w:id="60"/>
+      <w:bookmarkEnd w:id="65"/>
     </w:p>
     <w:p>
       <w:pPr>
@@ -17461,14 +18857,14 @@
         <w:pStyle w:val="a1"/>
         <w:ind w:left="630"/>
       </w:pPr>
-      <w:bookmarkStart w:id="61" w:name="_Toc517129713"/>
+      <w:bookmarkStart w:id="66" w:name="_Toc517214113"/>
       <w:r>
         <w:rPr>
           <w:rFonts w:hint="eastAsia"/>
         </w:rPr>
         <w:t>资源下载</w:t>
       </w:r>
-      <w:bookmarkEnd w:id="61"/>
+      <w:bookmarkEnd w:id="66"/>
     </w:p>
     <w:p>
       <w:pPr>
@@ -17834,7 +19230,7 @@
         <w:pStyle w:val="a8"/>
         <w:jc w:val="center"/>
       </w:pPr>
-      <w:bookmarkStart w:id="62" w:name="_Ref516489391"/>
+      <w:bookmarkStart w:id="67" w:name="_Ref516489391"/>
       <w:r>
         <w:rPr>
           <w:rFonts w:hint="eastAsia"/>
@@ -17900,7 +19296,7 @@
         </w:rPr>
         <w:t>下载结果</w:t>
       </w:r>
-      <w:bookmarkEnd w:id="62"/>
+      <w:bookmarkEnd w:id="67"/>
     </w:p>
     <w:p>
       <w:pPr>
@@ -18574,7 +19970,7 @@
       <w:pPr>
         <w:pStyle w:val="a"/>
       </w:pPr>
-      <w:bookmarkStart w:id="63" w:name="_Toc517129714"/>
+      <w:bookmarkStart w:id="68" w:name="_Toc517214114"/>
       <w:r>
         <w:rPr>
           <w:rFonts w:hint="eastAsia"/>
@@ -18582,17 +19978,17 @@
         <w:lastRenderedPageBreak/>
         <w:t>系统测试</w:t>
       </w:r>
-      <w:bookmarkEnd w:id="63"/>
+      <w:bookmarkEnd w:id="68"/>
     </w:p>
     <w:p>
       <w:pPr>
         <w:pStyle w:val="a0"/>
       </w:pPr>
-      <w:bookmarkStart w:id="64" w:name="_Toc517129715"/>
+      <w:bookmarkStart w:id="69" w:name="_Toc517214115"/>
       <w:r>
         <w:t>系统测试目的</w:t>
       </w:r>
-      <w:bookmarkEnd w:id="64"/>
+      <w:bookmarkEnd w:id="69"/>
     </w:p>
     <w:p>
       <w:pPr>
@@ -18616,11 +20012,11 @@
       <w:pPr>
         <w:pStyle w:val="a0"/>
       </w:pPr>
-      <w:bookmarkStart w:id="65" w:name="_Toc517129716"/>
+      <w:bookmarkStart w:id="70" w:name="_Toc517214116"/>
       <w:r>
         <w:t>系统功能测试</w:t>
       </w:r>
-      <w:bookmarkEnd w:id="65"/>
+      <w:bookmarkEnd w:id="70"/>
     </w:p>
     <w:p>
       <w:pPr>
@@ -19753,14 +21149,14 @@
       <w:pPr>
         <w:pStyle w:val="a0"/>
       </w:pPr>
-      <w:bookmarkStart w:id="66" w:name="_Toc517129717"/>
+      <w:bookmarkStart w:id="71" w:name="_Toc517214117"/>
       <w:r>
         <w:rPr>
           <w:rFonts w:hint="eastAsia"/>
         </w:rPr>
         <w:t>系统性能测试</w:t>
       </w:r>
-      <w:bookmarkEnd w:id="66"/>
+      <w:bookmarkEnd w:id="71"/>
     </w:p>
     <w:p>
       <w:pPr>
@@ -19798,10 +21194,10 @@
           <w:position w:val="-12"/>
         </w:rPr>
         <w:object w:dxaOrig="3204" w:dyaOrig="384">
-          <v:shape id="_x0000_i1040" type="#_x0000_t75" style="width:160.75pt;height:18.4pt" o:ole="">
+          <v:shape id="_x0000_i1040" type="#_x0000_t75" style="width:160.65pt;height:18.65pt" o:ole="">
             <v:imagedata r:id="rId25" o:title=""/>
           </v:shape>
-          <o:OLEObject Type="Embed" ProgID="Equation.DSMT4" ShapeID="_x0000_i1040" DrawAspect="Content" ObjectID="_1590938384" r:id="rId47"/>
+          <o:OLEObject Type="Embed" ProgID="Equation.DSMT4" ShapeID="_x0000_i1040" DrawAspect="Content" ObjectID="_1590960587" r:id="rId47"/>
         </w:object>
       </w:r>
     </w:p>
@@ -19896,10 +21292,10 @@
           <w:position w:val="-14"/>
         </w:rPr>
         <w:object w:dxaOrig="2364" w:dyaOrig="396">
-          <v:shape id="_x0000_i1041" type="#_x0000_t75" style="width:118.9pt;height:19.25pt" o:ole="">
+          <v:shape id="_x0000_i1041" type="#_x0000_t75" style="width:118.65pt;height:19.35pt" o:ole="">
             <v:imagedata r:id="rId36" o:title=""/>
           </v:shape>
-          <o:OLEObject Type="Embed" ProgID="Equation.DSMT4" ShapeID="_x0000_i1041" DrawAspect="Content" ObjectID="_1590938385" r:id="rId48"/>
+          <o:OLEObject Type="Embed" ProgID="Equation.DSMT4" ShapeID="_x0000_i1041" DrawAspect="Content" ObjectID="_1590960588" r:id="rId48"/>
         </w:object>
       </w:r>
     </w:p>
@@ -20019,10 +21415,10 @@
           <w:position w:val="-12"/>
         </w:rPr>
         <w:object w:dxaOrig="276" w:dyaOrig="384">
-          <v:shape id="_x0000_i1042" type="#_x0000_t75" style="width:13.4pt;height:18.4pt" o:ole="">
+          <v:shape id="_x0000_i1042" type="#_x0000_t75" style="width:13.35pt;height:18.65pt" o:ole="">
             <v:imagedata r:id="rId49" o:title=""/>
           </v:shape>
-          <o:OLEObject Type="Embed" ProgID="Equation.DSMT4" ShapeID="_x0000_i1042" DrawAspect="Content" ObjectID="_1590938386" r:id="rId50"/>
+          <o:OLEObject Type="Embed" ProgID="Equation.DSMT4" ShapeID="_x0000_i1042" DrawAspect="Content" ObjectID="_1590960589" r:id="rId50"/>
         </w:object>
       </w:r>
       <w:r>
@@ -20045,10 +21441,10 @@
           <w:position w:val="-12"/>
         </w:rPr>
         <w:object w:dxaOrig="300" w:dyaOrig="384">
-          <v:shape id="_x0000_i1043" type="#_x0000_t75" style="width:15.05pt;height:18.4pt" o:ole="">
+          <v:shape id="_x0000_i1043" type="#_x0000_t75" style="width:15.35pt;height:18.65pt" o:ole="">
             <v:imagedata r:id="rId51" o:title=""/>
           </v:shape>
-          <o:OLEObject Type="Embed" ProgID="Equation.DSMT4" ShapeID="_x0000_i1043" DrawAspect="Content" ObjectID="_1590938387" r:id="rId52"/>
+          <o:OLEObject Type="Embed" ProgID="Equation.DSMT4" ShapeID="_x0000_i1043" DrawAspect="Content" ObjectID="_1590960590" r:id="rId52"/>
         </w:object>
       </w:r>
       <w:r>
@@ -20062,10 +21458,10 @@
           <w:position w:val="-12"/>
         </w:rPr>
         <w:object w:dxaOrig="300" w:dyaOrig="384">
-          <v:shape id="_x0000_i1044" type="#_x0000_t75" style="width:15.05pt;height:18.4pt" o:ole="">
+          <v:shape id="_x0000_i1044" type="#_x0000_t75" style="width:15.35pt;height:18.65pt" o:ole="">
             <v:imagedata r:id="rId53" o:title=""/>
           </v:shape>
-          <o:OLEObject Type="Embed" ProgID="Equation.DSMT4" ShapeID="_x0000_i1044" DrawAspect="Content" ObjectID="_1590938388" r:id="rId54"/>
+          <o:OLEObject Type="Embed" ProgID="Equation.DSMT4" ShapeID="_x0000_i1044" DrawAspect="Content" ObjectID="_1590960591" r:id="rId54"/>
         </w:object>
       </w:r>
       <w:r>
@@ -20079,10 +21475,10 @@
           <w:position w:val="-12"/>
         </w:rPr>
         <w:object w:dxaOrig="756" w:dyaOrig="384">
-          <v:shape id="_x0000_i1045" type="#_x0000_t75" style="width:37.65pt;height:18.4pt" o:ole="">
+          <v:shape id="_x0000_i1045" type="#_x0000_t75" style="width:37.35pt;height:18.65pt" o:ole="">
             <v:imagedata r:id="rId55" o:title=""/>
           </v:shape>
-          <o:OLEObject Type="Embed" ProgID="Equation.DSMT4" ShapeID="_x0000_i1045" DrawAspect="Content" ObjectID="_1590938389" r:id="rId56"/>
+          <o:OLEObject Type="Embed" ProgID="Equation.DSMT4" ShapeID="_x0000_i1045" DrawAspect="Content" ObjectID="_1590960592" r:id="rId56"/>
         </w:object>
       </w:r>
       <w:r>
@@ -20105,10 +21501,10 @@
           <w:position w:val="-12"/>
         </w:rPr>
         <w:object w:dxaOrig="300" w:dyaOrig="384">
-          <v:shape id="_x0000_i1046" type="#_x0000_t75" style="width:15.05pt;height:18.4pt" o:ole="">
+          <v:shape id="_x0000_i1046" type="#_x0000_t75" style="width:15.35pt;height:18.65pt" o:ole="">
             <v:imagedata r:id="rId57" o:title=""/>
           </v:shape>
-          <o:OLEObject Type="Embed" ProgID="Equation.DSMT4" ShapeID="_x0000_i1046" DrawAspect="Content" ObjectID="_1590938390" r:id="rId58"/>
+          <o:OLEObject Type="Embed" ProgID="Equation.DSMT4" ShapeID="_x0000_i1046" DrawAspect="Content" ObjectID="_1590960593" r:id="rId58"/>
         </w:object>
       </w:r>
       <w:r>
@@ -20135,10 +21531,10 @@
           <w:position w:val="-12"/>
         </w:rPr>
         <w:object w:dxaOrig="300" w:dyaOrig="384">
-          <v:shape id="_x0000_i1047" type="#_x0000_t75" style="width:15.05pt;height:18.4pt" o:ole="">
+          <v:shape id="_x0000_i1047" type="#_x0000_t75" style="width:15.35pt;height:18.65pt" o:ole="">
             <v:imagedata r:id="rId59" o:title=""/>
           </v:shape>
-          <o:OLEObject Type="Embed" ProgID="Equation.DSMT4" ShapeID="_x0000_i1047" DrawAspect="Content" ObjectID="_1590938391" r:id="rId60"/>
+          <o:OLEObject Type="Embed" ProgID="Equation.DSMT4" ShapeID="_x0000_i1047" DrawAspect="Content" ObjectID="_1590960594" r:id="rId60"/>
         </w:object>
       </w:r>
       <w:r>
@@ -20158,10 +21554,10 @@
           <w:position w:val="-14"/>
         </w:rPr>
         <w:object w:dxaOrig="816" w:dyaOrig="396">
-          <v:shape id="_x0000_i1048" type="#_x0000_t75" style="width:41pt;height:19.25pt" o:ole="">
+          <v:shape id="_x0000_i1048" type="#_x0000_t75" style="width:41.35pt;height:19.35pt" o:ole="">
             <v:imagedata r:id="rId61" o:title=""/>
           </v:shape>
-          <o:OLEObject Type="Embed" ProgID="Equation.DSMT4" ShapeID="_x0000_i1048" DrawAspect="Content" ObjectID="_1590938392" r:id="rId62"/>
+          <o:OLEObject Type="Embed" ProgID="Equation.DSMT4" ShapeID="_x0000_i1048" DrawAspect="Content" ObjectID="_1590960595" r:id="rId62"/>
         </w:object>
       </w:r>
       <w:r>
@@ -20178,10 +21574,10 @@
           <w:position w:val="-12"/>
         </w:rPr>
         <w:object w:dxaOrig="336" w:dyaOrig="384">
-          <v:shape id="_x0000_i1049" type="#_x0000_t75" style="width:17.6pt;height:18.4pt" o:ole="">
+          <v:shape id="_x0000_i1049" type="#_x0000_t75" style="width:17.35pt;height:18.65pt" o:ole="">
             <v:imagedata r:id="rId63" o:title=""/>
           </v:shape>
-          <o:OLEObject Type="Embed" ProgID="Equation.DSMT4" ShapeID="_x0000_i1049" DrawAspect="Content" ObjectID="_1590938393" r:id="rId64"/>
+          <o:OLEObject Type="Embed" ProgID="Equation.DSMT4" ShapeID="_x0000_i1049" DrawAspect="Content" ObjectID="_1590960596" r:id="rId64"/>
         </w:object>
       </w:r>
       <w:r>
@@ -20260,7 +21656,7 @@
         <w:keepNext/>
         <w:jc w:val="center"/>
       </w:pPr>
-      <w:bookmarkStart w:id="67" w:name="_Ref514856081"/>
+      <w:bookmarkStart w:id="72" w:name="_Ref514856081"/>
       <w:r>
         <w:rPr>
           <w:rFonts w:hint="eastAsia"/>
@@ -20312,7 +21708,7 @@
       <w:r>
         <w:fldChar w:fldCharType="end"/>
       </w:r>
-      <w:bookmarkEnd w:id="67"/>
+      <w:bookmarkEnd w:id="72"/>
       <w:r>
         <w:rPr>
           <w:rFonts w:hint="eastAsia"/>
@@ -20371,10 +21767,10 @@
                 <w:position w:val="-12"/>
               </w:rPr>
               <w:object w:dxaOrig="336" w:dyaOrig="384">
-                <v:shape id="_x0000_i1050" type="#_x0000_t75" style="width:17.6pt;height:18.4pt" o:ole="">
+                <v:shape id="_x0000_i1050" type="#_x0000_t75" style="width:17.35pt;height:18.65pt" o:ole="">
                   <v:imagedata r:id="rId63" o:title=""/>
                 </v:shape>
-                <o:OLEObject Type="Embed" ProgID="Equation.DSMT4" ShapeID="_x0000_i1050" DrawAspect="Content" ObjectID="_1590938394" r:id="rId65"/>
+                <o:OLEObject Type="Embed" ProgID="Equation.DSMT4" ShapeID="_x0000_i1050" DrawAspect="Content" ObjectID="_1590960597" r:id="rId65"/>
               </w:object>
             </w:r>
           </w:p>
@@ -20399,10 +21795,10 @@
                 <w:position w:val="-12"/>
               </w:rPr>
               <w:object w:dxaOrig="300" w:dyaOrig="384">
-                <v:shape id="_x0000_i1051" type="#_x0000_t75" style="width:15.05pt;height:18.4pt" o:ole="">
+                <v:shape id="_x0000_i1051" type="#_x0000_t75" style="width:15.35pt;height:18.65pt" o:ole="">
                   <v:imagedata r:id="rId57" o:title=""/>
                 </v:shape>
-                <o:OLEObject Type="Embed" ProgID="Equation.DSMT4" ShapeID="_x0000_i1051" DrawAspect="Content" ObjectID="_1590938395" r:id="rId66"/>
+                <o:OLEObject Type="Embed" ProgID="Equation.DSMT4" ShapeID="_x0000_i1051" DrawAspect="Content" ObjectID="_1590960598" r:id="rId66"/>
               </w:object>
             </w:r>
           </w:p>
@@ -20690,7 +22086,7 @@
       <w:pPr>
         <w:pStyle w:val="a"/>
       </w:pPr>
-      <w:bookmarkStart w:id="68" w:name="_Toc517129718"/>
+      <w:bookmarkStart w:id="73" w:name="_Toc517214118"/>
       <w:r>
         <w:lastRenderedPageBreak/>
         <w:t>总结</w:t>
@@ -20701,7 +22097,7 @@
         </w:rPr>
         <w:t>与展望</w:t>
       </w:r>
-      <w:bookmarkEnd w:id="68"/>
+      <w:bookmarkEnd w:id="73"/>
     </w:p>
     <w:p>
       <w:pPr>
@@ -21202,7 +22598,7 @@
         </w:numPr>
         <w:ind w:left="420"/>
       </w:pPr>
-      <w:bookmarkStart w:id="69" w:name="_Toc517129719"/>
+      <w:bookmarkStart w:id="74" w:name="_Toc517214119"/>
       <w:r>
         <w:rPr>
           <w:rFonts w:hint="eastAsia"/>
@@ -21246,7 +22642,7 @@
         </w:rPr>
         <w:t>献</w:t>
       </w:r>
-      <w:bookmarkEnd w:id="69"/>
+      <w:bookmarkEnd w:id="74"/>
     </w:p>
     <w:p>
       <w:pPr>
@@ -21257,7 +22653,7 @@
         </w:numPr>
         <w:ind w:firstLineChars="0"/>
       </w:pPr>
-      <w:bookmarkStart w:id="70" w:name="_Ref514998169"/>
+      <w:bookmarkStart w:id="75" w:name="_Ref514998169"/>
       <w:r>
         <w:rPr>
           <w:rFonts w:hint="eastAsia"/>
@@ -21328,7 +22724,7 @@
         </w:rPr>
         <w:t>),2010(10):87-89.</w:t>
       </w:r>
-      <w:bookmarkEnd w:id="70"/>
+      <w:bookmarkEnd w:id="75"/>
       <w:r>
         <w:t xml:space="preserve"> </w:t>
       </w:r>
@@ -21454,7 +22850,7 @@
         </w:numPr>
         <w:ind w:firstLineChars="0"/>
       </w:pPr>
-      <w:bookmarkStart w:id="71" w:name="_Ref515009175"/>
+      <w:bookmarkStart w:id="76" w:name="_Ref515009175"/>
       <w:r>
         <w:rPr>
           <w:rFonts w:hint="eastAsia"/>
@@ -21519,7 +22915,7 @@
         </w:rPr>
         <w:t>,2017.</w:t>
       </w:r>
-      <w:bookmarkEnd w:id="71"/>
+      <w:bookmarkEnd w:id="76"/>
     </w:p>
     <w:p>
       <w:pPr>
@@ -22286,12 +23682,12 @@
         </w:numPr>
         <w:ind w:left="420"/>
       </w:pPr>
-      <w:bookmarkStart w:id="72" w:name="_Toc517129720"/>
+      <w:bookmarkStart w:id="77" w:name="_Toc517214120"/>
       <w:r>
         <w:lastRenderedPageBreak/>
         <w:t>致谢</w:t>
       </w:r>
-      <w:bookmarkEnd w:id="72"/>
+      <w:bookmarkEnd w:id="77"/>
     </w:p>
     <w:p>
       <w:pPr>
@@ -22434,7 +23830,7 @@
             <w:noProof/>
             <w:lang w:val="zh-CN"/>
           </w:rPr>
-          <w:t>20</w:t>
+          <w:t>13</w:t>
         </w:r>
         <w:r>
           <w:fldChar w:fldCharType="end"/>
@@ -23065,6 +24461,95 @@
       </w:pPr>
     </w:lvl>
   </w:abstractNum>
+  <w:abstractNum w:abstractNumId="6">
+    <w:nsid w:val="7A8D348A"/>
+    <w:multiLevelType w:val="hybridMultilevel"/>
+    <w:tmpl w:val="3086EC94"/>
+    <w:lvl w:ilvl="0" w:tplc="BF0009FA">
+      <w:start w:val="1"/>
+      <w:numFmt w:val="decimal"/>
+      <w:lvlText w:val="（%1）"/>
+      <w:lvlJc w:val="left"/>
+      <w:pPr>
+        <w:ind w:left="1140" w:hanging="720"/>
+      </w:pPr>
+      <w:rPr>
+        <w:rFonts w:hint="default"/>
+      </w:rPr>
+    </w:lvl>
+    <w:lvl w:ilvl="1" w:tplc="04090019" w:tentative="1">
+      <w:start w:val="1"/>
+      <w:numFmt w:val="lowerLetter"/>
+      <w:lvlText w:val="%2)"/>
+      <w:lvlJc w:val="left"/>
+      <w:pPr>
+        <w:ind w:left="1260" w:hanging="420"/>
+      </w:pPr>
+    </w:lvl>
+    <w:lvl w:ilvl="2" w:tplc="0409001B" w:tentative="1">
+      <w:start w:val="1"/>
+      <w:numFmt w:val="lowerRoman"/>
+      <w:lvlText w:val="%3."/>
+      <w:lvlJc w:val="right"/>
+      <w:pPr>
+        <w:ind w:left="1680" w:hanging="420"/>
+      </w:pPr>
+    </w:lvl>
+    <w:lvl w:ilvl="3" w:tplc="0409000F" w:tentative="1">
+      <w:start w:val="1"/>
+      <w:numFmt w:val="decimal"/>
+      <w:lvlText w:val="%4."/>
+      <w:lvlJc w:val="left"/>
+      <w:pPr>
+        <w:ind w:left="2100" w:hanging="420"/>
+      </w:pPr>
+    </w:lvl>
+    <w:lvl w:ilvl="4" w:tplc="04090019" w:tentative="1">
+      <w:start w:val="1"/>
+      <w:numFmt w:val="lowerLetter"/>
+      <w:lvlText w:val="%5)"/>
+      <w:lvlJc w:val="left"/>
+      <w:pPr>
+        <w:ind w:left="2520" w:hanging="420"/>
+      </w:pPr>
+    </w:lvl>
+    <w:lvl w:ilvl="5" w:tplc="0409001B" w:tentative="1">
+      <w:start w:val="1"/>
+      <w:numFmt w:val="lowerRoman"/>
+      <w:lvlText w:val="%6."/>
+      <w:lvlJc w:val="right"/>
+      <w:pPr>
+        <w:ind w:left="2940" w:hanging="420"/>
+      </w:pPr>
+    </w:lvl>
+    <w:lvl w:ilvl="6" w:tplc="0409000F" w:tentative="1">
+      <w:start w:val="1"/>
+      <w:numFmt w:val="decimal"/>
+      <w:lvlText w:val="%7."/>
+      <w:lvlJc w:val="left"/>
+      <w:pPr>
+        <w:ind w:left="3360" w:hanging="420"/>
+      </w:pPr>
+    </w:lvl>
+    <w:lvl w:ilvl="7" w:tplc="04090019" w:tentative="1">
+      <w:start w:val="1"/>
+      <w:numFmt w:val="lowerLetter"/>
+      <w:lvlText w:val="%8)"/>
+      <w:lvlJc w:val="left"/>
+      <w:pPr>
+        <w:ind w:left="3780" w:hanging="420"/>
+      </w:pPr>
+    </w:lvl>
+    <w:lvl w:ilvl="8" w:tplc="0409001B" w:tentative="1">
+      <w:start w:val="1"/>
+      <w:numFmt w:val="lowerRoman"/>
+      <w:lvlText w:val="%9."/>
+      <w:lvlJc w:val="right"/>
+      <w:pPr>
+        <w:ind w:left="4200" w:hanging="420"/>
+      </w:pPr>
+    </w:lvl>
+  </w:abstractNum>
   <w:num w:numId="1">
     <w:abstractNumId w:val="0"/>
   </w:num>
@@ -23082,6 +24567,9 @@
   </w:num>
   <w:num w:numId="6">
     <w:abstractNumId w:val="4"/>
+  </w:num>
+  <w:num w:numId="7">
+    <w:abstractNumId w:val="6"/>
   </w:num>
 </w:numbering>
 </file>
@@ -23547,7 +25035,6 @@
   <w:style w:type="character" w:default="1" w:styleId="a3">
     <w:name w:val="Default Paragraph Font"/>
     <w:uiPriority w:val="1"/>
-    <w:semiHidden/>
     <w:unhideWhenUsed/>
   </w:style>
   <w:style w:type="table" w:default="1" w:styleId="a4">
@@ -24186,7 +25673,7 @@
         <a:sysClr val="windowText" lastClr="000000"/>
       </a:dk1>
       <a:lt1>
-        <a:sysClr val="window" lastClr="CCEDC7"/>
+        <a:sysClr val="window" lastClr="FFFFFF"/>
       </a:lt1>
       <a:dk2>
         <a:srgbClr val="44546A"/>
@@ -24459,7 +25946,7 @@
 </file>
 
 <file path=customXml/itemProps2.xml><?xml version="1.0" encoding="utf-8"?>
-<ds:datastoreItem xmlns:ds="http://schemas.openxmlformats.org/officeDocument/2006/customXml" ds:itemID="{EE13DBDF-82DF-4182-847B-9702B7755A3B}">
+<ds:datastoreItem xmlns:ds="http://schemas.openxmlformats.org/officeDocument/2006/customXml" ds:itemID="{4D0A78C5-F87A-476A-A59A-D9718A734604}">
   <ds:schemaRefs>
     <ds:schemaRef ds:uri="http://schemas.openxmlformats.org/officeDocument/2006/bibliography"/>
   </ds:schemaRefs>
